--- a/exercise_1/MIDS W205 Exercise 1.docx
+++ b/exercise_1/MIDS W205 Exercise 1.docx
@@ -161,13 +161,8 @@
               <w:spacing w:line="240" w:lineRule="auto"/>
             </w:pPr>
             <w:r>
-              <w:t xml:space="preserve">Dan </w:t>
+              <w:t>Dan McClary</w:t>
             </w:r>
-            <w:proofErr w:type="spellStart"/>
-            <w:r>
-              <w:t>McClary</w:t>
-            </w:r>
-            <w:proofErr w:type="spellEnd"/>
             <w:r>
               <w:t xml:space="preserve">, </w:t>
             </w:r>
@@ -195,29 +190,15 @@
                 <w:rFonts w:eastAsia="Times New Roman" w:cs="Times New Roman"/>
               </w:rPr>
             </w:pPr>
-            <w:proofErr w:type="spellStart"/>
             <w:r>
-              <w:t>Karthik</w:t>
+              <w:t xml:space="preserve">Karthik </w:t>
             </w:r>
-            <w:proofErr w:type="spellEnd"/>
-            <w:r>
-              <w:t xml:space="preserve"> </w:t>
-            </w:r>
-            <w:proofErr w:type="spellStart"/>
             <w:r>
               <w:rPr>
                 <w:rStyle w:val="gi"/>
                 <w:rFonts w:eastAsia="Times New Roman" w:cs="Times New Roman"/>
               </w:rPr>
-              <w:t>Ramasamy</w:t>
-            </w:r>
-            <w:proofErr w:type="spellEnd"/>
-            <w:r>
-              <w:rPr>
-                <w:rStyle w:val="gi"/>
-                <w:rFonts w:eastAsia="Times New Roman" w:cs="Times New Roman"/>
-              </w:rPr>
-              <w:t xml:space="preserve">, </w:t>
+              <w:t xml:space="preserve">Ramasamy, </w:t>
             </w:r>
             <w:hyperlink r:id="rId12" w:history="1">
               <w:r>
@@ -237,33 +218,11 @@
                 <w:rFonts w:eastAsia="Times New Roman" w:cs="Times New Roman"/>
               </w:rPr>
             </w:pPr>
-            <w:proofErr w:type="spellStart"/>
             <w:r>
               <w:rPr>
                 <w:rFonts w:eastAsia="Times New Roman" w:cs="Times New Roman"/>
               </w:rPr>
-              <w:t>Arash</w:t>
-            </w:r>
-            <w:proofErr w:type="spellEnd"/>
-            <w:r>
-              <w:rPr>
-                <w:rFonts w:eastAsia="Times New Roman" w:cs="Times New Roman"/>
-              </w:rPr>
-              <w:t xml:space="preserve"> </w:t>
-            </w:r>
-            <w:proofErr w:type="spellStart"/>
-            <w:r>
-              <w:rPr>
-                <w:rFonts w:eastAsia="Times New Roman" w:cs="Times New Roman"/>
-              </w:rPr>
-              <w:t>Nourian</w:t>
-            </w:r>
-            <w:proofErr w:type="spellEnd"/>
-            <w:r>
-              <w:rPr>
-                <w:rFonts w:eastAsia="Times New Roman" w:cs="Times New Roman"/>
-              </w:rPr>
-              <w:t xml:space="preserve"> , </w:t>
+              <w:t xml:space="preserve">Arash Nourian , </w:t>
             </w:r>
             <w:hyperlink r:id="rId13" w:history="1">
               <w:r>
@@ -284,21 +243,7 @@
               <w:rPr>
                 <w:rFonts w:eastAsia="Times New Roman" w:cs="Times New Roman"/>
               </w:rPr>
-              <w:t xml:space="preserve">Manos </w:t>
-            </w:r>
-            <w:proofErr w:type="spellStart"/>
-            <w:r>
-              <w:rPr>
-                <w:rFonts w:eastAsia="Times New Roman" w:cs="Times New Roman"/>
-              </w:rPr>
-              <w:t>Papagelis</w:t>
-            </w:r>
-            <w:proofErr w:type="spellEnd"/>
-            <w:r>
-              <w:rPr>
-                <w:rFonts w:eastAsia="Times New Roman" w:cs="Times New Roman"/>
-              </w:rPr>
-              <w:t xml:space="preserve"> , </w:t>
+              <w:t xml:space="preserve">Manos Papagelis , </w:t>
             </w:r>
             <w:hyperlink r:id="rId14" w:history="1">
               <w:r>
@@ -616,15 +561,7 @@
     </w:p>
     <w:p>
       <w:r>
-        <w:t xml:space="preserve">You can download data from a remote source into a Linux system using the </w:t>
-      </w:r>
-      <w:proofErr w:type="spellStart"/>
-      <w:r>
-        <w:t>wget</w:t>
-      </w:r>
-      <w:proofErr w:type="spellEnd"/>
-      <w:r>
-        <w:t xml:space="preserve"> command.</w:t>
+        <w:t>You can download data from a remote source into a Linux system using the wget command.</w:t>
       </w:r>
       <w:r>
         <w:t xml:space="preserve"> </w:t>
@@ -637,23 +574,8 @@
       </w:r>
     </w:p>
     <w:p>
-      <w:proofErr w:type="spellStart"/>
-      <w:proofErr w:type="gramStart"/>
-      <w:r>
-        <w:t>wget</w:t>
-      </w:r>
-      <w:proofErr w:type="spellEnd"/>
-      <w:proofErr w:type="gramEnd"/>
-      <w:r>
-        <w:t xml:space="preserve"> &lt;</w:t>
-      </w:r>
-      <w:proofErr w:type="spellStart"/>
-      <w:r>
-        <w:t>url</w:t>
-      </w:r>
-      <w:proofErr w:type="spellEnd"/>
-      <w:r>
-        <w:t xml:space="preserve"> that you copied&gt;</w:t>
+      <w:r>
+        <w:t>wget &lt;url that you copied&gt;</w:t>
       </w:r>
     </w:p>
     <w:p>
@@ -670,15 +592,7 @@
         <w:t xml:space="preserve"> command</w:t>
       </w:r>
       <w:r>
-        <w:t xml:space="preserve"> (this will create a new directory): unzip &lt;</w:t>
-      </w:r>
-      <w:proofErr w:type="spellStart"/>
-      <w:r>
-        <w:t>zipfile</w:t>
-      </w:r>
-      <w:proofErr w:type="spellEnd"/>
-      <w:r>
-        <w:t>&gt;</w:t>
+        <w:t xml:space="preserve"> (this will create a new directory): unzip &lt;zipfile&gt;</w:t>
       </w:r>
     </w:p>
     <w:p>
@@ -864,12 +778,7 @@
         </w:numPr>
       </w:pPr>
       <w:r>
-        <w:t>Survey response data can be found in (your choice of</w:t>
-      </w:r>
-      <w:bookmarkStart w:id="2" w:name="_GoBack"/>
-      <w:bookmarkEnd w:id="2"/>
-      <w:r>
-        <w:t>)</w:t>
+        <w:t>Survey response data can be found in (your choice of)</w:t>
       </w:r>
     </w:p>
     <w:p>
@@ -933,28 +842,12 @@
           <w:b/>
         </w:rPr>
       </w:pPr>
-      <w:proofErr w:type="gramStart"/>
       <w:r>
         <w:rPr>
           <w:b/>
         </w:rPr>
-        <w:t>tail</w:t>
-      </w:r>
-      <w:proofErr w:type="gramEnd"/>
-      <w:r>
-        <w:rPr>
-          <w:b/>
-        </w:rPr>
-        <w:t xml:space="preserve"> -n +2 /path/to/original &gt; /path/to/</w:t>
-      </w:r>
-      <w:proofErr w:type="spellStart"/>
-      <w:r>
-        <w:rPr>
-          <w:b/>
-        </w:rPr>
-        <w:t>new_file</w:t>
-      </w:r>
-      <w:proofErr w:type="spellEnd"/>
+        <w:t>tail -n +2 /path/to/original &gt; /path/to/new_file</w:t>
+      </w:r>
     </w:p>
     <w:p>
       <w:pPr>
@@ -981,32 +874,19 @@
         <w:t xml:space="preserve">Throughout the exercise, you will </w:t>
       </w:r>
       <w:r>
-        <w:t xml:space="preserve">need to check your work into a </w:t>
-      </w:r>
-      <w:proofErr w:type="spellStart"/>
-      <w:r>
-        <w:t>G</w:t>
-      </w:r>
-      <w:r>
-        <w:t>it</w:t>
-      </w:r>
-      <w:proofErr w:type="spellEnd"/>
-      <w:r>
-        <w:t xml:space="preserve"> repository and p</w:t>
+        <w:t>need to check your work into a G</w:t>
+      </w:r>
+      <w:r>
+        <w:t>it repository and p</w:t>
       </w:r>
       <w:r>
         <w:t xml:space="preserve">ush it to your </w:t>
       </w:r>
-      <w:proofErr w:type="spellStart"/>
       <w:r>
         <w:t>GitH</w:t>
       </w:r>
       <w:r>
-        <w:t>ub</w:t>
-      </w:r>
-      <w:proofErr w:type="spellEnd"/>
-      <w:r>
-        <w:t xml:space="preserve"> account.</w:t>
+        <w:t>ub account.</w:t>
       </w:r>
       <w:r>
         <w:t xml:space="preserve"> </w:t>
@@ -1020,7 +900,7 @@
         <w:pStyle w:val="Heading2"/>
       </w:pPr>
       <w:r>
-        <w:t>Week 4</w:t>
+        <w:t>Week 5 half of week 6</w:t>
       </w:r>
     </w:p>
     <w:p>
@@ -1053,11 +933,9 @@
       <w:r>
         <w:t xml:space="preserve">, impose that schema in the Hive </w:t>
       </w:r>
-      <w:proofErr w:type="spellStart"/>
       <w:r>
         <w:t>metastore</w:t>
       </w:r>
-      <w:proofErr w:type="spellEnd"/>
       <w:r>
         <w:t>, and a design a schema into which you will transform the data.</w:t>
       </w:r>
@@ -1073,7 +951,6 @@
       <w:r>
         <w:t xml:space="preserve">Create a folder in your </w:t>
       </w:r>
-      <w:proofErr w:type="spellStart"/>
       <w:r>
         <w:rPr>
           <w:color w:val="auto"/>
@@ -1084,14 +961,7 @@
         <w:rPr>
           <w:color w:val="auto"/>
         </w:rPr>
-        <w:t>ub</w:t>
-      </w:r>
-      <w:proofErr w:type="spellEnd"/>
-      <w:r>
-        <w:rPr>
-          <w:color w:val="auto"/>
-        </w:rPr>
-        <w:t xml:space="preserve"> </w:t>
+        <w:t xml:space="preserve">ub </w:t>
       </w:r>
       <w:r>
         <w:t>repository for exercise_1</w:t>
@@ -1114,14 +984,12 @@
       <w:r>
         <w:t xml:space="preserve">te a folder under exercise_1 called </w:t>
       </w:r>
-      <w:proofErr w:type="spellStart"/>
       <w:r>
         <w:rPr>
           <w:b/>
         </w:rPr>
         <w:t>loading_and_modeling</w:t>
       </w:r>
-      <w:proofErr w:type="spellEnd"/>
       <w:r>
         <w:t>.</w:t>
       </w:r>
@@ -1138,23 +1006,7 @@
         <w:t>Load the raw data files into HDFS</w:t>
       </w:r>
       <w:r>
-        <w:t xml:space="preserve"> under “/user/&lt;</w:t>
-      </w:r>
-      <w:proofErr w:type="spellStart"/>
-      <w:r>
-        <w:t>user_name</w:t>
-      </w:r>
-      <w:proofErr w:type="spellEnd"/>
-      <w:r>
-        <w:t>&gt;/</w:t>
-      </w:r>
-      <w:proofErr w:type="spellStart"/>
-      <w:r>
-        <w:t>hospital_compare</w:t>
-      </w:r>
-      <w:proofErr w:type="spellEnd"/>
-      <w:r>
-        <w:t>” on either your AWS or Vagrant machine</w:t>
+        <w:t xml:space="preserve"> under “/user/&lt;user_name&gt;/hospital_compare” on either your AWS or Vagrant machine</w:t>
       </w:r>
       <w:r>
         <w:t>.</w:t>
@@ -1235,18 +1087,10 @@
         </w:numPr>
       </w:pPr>
       <w:r>
-        <w:t xml:space="preserve">Add this file to your </w:t>
-      </w:r>
-      <w:proofErr w:type="spellStart"/>
-      <w:r>
-        <w:t>G</w:t>
-      </w:r>
-      <w:r>
-        <w:t>it</w:t>
-      </w:r>
-      <w:proofErr w:type="spellEnd"/>
-      <w:r>
-        <w:t xml:space="preserve"> repository, </w:t>
+        <w:t>Add this file to your G</w:t>
+      </w:r>
+      <w:r>
+        <w:t xml:space="preserve">it repository, </w:t>
       </w:r>
       <w:r>
         <w:t xml:space="preserve">then </w:t>
@@ -1306,15 +1150,7 @@
         </w:numPr>
       </w:pPr>
       <w:r>
-        <w:t xml:space="preserve">Save this ER diagram as a PNG file to the </w:t>
-      </w:r>
-      <w:proofErr w:type="spellStart"/>
-      <w:r>
-        <w:t>loading_and_modeling</w:t>
-      </w:r>
-      <w:proofErr w:type="spellEnd"/>
-      <w:r>
-        <w:t xml:space="preserve"> directory</w:t>
+        <w:t>Save this ER diagram as a PNG file to the loading_and_modeling directory</w:t>
       </w:r>
       <w:r>
         <w:t>.</w:t>
@@ -1329,18 +1165,10 @@
         </w:numPr>
       </w:pPr>
       <w:r>
-        <w:t xml:space="preserve">Add it to your </w:t>
-      </w:r>
-      <w:proofErr w:type="spellStart"/>
-      <w:r>
-        <w:t>G</w:t>
-      </w:r>
-      <w:r>
-        <w:t>it</w:t>
-      </w:r>
-      <w:proofErr w:type="spellEnd"/>
-      <w:r>
-        <w:t xml:space="preserve"> repository, </w:t>
+        <w:t>Add it to your G</w:t>
+      </w:r>
+      <w:r>
+        <w:t xml:space="preserve">it repository, </w:t>
       </w:r>
       <w:r>
         <w:t xml:space="preserve">then </w:t>
@@ -1397,15 +1225,7 @@
         </w:numPr>
       </w:pPr>
       <w:r>
-        <w:t>DROP TABLE &lt;</w:t>
-      </w:r>
-      <w:proofErr w:type="spellStart"/>
-      <w:r>
-        <w:t>table_name</w:t>
-      </w:r>
-      <w:proofErr w:type="spellEnd"/>
-      <w:r>
-        <w:t>&gt;;</w:t>
+        <w:t>DROP TABLE &lt;table_name&gt;;</w:t>
       </w:r>
     </w:p>
     <w:p>
@@ -1417,15 +1237,7 @@
         </w:numPr>
       </w:pPr>
       <w:r>
-        <w:t>CREATE EXTERNAL TABLE &lt;</w:t>
-      </w:r>
-      <w:proofErr w:type="spellStart"/>
-      <w:r>
-        <w:t>table_name</w:t>
-      </w:r>
-      <w:proofErr w:type="spellEnd"/>
-      <w:r>
-        <w:t>&gt; (&lt;col1_name&gt;, &lt;col1_type&gt;, …)</w:t>
+        <w:t>CREATE EXTERNAL TABLE &lt;table_name&gt; (&lt;col1_name&gt;, &lt;col1_type&gt;, …)</w:t>
       </w:r>
     </w:p>
     <w:p>
@@ -1462,15 +1274,7 @@
         <w:ind w:left="1224"/>
       </w:pPr>
       <w:r>
-        <w:t>LOCATION ‘/path/in/</w:t>
-      </w:r>
-      <w:proofErr w:type="spellStart"/>
-      <w:r>
-        <w:t>hdfs</w:t>
-      </w:r>
-      <w:proofErr w:type="spellEnd"/>
-      <w:r>
-        <w:t>’;</w:t>
+        <w:t>LOCATION ‘/path/in/hdfs’;</w:t>
       </w:r>
     </w:p>
     <w:p>
@@ -1503,13 +1307,8 @@
         </w:numPr>
       </w:pPr>
       <w:r>
-        <w:t>Run this file in Hive using: hive –f /path/to/</w:t>
-      </w:r>
-      <w:proofErr w:type="spellStart"/>
-      <w:r>
-        <w:t>hive_base_ddl.sql</w:t>
-      </w:r>
-      <w:proofErr w:type="spellEnd"/>
+        <w:t>Run this file in Hive using: hive –f /path/to/hive_base_ddl.sql</w:t>
+      </w:r>
       <w:r>
         <w:t>.</w:t>
       </w:r>
@@ -1557,92 +1356,71 @@
       <w:r>
         <w:t xml:space="preserve">When the DDL is error free, add this file to your </w:t>
       </w:r>
-      <w:proofErr w:type="spellStart"/>
-      <w:r>
-        <w:t>Git</w:t>
-      </w:r>
-      <w:proofErr w:type="spellEnd"/>
+      <w:r>
+        <w:t xml:space="preserve">Git </w:t>
+      </w:r>
+      <w:r>
+        <w:t xml:space="preserve">repository, </w:t>
+      </w:r>
+      <w:r>
+        <w:t xml:space="preserve">then </w:t>
+      </w:r>
+      <w:r>
+        <w:t>commit and push the changes</w:t>
+      </w:r>
+      <w:r>
+        <w:t>.</w:t>
+      </w:r>
+    </w:p>
+    <w:p>
+      <w:pPr>
+        <w:pStyle w:val="Heading2"/>
+      </w:pPr>
+      <w:r>
+        <w:t>Week half of week 6</w:t>
+      </w:r>
       <w:r>
         <w:t xml:space="preserve"> </w:t>
       </w:r>
       <w:r>
-        <w:t xml:space="preserve">repository, </w:t>
-      </w:r>
-      <w:r>
-        <w:t xml:space="preserve">then </w:t>
-      </w:r>
-      <w:r>
-        <w:t>commit and push the changes</w:t>
-      </w:r>
-      <w:r>
-        <w:t>.</w:t>
-      </w:r>
-    </w:p>
-    <w:p>
-      <w:pPr>
-        <w:pStyle w:val="Heading2"/>
-      </w:pPr>
-      <w:r>
-        <w:t>Week 5</w:t>
+        <w:t>and</w:t>
+      </w:r>
+      <w:r>
+        <w:t xml:space="preserve"> First Half of Week 7</w:t>
+      </w:r>
+    </w:p>
+    <w:p>
+      <w:pPr>
+        <w:pStyle w:val="Heading3"/>
+      </w:pPr>
+      <w:r>
+        <w:t>Percentage of Exercise Grade: 33%</w:t>
+      </w:r>
+    </w:p>
+    <w:p>
+      <w:r>
+        <w:t>In the 10 days following the construction of your data lake</w:t>
+      </w:r>
+      <w:r>
+        <w:t xml:space="preserve">, you will need to transform the raw data into a set of tables </w:t>
+      </w:r>
+      <w:r>
+        <w:t xml:space="preserve">that </w:t>
+      </w:r>
+      <w:r>
+        <w:t>matches your ER diagram.</w:t>
       </w:r>
       <w:r>
         <w:t xml:space="preserve"> </w:t>
       </w:r>
       <w:r>
-        <w:t>and</w:t>
-      </w:r>
-      <w:r>
-        <w:t xml:space="preserve"> First Half of Week 6</w:t>
-      </w:r>
-    </w:p>
-    <w:p>
-      <w:pPr>
-        <w:pStyle w:val="Heading3"/>
-      </w:pPr>
-      <w:r>
-        <w:t>Percentage of Exercise Grade: 33%</w:t>
-      </w:r>
-    </w:p>
-    <w:p>
-      <w:r>
-        <w:t>In the 10 days following the construction of your data lake</w:t>
-      </w:r>
-      <w:r>
-        <w:t xml:space="preserve">, you will need to transform the raw data into a set of tables </w:t>
-      </w:r>
-      <w:r>
-        <w:t xml:space="preserve">that </w:t>
-      </w:r>
-      <w:r>
-        <w:t>matches your ER diagram.</w:t>
-      </w:r>
-      <w:r>
-        <w:t xml:space="preserve"> </w:t>
-      </w:r>
-      <w:r>
-        <w:t xml:space="preserve">You may use Hive’s SQL interface, </w:t>
-      </w:r>
-      <w:proofErr w:type="spellStart"/>
-      <w:r>
-        <w:t>SparkSQL’s</w:t>
-      </w:r>
-      <w:proofErr w:type="spellEnd"/>
-      <w:r>
-        <w:t xml:space="preserve"> SQL interface</w:t>
+        <w:t>You may use Hive’s SQL interface, SparkSQL’s SQL interface</w:t>
       </w:r>
       <w:r>
         <w:t>,</w:t>
       </w:r>
       <w:r>
-        <w:t xml:space="preserve"> or </w:t>
-      </w:r>
-      <w:proofErr w:type="spellStart"/>
-      <w:r>
-        <w:t>Pyspark</w:t>
-      </w:r>
-      <w:proofErr w:type="spellEnd"/>
-      <w:r>
-        <w:t xml:space="preserve"> to perform the transformations.</w:t>
+        <w:t xml:space="preserve"> or Pyspark to perform the transformations.</w:t>
       </w:r>
     </w:p>
     <w:p>
@@ -1741,15 +1519,7 @@
         <w:t xml:space="preserve">that </w:t>
       </w:r>
       <w:r>
-        <w:t xml:space="preserve">uses </w:t>
-      </w:r>
-      <w:proofErr w:type="spellStart"/>
-      <w:r>
-        <w:t>pyspark</w:t>
-      </w:r>
-      <w:proofErr w:type="spellEnd"/>
-      <w:r>
-        <w:t xml:space="preserve"> to transform the data</w:t>
+        <w:t>uses pyspark to transform the data</w:t>
       </w:r>
     </w:p>
     <w:p>
@@ -1760,27 +1530,14 @@
           <w:numId w:val="34"/>
         </w:numPr>
       </w:pPr>
-      <w:proofErr w:type="spellStart"/>
-      <w:r>
-        <w:t>Pyspark</w:t>
-      </w:r>
-      <w:proofErr w:type="spellEnd"/>
-      <w:r>
-        <w:t xml:space="preserve"> programs </w:t>
+      <w:r>
+        <w:t xml:space="preserve">Pyspark programs </w:t>
       </w:r>
       <w:r>
         <w:t xml:space="preserve">that </w:t>
       </w:r>
       <w:r>
-        <w:t xml:space="preserve">transform data should use </w:t>
-      </w:r>
-      <w:proofErr w:type="spellStart"/>
-      <w:r>
-        <w:t>sc.saveAsTextFile</w:t>
-      </w:r>
-      <w:proofErr w:type="spellEnd"/>
-      <w:r>
-        <w:t xml:space="preserve"> to store transformed data</w:t>
+        <w:t>transform data should use sc.saveAsTextFile to store transformed data</w:t>
       </w:r>
       <w:r>
         <w:t>.</w:t>
@@ -1795,39 +1552,7 @@
         </w:numPr>
       </w:pPr>
       <w:r>
-        <w:t>Put each transformation in a file ending in .</w:t>
-      </w:r>
-      <w:proofErr w:type="spellStart"/>
-      <w:r>
-        <w:t>sql</w:t>
-      </w:r>
-      <w:proofErr w:type="spellEnd"/>
-      <w:r>
-        <w:t xml:space="preserve"> (for Hive/</w:t>
-      </w:r>
-      <w:proofErr w:type="spellStart"/>
-      <w:r>
-        <w:t>SparkSQL</w:t>
-      </w:r>
-      <w:proofErr w:type="spellEnd"/>
-      <w:r>
-        <w:t>) or .</w:t>
-      </w:r>
-      <w:proofErr w:type="spellStart"/>
-      <w:r>
-        <w:t>py</w:t>
-      </w:r>
-      <w:proofErr w:type="spellEnd"/>
-      <w:r>
-        <w:t xml:space="preserve"> (for </w:t>
-      </w:r>
-      <w:proofErr w:type="spellStart"/>
-      <w:r>
-        <w:t>Pyspark</w:t>
-      </w:r>
-      <w:proofErr w:type="spellEnd"/>
-      <w:r>
-        <w:t>) under “transforming</w:t>
+        <w:t>Put each transformation in a file ending in .sql (for Hive/SparkSQL) or .py (for Pyspark) under “transforming</w:t>
       </w:r>
       <w:r>
         <w:t>.”</w:t>
@@ -1850,51 +1575,43 @@
       <w:r>
         <w:t xml:space="preserve">in the appropriate shape, add it to the </w:t>
       </w:r>
-      <w:proofErr w:type="spellStart"/>
-      <w:r>
-        <w:t>Git</w:t>
-      </w:r>
-      <w:proofErr w:type="spellEnd"/>
+      <w:r>
+        <w:t xml:space="preserve">Git </w:t>
+      </w:r>
+      <w:r>
+        <w:t>repo</w:t>
+      </w:r>
+      <w:r>
+        <w:t>sitory, commit it, and push to GitH</w:t>
+      </w:r>
+      <w:r>
+        <w:t>ub</w:t>
+      </w:r>
+      <w:r>
+        <w:t>.</w:t>
+      </w:r>
+    </w:p>
+    <w:p>
+      <w:pPr>
+        <w:pStyle w:val="Heading2"/>
+      </w:pPr>
+      <w:r>
+        <w:t xml:space="preserve">Second Half </w:t>
+      </w:r>
+      <w:r>
+        <w:t>Week 7</w:t>
+      </w:r>
       <w:r>
         <w:t xml:space="preserve"> </w:t>
       </w:r>
       <w:r>
-        <w:t>repo</w:t>
-      </w:r>
-      <w:r>
-        <w:t xml:space="preserve">sitory, commit it, and push to </w:t>
-      </w:r>
-      <w:proofErr w:type="spellStart"/>
-      <w:r>
-        <w:t>GitH</w:t>
-      </w:r>
-      <w:r>
-        <w:t>ub</w:t>
-      </w:r>
-      <w:proofErr w:type="spellEnd"/>
-      <w:r>
-        <w:t>.</w:t>
-      </w:r>
-    </w:p>
-    <w:p>
-      <w:pPr>
-        <w:pStyle w:val="Heading2"/>
-      </w:pPr>
-      <w:r>
-        <w:t xml:space="preserve">Second Half </w:t>
-      </w:r>
-      <w:r>
-        <w:t>Week 6</w:t>
-      </w:r>
-      <w:r>
-        <w:t xml:space="preserve"> </w:t>
-      </w:r>
-      <w:r>
         <w:t xml:space="preserve">and </w:t>
       </w:r>
       <w:r>
-        <w:t>Week 7</w:t>
-      </w:r>
+        <w:t>Week 8</w:t>
+      </w:r>
+      <w:bookmarkStart w:id="2" w:name="_GoBack"/>
+      <w:bookmarkEnd w:id="2"/>
     </w:p>
     <w:p>
       <w:pPr>
@@ -1962,11 +1679,9 @@
           <w:numId w:val="35"/>
         </w:numPr>
       </w:pPr>
-      <w:proofErr w:type="spellStart"/>
       <w:r>
         <w:t>best_hospitals</w:t>
       </w:r>
-      <w:proofErr w:type="spellEnd"/>
     </w:p>
     <w:p>
       <w:pPr>
@@ -1976,11 +1691,9 @@
           <w:numId w:val="35"/>
         </w:numPr>
       </w:pPr>
-      <w:proofErr w:type="spellStart"/>
       <w:r>
         <w:t>best_states</w:t>
       </w:r>
-      <w:proofErr w:type="spellEnd"/>
     </w:p>
     <w:p>
       <w:pPr>
@@ -1990,13 +1703,8 @@
           <w:numId w:val="35"/>
         </w:numPr>
       </w:pPr>
-      <w:proofErr w:type="spellStart"/>
-      <w:r>
-        <w:t>hospital_variability</w:t>
-      </w:r>
-      <w:proofErr w:type="spellEnd"/>
-      <w:r>
-        <w:t xml:space="preserve"> </w:t>
+      <w:r>
+        <w:t xml:space="preserve">hospital_variability </w:t>
       </w:r>
     </w:p>
     <w:p>
@@ -2007,11 +1715,9 @@
           <w:numId w:val="35"/>
         </w:numPr>
       </w:pPr>
-      <w:proofErr w:type="spellStart"/>
       <w:r>
         <w:t>hospitals_and_patients</w:t>
       </w:r>
-      <w:proofErr w:type="spellEnd"/>
     </w:p>
     <w:p>
       <w:pPr>
@@ -2022,29 +1728,13 @@
         </w:numPr>
       </w:pPr>
       <w:r>
-        <w:t xml:space="preserve">For each question, devise either SQL queries (for Hive or </w:t>
-      </w:r>
-      <w:proofErr w:type="spellStart"/>
-      <w:r>
-        <w:t>SparkSQL</w:t>
-      </w:r>
-      <w:proofErr w:type="spellEnd"/>
-      <w:r>
-        <w:t xml:space="preserve">) or </w:t>
+        <w:t xml:space="preserve">For each question, devise either SQL queries (for Hive or SparkSQL) or </w:t>
       </w:r>
       <w:r>
         <w:t xml:space="preserve">Python </w:t>
       </w:r>
       <w:r>
-        <w:t xml:space="preserve">programs (using </w:t>
-      </w:r>
-      <w:proofErr w:type="spellStart"/>
-      <w:r>
-        <w:t>PySpark</w:t>
-      </w:r>
-      <w:proofErr w:type="spellEnd"/>
-      <w:r>
-        <w:t xml:space="preserve">) to produce a table of </w:t>
+        <w:t xml:space="preserve">programs (using PySpark) to produce a table of </w:t>
       </w:r>
       <w:r>
         <w:rPr>
@@ -2203,15 +1893,7 @@
         <w:t xml:space="preserve">Python </w:t>
       </w:r>
       <w:r>
-        <w:t xml:space="preserve">script and </w:t>
-      </w:r>
-      <w:proofErr w:type="spellStart"/>
-      <w:r>
-        <w:t>textfile</w:t>
-      </w:r>
-      <w:proofErr w:type="spellEnd"/>
-      <w:r>
-        <w:t>, add them to you</w:t>
+        <w:t>script and textfile, add them to you</w:t>
       </w:r>
       <w:r>
         <w:t>r</w:t>
@@ -2219,13 +1901,8 @@
       <w:r>
         <w:t xml:space="preserve"> </w:t>
       </w:r>
-      <w:proofErr w:type="spellStart"/>
-      <w:r>
-        <w:t>Git</w:t>
-      </w:r>
-      <w:proofErr w:type="spellEnd"/>
-      <w:r>
-        <w:t xml:space="preserve"> </w:t>
+      <w:r>
+        <w:t xml:space="preserve">Git </w:t>
       </w:r>
       <w:r>
         <w:t>repository, commit them</w:t>
@@ -2294,27 +1971,13 @@
         <w:rPr>
           <w:color w:val="auto"/>
         </w:rPr>
-        <w:t xml:space="preserve"> committed and pushed to your </w:t>
-      </w:r>
-      <w:proofErr w:type="spellStart"/>
+        <w:t xml:space="preserve"> committed and pushed to your GitH</w:t>
+      </w:r>
       <w:r>
         <w:rPr>
           <w:color w:val="auto"/>
         </w:rPr>
-        <w:t>GitH</w:t>
-      </w:r>
-      <w:r>
-        <w:rPr>
-          <w:color w:val="auto"/>
-        </w:rPr>
-        <w:t>ub</w:t>
-      </w:r>
-      <w:proofErr w:type="spellEnd"/>
-      <w:r>
-        <w:rPr>
-          <w:color w:val="auto"/>
-        </w:rPr>
-        <w:t xml:space="preserve"> repository</w:t>
+        <w:t>ub repository</w:t>
       </w:r>
       <w:r>
         <w:rPr>
@@ -2344,25 +2007,7 @@
           <w:color w:val="auto"/>
           <w:szCs w:val="20"/>
         </w:rPr>
-        <w:t xml:space="preserve">All code must be runnable by your instructor in the </w:t>
-      </w:r>
-      <w:proofErr w:type="spellStart"/>
-      <w:r>
-        <w:rPr>
-          <w:bCs/>
-          <w:color w:val="auto"/>
-          <w:szCs w:val="20"/>
-        </w:rPr>
-        <w:t>ucb_complete</w:t>
-      </w:r>
-      <w:proofErr w:type="spellEnd"/>
-      <w:r>
-        <w:rPr>
-          <w:bCs/>
-          <w:color w:val="auto"/>
-          <w:szCs w:val="20"/>
-        </w:rPr>
-        <w:t xml:space="preserve"> AWS AMI</w:t>
+        <w:t>All code must be runnable by your instructor in the ucb_complete AWS AMI</w:t>
       </w:r>
       <w:r>
         <w:rPr>
@@ -2392,7 +2037,6 @@
         </w:rPr>
         <w:t xml:space="preserve">Your </w:t>
       </w:r>
-      <w:proofErr w:type="spellStart"/>
       <w:r>
         <w:rPr>
           <w:color w:val="auto"/>
@@ -2403,14 +2047,7 @@
         <w:rPr>
           <w:color w:val="auto"/>
         </w:rPr>
-        <w:t>ub</w:t>
-      </w:r>
-      <w:proofErr w:type="spellEnd"/>
-      <w:r>
-        <w:rPr>
-          <w:color w:val="auto"/>
-        </w:rPr>
-        <w:t xml:space="preserve"> </w:t>
+        <w:t xml:space="preserve">ub </w:t>
       </w:r>
       <w:r>
         <w:rPr>
@@ -2456,16 +2093,8 @@
         <w:rPr>
           <w:color w:val="auto"/>
         </w:rPr>
-        <w:t xml:space="preserve">All code is due at midnight, Hawaii </w:t>
-      </w:r>
-      <w:proofErr w:type="gramStart"/>
-      <w:r>
-        <w:rPr>
-          <w:color w:val="auto"/>
-        </w:rPr>
-        <w:t>time</w:t>
-      </w:r>
-      <w:proofErr w:type="gramEnd"/>
+        <w:t>All code is due at midnight, Hawaii time</w:t>
+      </w:r>
       <w:r>
         <w:rPr>
           <w:color w:val="auto"/>
@@ -2490,7 +2119,6 @@
         </w:rPr>
         <w:t xml:space="preserve">Check-ins to </w:t>
       </w:r>
-      <w:proofErr w:type="spellStart"/>
       <w:r>
         <w:rPr>
           <w:color w:val="auto"/>
@@ -2501,14 +2129,7 @@
         <w:rPr>
           <w:color w:val="auto"/>
         </w:rPr>
-        <w:t>ub</w:t>
-      </w:r>
-      <w:proofErr w:type="spellEnd"/>
-      <w:r>
-        <w:rPr>
-          <w:color w:val="auto"/>
-        </w:rPr>
-        <w:t xml:space="preserve"> </w:t>
+        <w:t xml:space="preserve">ub </w:t>
       </w:r>
       <w:r>
         <w:rPr>
@@ -2904,7 +2525,7 @@
             <w:rPr>
               <w:noProof/>
             </w:rPr>
-            <w:t>4</w:t>
+            <w:t>3</w:t>
           </w:r>
           <w:r>
             <w:rPr>
@@ -9266,7 +8887,7 @@
 </file>
 
 <file path=customXml/itemProps1.xml><?xml version="1.0" encoding="utf-8"?>
-<ds:datastoreItem xmlns:ds="http://schemas.openxmlformats.org/officeDocument/2006/customXml" ds:itemID="{BE18E5D1-5CC6-6A43-87D5-175DA41CB914}">
+<ds:datastoreItem xmlns:ds="http://schemas.openxmlformats.org/officeDocument/2006/customXml" ds:itemID="{114E057E-CD17-6044-990E-5CE42296AF14}">
   <ds:schemaRefs>
     <ds:schemaRef ds:uri="http://schemas.openxmlformats.org/officeDocument/2006/bibliography"/>
   </ds:schemaRefs>
@@ -9274,7 +8895,7 @@
 </file>
 
 <file path=customXml/itemProps2.xml><?xml version="1.0" encoding="utf-8"?>
-<ds:datastoreItem xmlns:ds="http://schemas.openxmlformats.org/officeDocument/2006/customXml" ds:itemID="{15361B5E-831E-7E4F-AC34-2C4FDB416DF8}">
+<ds:datastoreItem xmlns:ds="http://schemas.openxmlformats.org/officeDocument/2006/customXml" ds:itemID="{AF3746FE-99E9-DB45-999B-A7B70CB7EC01}">
   <ds:schemaRefs>
     <ds:schemaRef ds:uri="http://schemas.openxmlformats.org/officeDocument/2006/bibliography"/>
   </ds:schemaRefs>

--- a/exercise_1/MIDS W205 Exercise 1.docx
+++ b/exercise_1/MIDS W205 Exercise 1.docx
@@ -111,7 +111,10 @@
                 </w:r>
                 <w:r>
                   <w:br/>
-                  <w:t>Updated: 9/26/15</w:t>
+                  <w:t xml:space="preserve">Updated: </w:t>
+                </w:r>
+                <w:r>
+                  <w:t>2/2/16</w:t>
                 </w:r>
               </w:sdtContent>
             </w:sdt>
@@ -249,7 +252,10 @@
               <w:r>
                 <w:rPr>
                   <w:rStyle w:val="Hyperlink"/>
-                  <w:rFonts w:eastAsia="Times New Roman" w:cs="Times New Roman"/>
+                  <w:rFonts w:ascii="Verdana" w:eastAsia="Times New Roman" w:hAnsi="Verdana" w:cs="Times New Roman"/>
+                  <w:color w:val="677598"/>
+                  <w:sz w:val="17"/>
+                  <w:szCs w:val="17"/>
                 </w:rPr>
                 <w:t>papaggel@ischool.berkeley.edu</w:t>
               </w:r>
@@ -319,19 +325,7 @@
     <w:p>
       <w:bookmarkStart w:id="1" w:name="_Toc261004494"/>
       <w:r>
-        <w:t>Your data science organization has been asked to conduct a study on quality of care for Medicare patients.</w:t>
-      </w:r>
-      <w:r>
-        <w:t xml:space="preserve"> </w:t>
-      </w:r>
-      <w:r>
-        <w:t>In order to do this, you will need to apply the concepts and tools discussed in the first half of the semester.</w:t>
-      </w:r>
-      <w:r>
-        <w:t xml:space="preserve"> </w:t>
-      </w:r>
-      <w:r>
-        <w:t>Over the course of the next weeks, you will</w:t>
+        <w:t>Your data science organization has been asked to conduct a study on quality of care for Medicare patients.  In order to do this, you will need to apply the concepts and tools discussed in the first half of the semester.  Over the course of the next weeks, you will:</w:t>
       </w:r>
     </w:p>
     <w:p>
@@ -343,13 +337,7 @@
         </w:numPr>
       </w:pPr>
       <w:r>
-        <w:t xml:space="preserve">Load data into an HDFS </w:t>
-      </w:r>
-      <w:r>
-        <w:t>data l</w:t>
-      </w:r>
-      <w:r>
-        <w:t>ake</w:t>
+        <w:t>Load data into an HDFS Data Lake</w:t>
       </w:r>
     </w:p>
     <w:p>
@@ -390,25 +378,7 @@
     </w:p>
     <w:p>
       <w:r>
-        <w:t>The motivation for this exercise is twofold.</w:t>
-      </w:r>
-      <w:r>
-        <w:t xml:space="preserve"> </w:t>
-      </w:r>
-      <w:r>
-        <w:t>First, the exercise is designed to put into practice concepts and technologies discussed in the first half of the semester.</w:t>
-      </w:r>
-      <w:r>
-        <w:t xml:space="preserve"> </w:t>
-      </w:r>
-      <w:r>
-        <w:t xml:space="preserve">Second, the exercise requires that you make the connection between analyzing data and how data </w:t>
-      </w:r>
-      <w:r>
-        <w:t xml:space="preserve">are </w:t>
-      </w:r>
-      <w:r>
-        <w:t>stored, modeled, and processed.</w:t>
+        <w:t>The motivation for this exercise is twofold.  First, the exercise is designed to put into practice concepts and technologies discussed in the first half of the semester.  Second, the exercise requires that you make the connection between analyzing data and how data is stored, modeled, and processed.</w:t>
       </w:r>
     </w:p>
     <w:p>
@@ -421,13 +391,7 @@
     </w:p>
     <w:p>
       <w:r>
-        <w:t>Your organization wishes to understand how to change outcomes for Medicare patients.</w:t>
-      </w:r>
-      <w:r>
-        <w:t xml:space="preserve"> </w:t>
-      </w:r>
-      <w:r>
-        <w:t>To maximize impact, your group will have to determine</w:t>
+        <w:t>Your organization wishes to understand how to change outcomes for Medicare patients.  To maximize impact, your group will have to determine</w:t>
       </w:r>
     </w:p>
     <w:p>
@@ -439,16 +403,10 @@
         </w:numPr>
       </w:pPr>
       <w:r>
-        <w:t>What hospitals are models of high-quality care</w:t>
-      </w:r>
-      <w:r>
-        <w:t>—t</w:t>
-      </w:r>
-      <w:r>
-        <w:t>hat is, which hospitals have the most consistently high scores for a variety of procedures</w:t>
-      </w:r>
-      <w:r>
-        <w:t>?</w:t>
+        <w:t>What hospitals are models of high-quality care?  That is, which hospitals have the most consistently high scores for a variety of procedures.</w:t>
+      </w:r>
+      <w:r>
+        <w:t xml:space="preserve">  </w:t>
       </w:r>
     </w:p>
     <w:p>
@@ -508,13 +466,7 @@
         </w:r>
       </w:hyperlink>
       <w:r>
-        <w:t xml:space="preserve"> project.</w:t>
-      </w:r>
-      <w:r>
-        <w:t xml:space="preserve"> </w:t>
-      </w:r>
-      <w:r>
-        <w:t xml:space="preserve">You can download the entire dataset as flat comma-separated files </w:t>
+        <w:t xml:space="preserve"> project.  You can download the entire dataset as flat comma-separated files </w:t>
       </w:r>
       <w:hyperlink r:id="rId16" w:history="1">
         <w:r>
@@ -531,7 +483,7 @@
         <w:t xml:space="preserve"> </w:t>
       </w:r>
       <w:r>
-        <w:t xml:space="preserve">A description of the various files is provided in the </w:t>
+        <w:t xml:space="preserve">  A description of the various files is provided in the </w:t>
       </w:r>
       <w:hyperlink r:id="rId17" w:history="1">
         <w:r>
@@ -546,6 +498,339 @@
       </w:r>
     </w:p>
     <w:p>
+      <w:r>
+        <w:t>You do not -- and should not – attempt to use every file to solve the exercise.  Instead, focus on identifying those base files which will help you build quality answers to the questions.</w:t>
+      </w:r>
+      <w:r>
+        <w:t xml:space="preserve"> </w:t>
+      </w:r>
+      <w:r>
+        <w:t>You can find a summery of some of the base files in Table 1.</w:t>
+      </w:r>
+    </w:p>
+    <w:p/>
+    <w:p>
+      <w:pPr>
+        <w:pStyle w:val="Caption"/>
+        <w:keepNext/>
+      </w:pPr>
+    </w:p>
+    <w:p>
+      <w:pPr>
+        <w:pStyle w:val="Caption"/>
+        <w:keepNext/>
+      </w:pPr>
+      <w:r>
+        <w:t xml:space="preserve">Table </w:t>
+      </w:r>
+      <w:fldSimple w:instr=" SEQ Table \* ARABIC ">
+        <w:r>
+          <w:rPr>
+            <w:noProof/>
+          </w:rPr>
+          <w:t>1</w:t>
+        </w:r>
+      </w:fldSimple>
+      <w:r>
+        <w:t xml:space="preserve"> Dataset information</w:t>
+      </w:r>
+    </w:p>
+    <w:tbl>
+      <w:tblPr>
+        <w:tblStyle w:val="MediumGrid3-Accent1"/>
+        <w:tblW w:w="0" w:type="auto"/>
+        <w:tblLook w:val="04A0" w:firstRow="1" w:lastRow="0" w:firstColumn="1" w:lastColumn="0" w:noHBand="0" w:noVBand="1"/>
+      </w:tblPr>
+      <w:tblGrid>
+        <w:gridCol w:w="3768"/>
+        <w:gridCol w:w="3768"/>
+        <w:gridCol w:w="3768"/>
+      </w:tblGrid>
+      <w:tr>
+        <w:trPr>
+          <w:cnfStyle w:val="100000000000" w:firstRow="1" w:lastRow="0" w:firstColumn="0" w:lastColumn="0" w:oddVBand="0" w:evenVBand="0" w:oddHBand="0" w:evenHBand="0" w:firstRowFirstColumn="0" w:firstRowLastColumn="0" w:lastRowFirstColumn="0" w:lastRowLastColumn="0"/>
+        </w:trPr>
+        <w:tc>
+          <w:tcPr>
+            <w:cnfStyle w:val="001000000000" w:firstRow="0" w:lastRow="0" w:firstColumn="1" w:lastColumn="0" w:oddVBand="0" w:evenVBand="0" w:oddHBand="0" w:evenHBand="0" w:firstRowFirstColumn="0" w:firstRowLastColumn="0" w:lastRowFirstColumn="0" w:lastRowLastColumn="0"/>
+            <w:tcW w:w="3768" w:type="dxa"/>
+          </w:tcPr>
+          <w:p>
+            <w:pPr>
+              <w:jc w:val="center"/>
+            </w:pPr>
+            <w:r>
+              <w:t>File Name</w:t>
+            </w:r>
+          </w:p>
+        </w:tc>
+        <w:tc>
+          <w:tcPr>
+            <w:tcW w:w="3768" w:type="dxa"/>
+          </w:tcPr>
+          <w:p>
+            <w:pPr>
+              <w:jc w:val="center"/>
+              <w:cnfStyle w:val="100000000000" w:firstRow="1" w:lastRow="0" w:firstColumn="0" w:lastColumn="0" w:oddVBand="0" w:evenVBand="0" w:oddHBand="0" w:evenHBand="0" w:firstRowFirstColumn="0" w:firstRowLastColumn="0" w:lastRowFirstColumn="0" w:lastRowLastColumn="0"/>
+            </w:pPr>
+            <w:r>
+              <w:t>Description</w:t>
+            </w:r>
+          </w:p>
+        </w:tc>
+        <w:tc>
+          <w:tcPr>
+            <w:tcW w:w="3768" w:type="dxa"/>
+          </w:tcPr>
+          <w:p>
+            <w:pPr>
+              <w:jc w:val="center"/>
+              <w:cnfStyle w:val="100000000000" w:firstRow="1" w:lastRow="0" w:firstColumn="0" w:lastColumn="0" w:oddVBand="0" w:evenVBand="0" w:oddHBand="0" w:evenHBand="0" w:firstRowFirstColumn="0" w:firstRowLastColumn="0" w:lastRowFirstColumn="0" w:lastRowLastColumn="0"/>
+            </w:pPr>
+            <w:r>
+              <w:t>Suggested Renaming</w:t>
+            </w:r>
+          </w:p>
+        </w:tc>
+      </w:tr>
+      <w:tr>
+        <w:trPr>
+          <w:cnfStyle w:val="000000100000" w:firstRow="0" w:lastRow="0" w:firstColumn="0" w:lastColumn="0" w:oddVBand="0" w:evenVBand="0" w:oddHBand="1" w:evenHBand="0" w:firstRowFirstColumn="0" w:firstRowLastColumn="0" w:lastRowFirstColumn="0" w:lastRowLastColumn="0"/>
+        </w:trPr>
+        <w:tc>
+          <w:tcPr>
+            <w:cnfStyle w:val="001000000000" w:firstRow="0" w:lastRow="0" w:firstColumn="1" w:lastColumn="0" w:oddVBand="0" w:evenVBand="0" w:oddHBand="0" w:evenHBand="0" w:firstRowFirstColumn="0" w:firstRowLastColumn="0" w:lastRowFirstColumn="0" w:lastRowLastColumn="0"/>
+            <w:tcW w:w="3768" w:type="dxa"/>
+          </w:tcPr>
+          <w:p>
+            <w:pPr>
+              <w:jc w:val="center"/>
+            </w:pPr>
+            <w:r>
+              <w:t>Hospital General Information</w:t>
+            </w:r>
+            <w:r>
+              <w:t>.csv</w:t>
+            </w:r>
+          </w:p>
+        </w:tc>
+        <w:tc>
+          <w:tcPr>
+            <w:tcW w:w="3768" w:type="dxa"/>
+          </w:tcPr>
+          <w:p>
+            <w:pPr>
+              <w:jc w:val="center"/>
+              <w:cnfStyle w:val="000000100000" w:firstRow="0" w:lastRow="0" w:firstColumn="0" w:lastColumn="0" w:oddVBand="0" w:evenVBand="0" w:oddHBand="1" w:evenHBand="0" w:firstRowFirstColumn="0" w:firstRowLastColumn="0" w:lastRowFirstColumn="0" w:lastRowLastColumn="0"/>
+            </w:pPr>
+            <w:r>
+              <w:t>General Hospital information</w:t>
+            </w:r>
+          </w:p>
+        </w:tc>
+        <w:tc>
+          <w:tcPr>
+            <w:tcW w:w="3768" w:type="dxa"/>
+          </w:tcPr>
+          <w:p>
+            <w:pPr>
+              <w:jc w:val="center"/>
+              <w:cnfStyle w:val="000000100000" w:firstRow="0" w:lastRow="0" w:firstColumn="0" w:lastColumn="0" w:oddVBand="0" w:evenVBand="0" w:oddHBand="1" w:evenHBand="0" w:firstRowFirstColumn="0" w:firstRowLastColumn="0" w:lastRowFirstColumn="0" w:lastRowLastColumn="0"/>
+            </w:pPr>
+            <w:r>
+              <w:t>hospitals.csv</w:t>
+            </w:r>
+          </w:p>
+        </w:tc>
+      </w:tr>
+      <w:tr>
+        <w:tc>
+          <w:tcPr>
+            <w:cnfStyle w:val="001000000000" w:firstRow="0" w:lastRow="0" w:firstColumn="1" w:lastColumn="0" w:oddVBand="0" w:evenVBand="0" w:oddHBand="0" w:evenHBand="0" w:firstRowFirstColumn="0" w:firstRowLastColumn="0" w:lastRowFirstColumn="0" w:lastRowLastColumn="0"/>
+            <w:tcW w:w="3768" w:type="dxa"/>
+          </w:tcPr>
+          <w:p>
+            <w:pPr>
+              <w:jc w:val="center"/>
+            </w:pPr>
+            <w:r>
+              <w:t>Timely and Effective Care - Hospital.csv</w:t>
+            </w:r>
+          </w:p>
+        </w:tc>
+        <w:tc>
+          <w:tcPr>
+            <w:tcW w:w="3768" w:type="dxa"/>
+          </w:tcPr>
+          <w:p>
+            <w:pPr>
+              <w:jc w:val="center"/>
+              <w:cnfStyle w:val="000000000000" w:firstRow="0" w:lastRow="0" w:firstColumn="0" w:lastColumn="0" w:oddVBand="0" w:evenVBand="0" w:oddHBand="0" w:evenHBand="0" w:firstRowFirstColumn="0" w:firstRowLastColumn="0" w:lastRowFirstColumn="0" w:lastRowLastColumn="0"/>
+            </w:pPr>
+            <w:r>
+              <w:t>Procedure data</w:t>
+            </w:r>
+          </w:p>
+        </w:tc>
+        <w:tc>
+          <w:tcPr>
+            <w:tcW w:w="3768" w:type="dxa"/>
+          </w:tcPr>
+          <w:p>
+            <w:pPr>
+              <w:jc w:val="center"/>
+              <w:cnfStyle w:val="000000000000" w:firstRow="0" w:lastRow="0" w:firstColumn="0" w:lastColumn="0" w:oddVBand="0" w:evenVBand="0" w:oddHBand="0" w:evenHBand="0" w:firstRowFirstColumn="0" w:firstRowLastColumn="0" w:lastRowFirstColumn="0" w:lastRowLastColumn="0"/>
+            </w:pPr>
+            <w:r>
+              <w:t>effective_care.csv</w:t>
+            </w:r>
+          </w:p>
+        </w:tc>
+      </w:tr>
+      <w:tr>
+        <w:trPr>
+          <w:cnfStyle w:val="000000100000" w:firstRow="0" w:lastRow="0" w:firstColumn="0" w:lastColumn="0" w:oddVBand="0" w:evenVBand="0" w:oddHBand="1" w:evenHBand="0" w:firstRowFirstColumn="0" w:firstRowLastColumn="0" w:lastRowFirstColumn="0" w:lastRowLastColumn="0"/>
+        </w:trPr>
+        <w:tc>
+          <w:tcPr>
+            <w:cnfStyle w:val="001000000000" w:firstRow="0" w:lastRow="0" w:firstColumn="1" w:lastColumn="0" w:oddVBand="0" w:evenVBand="0" w:oddHBand="0" w:evenHBand="0" w:firstRowFirstColumn="0" w:firstRowLastColumn="0" w:lastRowFirstColumn="0" w:lastRowLastColumn="0"/>
+            <w:tcW w:w="3768" w:type="dxa"/>
+          </w:tcPr>
+          <w:p>
+            <w:pPr>
+              <w:jc w:val="center"/>
+            </w:pPr>
+            <w:r>
+              <w:t>Readmissions and Deaths - Hospital.csv</w:t>
+            </w:r>
+          </w:p>
+        </w:tc>
+        <w:tc>
+          <w:tcPr>
+            <w:tcW w:w="3768" w:type="dxa"/>
+          </w:tcPr>
+          <w:p>
+            <w:pPr>
+              <w:jc w:val="center"/>
+              <w:cnfStyle w:val="000000100000" w:firstRow="0" w:lastRow="0" w:firstColumn="0" w:lastColumn="0" w:oddVBand="0" w:evenVBand="0" w:oddHBand="1" w:evenHBand="0" w:firstRowFirstColumn="0" w:firstRowLastColumn="0" w:lastRowFirstColumn="0" w:lastRowLastColumn="0"/>
+            </w:pPr>
+            <w:r>
+              <w:t>Procedure data</w:t>
+            </w:r>
+          </w:p>
+        </w:tc>
+        <w:tc>
+          <w:tcPr>
+            <w:tcW w:w="3768" w:type="dxa"/>
+          </w:tcPr>
+          <w:p>
+            <w:pPr>
+              <w:jc w:val="center"/>
+              <w:cnfStyle w:val="000000100000" w:firstRow="0" w:lastRow="0" w:firstColumn="0" w:lastColumn="0" w:oddVBand="0" w:evenVBand="0" w:oddHBand="1" w:evenHBand="0" w:firstRowFirstColumn="0" w:firstRowLastColumn="0" w:lastRowFirstColumn="0" w:lastRowLastColumn="0"/>
+            </w:pPr>
+            <w:r>
+              <w:t>readmissions.csv</w:t>
+            </w:r>
+          </w:p>
+        </w:tc>
+      </w:tr>
+      <w:tr>
+        <w:tc>
+          <w:tcPr>
+            <w:cnfStyle w:val="001000000000" w:firstRow="0" w:lastRow="0" w:firstColumn="1" w:lastColumn="0" w:oddVBand="0" w:evenVBand="0" w:oddHBand="0" w:evenHBand="0" w:firstRowFirstColumn="0" w:firstRowLastColumn="0" w:lastRowFirstColumn="0" w:lastRowLastColumn="0"/>
+            <w:tcW w:w="3768" w:type="dxa"/>
+          </w:tcPr>
+          <w:p>
+            <w:pPr>
+              <w:jc w:val="center"/>
+            </w:pPr>
+            <w:r>
+              <w:t>Measure Dates.csv</w:t>
+            </w:r>
+          </w:p>
+        </w:tc>
+        <w:tc>
+          <w:tcPr>
+            <w:tcW w:w="3768" w:type="dxa"/>
+          </w:tcPr>
+          <w:p>
+            <w:pPr>
+              <w:jc w:val="center"/>
+              <w:cnfStyle w:val="000000000000" w:firstRow="0" w:lastRow="0" w:firstColumn="0" w:lastColumn="0" w:oddVBand="0" w:evenVBand="0" w:oddHBand="0" w:evenHBand="0" w:firstRowFirstColumn="0" w:firstRowLastColumn="0" w:lastRowFirstColumn="0" w:lastRowLastColumn="0"/>
+            </w:pPr>
+            <w:r>
+              <w:t>Mapping of measures to codes</w:t>
+            </w:r>
+          </w:p>
+        </w:tc>
+        <w:tc>
+          <w:tcPr>
+            <w:tcW w:w="3768" w:type="dxa"/>
+          </w:tcPr>
+          <w:p>
+            <w:pPr>
+              <w:jc w:val="center"/>
+              <w:cnfStyle w:val="000000000000" w:firstRow="0" w:lastRow="0" w:firstColumn="0" w:lastColumn="0" w:oddVBand="0" w:evenVBand="0" w:oddHBand="0" w:evenHBand="0" w:firstRowFirstColumn="0" w:firstRowLastColumn="0" w:lastRowFirstColumn="0" w:lastRowLastColumn="0"/>
+            </w:pPr>
+            <w:r>
+              <w:t>Measures</w:t>
+            </w:r>
+            <w:r>
+              <w:t>.csv</w:t>
+            </w:r>
+          </w:p>
+        </w:tc>
+      </w:tr>
+      <w:tr>
+        <w:trPr>
+          <w:cnfStyle w:val="000000100000" w:firstRow="0" w:lastRow="0" w:firstColumn="0" w:lastColumn="0" w:oddVBand="0" w:evenVBand="0" w:oddHBand="1" w:evenHBand="0" w:firstRowFirstColumn="0" w:firstRowLastColumn="0" w:lastRowFirstColumn="0" w:lastRowLastColumn="0"/>
+        </w:trPr>
+        <w:tc>
+          <w:tcPr>
+            <w:cnfStyle w:val="001000000000" w:firstRow="0" w:lastRow="0" w:firstColumn="1" w:lastColumn="0" w:oddVBand="0" w:evenVBand="0" w:oddHBand="0" w:evenHBand="0" w:firstRowFirstColumn="0" w:firstRowLastColumn="0" w:lastRowFirstColumn="0" w:lastRowLastColumn="0"/>
+            <w:tcW w:w="3768" w:type="dxa"/>
+          </w:tcPr>
+          <w:p>
+            <w:pPr>
+              <w:jc w:val="center"/>
+            </w:pPr>
+            <w:r>
+              <w:t>hvbp_hcahps_05_28_2015.csv</w:t>
+            </w:r>
+          </w:p>
+        </w:tc>
+        <w:tc>
+          <w:tcPr>
+            <w:tcW w:w="3768" w:type="dxa"/>
+          </w:tcPr>
+          <w:p>
+            <w:pPr>
+              <w:jc w:val="center"/>
+              <w:cnfStyle w:val="000000100000" w:firstRow="0" w:lastRow="0" w:firstColumn="0" w:lastColumn="0" w:oddVBand="0" w:evenVBand="0" w:oddHBand="1" w:evenHBand="0" w:firstRowFirstColumn="0" w:firstRowLastColumn="0" w:lastRowFirstColumn="0" w:lastRowLastColumn="0"/>
+            </w:pPr>
+            <w:r>
+              <w:t>Example survey response data</w:t>
+            </w:r>
+          </w:p>
+        </w:tc>
+        <w:tc>
+          <w:tcPr>
+            <w:tcW w:w="3768" w:type="dxa"/>
+          </w:tcPr>
+          <w:p>
+            <w:pPr>
+              <w:jc w:val="center"/>
+              <w:cnfStyle w:val="000000100000" w:firstRow="0" w:lastRow="0" w:firstColumn="0" w:lastColumn="0" w:oddVBand="0" w:evenVBand="0" w:oddHBand="1" w:evenHBand="0" w:firstRowFirstColumn="0" w:firstRowLastColumn="0" w:lastRowFirstColumn="0" w:lastRowLastColumn="0"/>
+            </w:pPr>
+            <w:r>
+              <w:t>surveys_responses.csv</w:t>
+            </w:r>
+          </w:p>
+        </w:tc>
+      </w:tr>
+    </w:tbl>
+    <w:p/>
+    <w:p>
       <w:pPr>
         <w:pStyle w:val="Heading3"/>
         <w:rPr>
@@ -561,278 +846,6 @@
     </w:p>
     <w:p>
       <w:r>
-        <w:t>You can download data from a remote source into a Linux system using the wget command.</w:t>
-      </w:r>
-      <w:r>
-        <w:t xml:space="preserve"> </w:t>
-      </w:r>
-      <w:r>
-        <w:t>Just type</w:t>
-      </w:r>
-      <w:r>
-        <w:t xml:space="preserve"> the following:</w:t>
-      </w:r>
-    </w:p>
-    <w:p>
-      <w:r>
-        <w:t>wget &lt;url that you copied&gt;</w:t>
-      </w:r>
-    </w:p>
-    <w:p>
-      <w:r>
-        <w:t xml:space="preserve">You can also unzip </w:t>
-      </w:r>
-      <w:r>
-        <w:t>ZIP</w:t>
-      </w:r>
-      <w:r>
-        <w:t xml:space="preserve"> files on the command line using</w:t>
-      </w:r>
-      <w:r>
-        <w:t xml:space="preserve"> command</w:t>
-      </w:r>
-      <w:r>
-        <w:t xml:space="preserve"> (this will create a new directory): unzip &lt;zipfile&gt;</w:t>
-      </w:r>
-    </w:p>
-    <w:p>
-      <w:r>
-        <w:lastRenderedPageBreak/>
-        <w:t>You do not</w:t>
-      </w:r>
-      <w:r>
-        <w:t>—</w:t>
-      </w:r>
-      <w:r>
-        <w:t>and should not</w:t>
-      </w:r>
-      <w:r>
-        <w:t>—</w:t>
-      </w:r>
-      <w:r>
-        <w:t>attempt to use every file to solve the exercise.</w:t>
-      </w:r>
-      <w:r>
-        <w:t xml:space="preserve"> </w:t>
-      </w:r>
-      <w:r>
-        <w:t xml:space="preserve">Instead, focus on identifying those base files </w:t>
-      </w:r>
-      <w:r>
-        <w:t xml:space="preserve">that </w:t>
-      </w:r>
-      <w:r>
-        <w:t>will help you build quality answers to the questions.</w:t>
-      </w:r>
-    </w:p>
-    <w:p>
-      <w:pPr>
-        <w:pStyle w:val="ListParagraph"/>
-        <w:numPr>
-          <w:ilvl w:val="0"/>
-          <w:numId w:val="10"/>
-        </w:numPr>
-      </w:pPr>
-      <w:r>
-        <w:t xml:space="preserve">General Hospital information is found in </w:t>
-      </w:r>
-      <w:r>
-        <w:rPr>
-          <w:b/>
-        </w:rPr>
-        <w:t>Hospital General Information.csv</w:t>
-      </w:r>
-      <w:r>
-        <w:t>.</w:t>
-      </w:r>
-    </w:p>
-    <w:p>
-      <w:pPr>
-        <w:pStyle w:val="ListParagraph"/>
-        <w:numPr>
-          <w:ilvl w:val="1"/>
-          <w:numId w:val="10"/>
-        </w:numPr>
-      </w:pPr>
-      <w:r>
-        <w:t xml:space="preserve">Suggested renaming: </w:t>
-      </w:r>
-      <w:r>
-        <w:rPr>
-          <w:b/>
-        </w:rPr>
-        <w:t>hospitals.csv</w:t>
-      </w:r>
-    </w:p>
-    <w:p>
-      <w:pPr>
-        <w:pStyle w:val="ListParagraph"/>
-        <w:numPr>
-          <w:ilvl w:val="0"/>
-          <w:numId w:val="10"/>
-        </w:numPr>
-      </w:pPr>
-      <w:r>
-        <w:t>Procedure data can be found in</w:t>
-      </w:r>
-    </w:p>
-    <w:p>
-      <w:pPr>
-        <w:pStyle w:val="ListParagraph"/>
-        <w:numPr>
-          <w:ilvl w:val="1"/>
-          <w:numId w:val="10"/>
-        </w:numPr>
-        <w:rPr>
-          <w:b/>
-        </w:rPr>
-      </w:pPr>
-      <w:r>
-        <w:rPr>
-          <w:b/>
-        </w:rPr>
-        <w:t>Timely and Effective Care - Hospital.csv</w:t>
-      </w:r>
-    </w:p>
-    <w:p>
-      <w:pPr>
-        <w:pStyle w:val="ListParagraph"/>
-        <w:numPr>
-          <w:ilvl w:val="2"/>
-          <w:numId w:val="10"/>
-        </w:numPr>
-      </w:pPr>
-      <w:r>
-        <w:t xml:space="preserve">Suggested renaming: </w:t>
-      </w:r>
-      <w:r>
-        <w:rPr>
-          <w:b/>
-        </w:rPr>
-        <w:t>effective_care.csv</w:t>
-      </w:r>
-    </w:p>
-    <w:p>
-      <w:pPr>
-        <w:pStyle w:val="ListParagraph"/>
-        <w:numPr>
-          <w:ilvl w:val="1"/>
-          <w:numId w:val="10"/>
-        </w:numPr>
-        <w:rPr>
-          <w:b/>
-        </w:rPr>
-      </w:pPr>
-      <w:r>
-        <w:rPr>
-          <w:b/>
-        </w:rPr>
-        <w:t>Readmissions and Deaths - Hospital.csv</w:t>
-      </w:r>
-    </w:p>
-    <w:p>
-      <w:pPr>
-        <w:pStyle w:val="ListParagraph"/>
-        <w:numPr>
-          <w:ilvl w:val="2"/>
-          <w:numId w:val="10"/>
-        </w:numPr>
-      </w:pPr>
-      <w:r>
-        <w:t xml:space="preserve">Suggested renaming </w:t>
-      </w:r>
-      <w:r>
-        <w:rPr>
-          <w:b/>
-        </w:rPr>
-        <w:t>readmissions.csv</w:t>
-      </w:r>
-    </w:p>
-    <w:p>
-      <w:pPr>
-        <w:pStyle w:val="ListParagraph"/>
-        <w:numPr>
-          <w:ilvl w:val="0"/>
-          <w:numId w:val="10"/>
-        </w:numPr>
-      </w:pPr>
-      <w:r>
-        <w:t xml:space="preserve">The mapping of measures to codes can be found in </w:t>
-      </w:r>
-      <w:r>
-        <w:rPr>
-          <w:b/>
-        </w:rPr>
-        <w:t>Measure Dates.csv</w:t>
-      </w:r>
-      <w:r>
-        <w:t>.</w:t>
-      </w:r>
-    </w:p>
-    <w:p>
-      <w:pPr>
-        <w:pStyle w:val="ListParagraph"/>
-        <w:numPr>
-          <w:ilvl w:val="0"/>
-          <w:numId w:val="10"/>
-        </w:numPr>
-      </w:pPr>
-      <w:r>
-        <w:t>Survey response data can be found in (your choice of)</w:t>
-      </w:r>
-    </w:p>
-    <w:p>
-      <w:pPr>
-        <w:pStyle w:val="ListParagraph"/>
-        <w:numPr>
-          <w:ilvl w:val="1"/>
-          <w:numId w:val="10"/>
-        </w:numPr>
-        <w:rPr>
-          <w:b/>
-        </w:rPr>
-      </w:pPr>
-      <w:r>
-        <w:rPr>
-          <w:b/>
-        </w:rPr>
-        <w:t>hvbp_hcahps_05_28_2015.csv</w:t>
-      </w:r>
-    </w:p>
-    <w:p>
-      <w:pPr>
-        <w:pStyle w:val="ListParagraph"/>
-        <w:numPr>
-          <w:ilvl w:val="2"/>
-          <w:numId w:val="10"/>
-        </w:numPr>
-      </w:pPr>
-      <w:r>
-        <w:t xml:space="preserve">Suggested renaming: </w:t>
-      </w:r>
-      <w:r>
-        <w:rPr>
-          <w:b/>
-        </w:rPr>
-        <w:t>surveys_responses.csv</w:t>
-      </w:r>
-    </w:p>
-    <w:p>
-      <w:pPr>
-        <w:pStyle w:val="Heading3"/>
-        <w:rPr>
-          <w:sz w:val="24"/>
-        </w:rPr>
-      </w:pPr>
-      <w:r>
-        <w:rPr>
-          <w:sz w:val="24"/>
-        </w:rPr>
-        <w:t>Tip</w:t>
-      </w:r>
-    </w:p>
-    <w:p>
-      <w:r>
         <w:t>You can easily strip the first line of a file and write it to a new file with a new name like this:</w:t>
       </w:r>
     </w:p>
@@ -859,40 +872,10 @@
     </w:p>
     <w:p>
       <w:r>
-        <w:t>Each week’s work builds on the previous</w:t>
-      </w:r>
-      <w:r>
-        <w:t xml:space="preserve"> week</w:t>
-      </w:r>
-      <w:r>
-        <w:t>, starting with loading and describing data and concluding with answering the questions described above.</w:t>
-      </w:r>
-      <w:r>
-        <w:t xml:space="preserve"> </w:t>
-      </w:r>
-      <w:r>
-        <w:t xml:space="preserve">Throughout the exercise, you will </w:t>
-      </w:r>
-      <w:r>
-        <w:t>need to check your work into a G</w:t>
-      </w:r>
-      <w:r>
-        <w:t>it repository and p</w:t>
-      </w:r>
-      <w:r>
-        <w:t xml:space="preserve">ush it to your </w:t>
-      </w:r>
-      <w:r>
-        <w:t>GitH</w:t>
-      </w:r>
-      <w:r>
-        <w:t>ub account.</w:t>
-      </w:r>
-      <w:r>
-        <w:t xml:space="preserve"> </w:t>
-      </w:r>
-      <w:r>
-        <w:t xml:space="preserve">You will be graded both on the correctness of your code and output as well as on your analytical reasoning. </w:t>
+        <w:t>Each week’s work builds on the previous, starting with loading and describing data, and concluding with answering the questions described above.  Throughout the exercise, you will need to check your work into a git repository and p</w:t>
+      </w:r>
+      <w:r>
+        <w:t xml:space="preserve">ush it to your github account.   You will be graded both on the correctness of your code and output, as well as on your analytical reasoning. </w:t>
       </w:r>
     </w:p>
     <w:p>
@@ -900,7 +883,7 @@
         <w:pStyle w:val="Heading2"/>
       </w:pPr>
       <w:r>
-        <w:t>Week 5 half of week 6</w:t>
+        <w:t>Week 5</w:t>
       </w:r>
     </w:p>
     <w:p>
@@ -913,28 +896,7 @@
     </w:p>
     <w:p>
       <w:r>
-        <w:t>In the first week, you need to stage and model the CMS Hospital Compare.</w:t>
-      </w:r>
-      <w:r>
-        <w:t xml:space="preserve"> </w:t>
-      </w:r>
-      <w:r>
-        <w:t xml:space="preserve">You will stage it in a HDFS-backed </w:t>
-      </w:r>
-      <w:r>
-        <w:t>d</w:t>
-      </w:r>
-      <w:r>
-        <w:t xml:space="preserve">ata </w:t>
-      </w:r>
-      <w:r>
-        <w:t>lake</w:t>
-      </w:r>
-      <w:r>
-        <w:t xml:space="preserve">, impose that schema in the Hive </w:t>
-      </w:r>
-      <w:r>
-        <w:t>metastore</w:t>
+        <w:t>In the first week, you need to stage and model the CMS Hospital Compare.  You will stage it in a HDFS-backed Data Lake, impose that schema in the Hive Metastore</w:t>
       </w:r>
       <w:r>
         <w:t>, and a design a schema into which you will transform the data.</w:t>
@@ -949,25 +911,7 @@
         </w:numPr>
       </w:pPr>
       <w:r>
-        <w:t xml:space="preserve">Create a folder in your </w:t>
-      </w:r>
-      <w:r>
-        <w:rPr>
-          <w:color w:val="auto"/>
-        </w:rPr>
-        <w:t>GitH</w:t>
-      </w:r>
-      <w:r>
-        <w:rPr>
-          <w:color w:val="auto"/>
-        </w:rPr>
-        <w:t xml:space="preserve">ub </w:t>
-      </w:r>
-      <w:r>
-        <w:t>repository for exercise_1</w:t>
-      </w:r>
-      <w:r>
-        <w:t>.</w:t>
+        <w:t>Create a folder in your github repository for exercise_1</w:t>
       </w:r>
     </w:p>
     <w:p>
@@ -982,16 +926,7 @@
         <w:t>Crea</w:t>
       </w:r>
       <w:r>
-        <w:t xml:space="preserve">te a folder under exercise_1 called </w:t>
-      </w:r>
-      <w:r>
-        <w:rPr>
-          <w:b/>
-        </w:rPr>
-        <w:t>loading_and_modeling</w:t>
-      </w:r>
-      <w:r>
-        <w:t>.</w:t>
+        <w:t>te a folder under exercise_1 called loading_and_modelling</w:t>
       </w:r>
     </w:p>
     <w:p>
@@ -1006,10 +941,10 @@
         <w:t>Load the raw data files into HDFS</w:t>
       </w:r>
       <w:r>
-        <w:t xml:space="preserve"> under “/user/&lt;user_name&gt;/hospital_compare” on either your AWS or Vagrant machine</w:t>
-      </w:r>
-      <w:r>
-        <w:t>.</w:t>
+        <w:t xml:space="preserve"> under “/user/w205</w:t>
+      </w:r>
+      <w:r>
+        <w:t>/hospital_compare” on either your AWS or Vagrant machine</w:t>
       </w:r>
     </w:p>
     <w:p>
@@ -1032,9 +967,6 @@
       <w:r>
         <w:t xml:space="preserve"> recommended that you remove the header lines from the files before loading them into HDFS</w:t>
       </w:r>
-      <w:r>
-        <w:t>.</w:t>
-      </w:r>
     </w:p>
     <w:p>
       <w:pPr>
@@ -1047,9 +979,6 @@
       <w:r>
         <w:t>You may want to consider renaming the files to eliminate spaces and better describe the contents</w:t>
       </w:r>
-      <w:r>
-        <w:t>.</w:t>
-      </w:r>
     </w:p>
     <w:p>
       <w:pPr>
@@ -1066,16 +995,7 @@
         <w:t>any renaming and loading to HDFS</w:t>
       </w:r>
       <w:r>
-        <w:t xml:space="preserve"> in a file called </w:t>
-      </w:r>
-      <w:r>
-        <w:rPr>
-          <w:b/>
-        </w:rPr>
-        <w:t>load_data_lake.sh</w:t>
-      </w:r>
-      <w:r>
-        <w:t>.</w:t>
+        <w:t xml:space="preserve"> in a file called “load_data_lake.sh”</w:t>
       </w:r>
     </w:p>
     <w:p>
@@ -1087,19 +1007,7 @@
         </w:numPr>
       </w:pPr>
       <w:r>
-        <w:t>Add this file to your G</w:t>
-      </w:r>
-      <w:r>
-        <w:t xml:space="preserve">it repository, </w:t>
-      </w:r>
-      <w:r>
-        <w:t xml:space="preserve">then </w:t>
-      </w:r>
-      <w:r>
-        <w:t>commit and push the changes</w:t>
-      </w:r>
-      <w:r>
-        <w:t>.</w:t>
+        <w:t>Add this file to your git repository, commit and push the changes</w:t>
       </w:r>
     </w:p>
     <w:p>
@@ -1113,9 +1021,6 @@
       <w:r>
         <w:t>Build an ER diagram for the entities and relationships you need to answer the questions above</w:t>
       </w:r>
-      <w:r>
-        <w:t>.</w:t>
-      </w:r>
     </w:p>
     <w:p>
       <w:pPr>
@@ -1129,16 +1034,7 @@
         <w:t>At minimum, your ER diagram must include entities for H</w:t>
       </w:r>
       <w:r>
-        <w:t>ospitals, Procedures</w:t>
-      </w:r>
-      <w:r>
-        <w:t>,</w:t>
-      </w:r>
-      <w:r>
-        <w:t xml:space="preserve"> and Survey Results</w:t>
-      </w:r>
-      <w:r>
-        <w:t>.</w:t>
+        <w:t>ospitals, Procedures and Survey Results</w:t>
       </w:r>
     </w:p>
     <w:p>
@@ -1150,10 +1046,7 @@
         </w:numPr>
       </w:pPr>
       <w:r>
-        <w:t>Save this ER diagram as a PNG file to the loading_and_modeling directory</w:t>
-      </w:r>
-      <w:r>
-        <w:t>.</w:t>
+        <w:t>Save this ER diagram as a PNG file to the loading_and_modelling directory</w:t>
       </w:r>
     </w:p>
     <w:p>
@@ -1165,19 +1058,7 @@
         </w:numPr>
       </w:pPr>
       <w:r>
-        <w:t>Add it to your G</w:t>
-      </w:r>
-      <w:r>
-        <w:t xml:space="preserve">it repository, </w:t>
-      </w:r>
-      <w:r>
-        <w:t xml:space="preserve">then </w:t>
-      </w:r>
-      <w:r>
-        <w:t>commit and push the changes</w:t>
-      </w:r>
-      <w:r>
-        <w:t>.</w:t>
+        <w:t>Add it to your git repository, commit and push the changes</w:t>
       </w:r>
     </w:p>
     <w:p>
@@ -1191,9 +1072,6 @@
       <w:r>
         <w:t>Write Data Definition Language (DDL) SQL statements for each of the base files you have loaded into HDFS</w:t>
       </w:r>
-      <w:r>
-        <w:t>.</w:t>
-      </w:r>
     </w:p>
     <w:p>
       <w:pPr>
@@ -1204,16 +1082,7 @@
         </w:numPr>
       </w:pPr>
       <w:r>
-        <w:t xml:space="preserve">DDL statements are of </w:t>
-      </w:r>
-      <w:r>
-        <w:t xml:space="preserve">the following </w:t>
-      </w:r>
-      <w:r>
-        <w:t>form</w:t>
-      </w:r>
-      <w:r>
-        <w:t>s:</w:t>
+        <w:t>DDL statements are of the form</w:t>
       </w:r>
     </w:p>
     <w:p>
@@ -1246,8 +1115,7 @@
         <w:ind w:left="1224"/>
       </w:pPr>
       <w:r>
-        <w:lastRenderedPageBreak/>
-        <w:t>ROW FORMAT DELIMITED</w:t>
+        <w:t>ROW FORMAT SERDE 'org.apache.hadoop.hive.serde2.OpenCSVSerde'</w:t>
       </w:r>
     </w:p>
     <w:p>
@@ -1256,7 +1124,44 @@
         <w:ind w:left="1224"/>
       </w:pPr>
       <w:r>
-        <w:t>FIELDS TERMINATED BY ‘,’</w:t>
+        <w:t>WITH SERDEPROPERTIES (</w:t>
+      </w:r>
+    </w:p>
+    <w:p>
+      <w:pPr>
+        <w:pStyle w:val="ListParagraph"/>
+        <w:ind w:left="1224"/>
+      </w:pPr>
+      <w:r>
+        <w:t xml:space="preserve">   "separatorChar" = ",",</w:t>
+      </w:r>
+    </w:p>
+    <w:p>
+      <w:pPr>
+        <w:pStyle w:val="ListParagraph"/>
+        <w:ind w:left="1224"/>
+      </w:pPr>
+      <w:r>
+        <w:t xml:space="preserve">   "quoteChar"     = '"',</w:t>
+      </w:r>
+    </w:p>
+    <w:p>
+      <w:pPr>
+        <w:pStyle w:val="ListParagraph"/>
+        <w:ind w:left="1224"/>
+      </w:pPr>
+      <w:r>
+        <w:lastRenderedPageBreak/>
+        <w:t xml:space="preserve">   "escapeChar"    = '\\'</w:t>
+      </w:r>
+    </w:p>
+    <w:p>
+      <w:pPr>
+        <w:pStyle w:val="ListParagraph"/>
+        <w:ind w:left="1224"/>
+      </w:pPr>
+      <w:r>
+        <w:t>)</w:t>
       </w:r>
     </w:p>
     <w:p>
@@ -1286,16 +1191,7 @@
         </w:numPr>
       </w:pPr>
       <w:r>
-        <w:t xml:space="preserve">Store the statements in a file called </w:t>
-      </w:r>
-      <w:r>
-        <w:rPr>
-          <w:b/>
-        </w:rPr>
-        <w:t>hive_base_ddl.sql</w:t>
-      </w:r>
-      <w:r>
-        <w:t>.</w:t>
+        <w:t>Store the statements in a file called “hive_base_ddl.sql”</w:t>
       </w:r>
     </w:p>
     <w:p>
@@ -1308,9 +1204,6 @@
       </w:pPr>
       <w:r>
         <w:t>Run this file in Hive using: hive –f /path/to/hive_base_ddl.sql</w:t>
-      </w:r>
-      <w:r>
-        <w:t>.</w:t>
       </w:r>
     </w:p>
     <w:p>
@@ -1333,16 +1226,7 @@
         </w:r>
       </w:hyperlink>
       <w:r>
-        <w:t xml:space="preserve"> for more detail on </w:t>
-      </w:r>
-      <w:r>
-        <w:t xml:space="preserve">data definition </w:t>
-      </w:r>
-      <w:r>
-        <w:t>statements</w:t>
-      </w:r>
-      <w:r>
-        <w:t>.</w:t>
+        <w:t xml:space="preserve"> for more detail on Data Definition statements </w:t>
       </w:r>
     </w:p>
     <w:p>
@@ -1354,22 +1238,7 @@
         </w:numPr>
       </w:pPr>
       <w:r>
-        <w:t xml:space="preserve">When the DDL is error free, add this file to your </w:t>
-      </w:r>
-      <w:r>
-        <w:t xml:space="preserve">Git </w:t>
-      </w:r>
-      <w:r>
-        <w:t xml:space="preserve">repository, </w:t>
-      </w:r>
-      <w:r>
-        <w:t xml:space="preserve">then </w:t>
-      </w:r>
-      <w:r>
-        <w:t>commit and push the changes</w:t>
-      </w:r>
-      <w:r>
-        <w:t>.</w:t>
+        <w:t>When the DDL is error free, add this file to your git repository, commit and push the changes</w:t>
       </w:r>
     </w:p>
     <w:p>
@@ -1377,16 +1246,7 @@
         <w:pStyle w:val="Heading2"/>
       </w:pPr>
       <w:r>
-        <w:t>Week half of week 6</w:t>
-      </w:r>
-      <w:r>
-        <w:t xml:space="preserve"> </w:t>
-      </w:r>
-      <w:r>
-        <w:t>and</w:t>
-      </w:r>
-      <w:r>
-        <w:t xml:space="preserve"> First Half of Week 7</w:t>
+        <w:t>Week 6</w:t>
       </w:r>
     </w:p>
     <w:p>
@@ -1399,28 +1259,16 @@
     </w:p>
     <w:p>
       <w:r>
-        <w:t>In the 10 days following the construction of your data lake</w:t>
-      </w:r>
-      <w:r>
-        <w:t xml:space="preserve">, you will need to transform the raw data into a set of tables </w:t>
-      </w:r>
-      <w:r>
-        <w:t xml:space="preserve">that </w:t>
-      </w:r>
-      <w:r>
-        <w:t>matches your ER diagram.</w:t>
-      </w:r>
-      <w:r>
-        <w:t xml:space="preserve"> </w:t>
-      </w:r>
-      <w:r>
-        <w:t>You may use Hive’s SQL interface, SparkSQL’s SQL interface</w:t>
-      </w:r>
-      <w:r>
-        <w:t>,</w:t>
-      </w:r>
-      <w:r>
-        <w:t xml:space="preserve"> or Pyspark to perform the transformations.</w:t>
+        <w:t xml:space="preserve">In the </w:t>
+      </w:r>
+      <w:r>
+        <w:t>week</w:t>
+      </w:r>
+      <w:r>
+        <w:t xml:space="preserve"> following the construction of your data lake</w:t>
+      </w:r>
+      <w:r>
+        <w:t>, you will need to transform the raw data into a set of tables which matches your ER diagram.  You may use Hive’s SQL interface, SparkSQL’s SQL interface or Pyspark to perform the transformations.</w:t>
       </w:r>
     </w:p>
     <w:p>
@@ -1432,16 +1280,7 @@
         </w:numPr>
       </w:pPr>
       <w:r>
-        <w:t xml:space="preserve">Create a folder under exercise_1 called </w:t>
-      </w:r>
-      <w:r>
-        <w:rPr>
-          <w:b/>
-        </w:rPr>
-        <w:t>transforming</w:t>
-      </w:r>
-      <w:r>
-        <w:t>.</w:t>
+        <w:t>Create a folder under exercise_1 called “transforming”</w:t>
       </w:r>
     </w:p>
     <w:p>
@@ -1465,13 +1304,7 @@
         </w:numPr>
       </w:pPr>
       <w:r>
-        <w:t xml:space="preserve">A SQL query </w:t>
-      </w:r>
-      <w:r>
-        <w:t xml:space="preserve">that </w:t>
-      </w:r>
-      <w:r>
-        <w:t>transforms the raw data into that shape</w:t>
+        <w:t>A SQL query which transforms the raw data into that shape</w:t>
       </w:r>
     </w:p>
     <w:p>
@@ -1483,19 +1316,7 @@
         </w:numPr>
       </w:pPr>
       <w:r>
-        <w:t xml:space="preserve">SQL queries </w:t>
-      </w:r>
-      <w:r>
-        <w:t xml:space="preserve">that </w:t>
-      </w:r>
-      <w:r>
-        <w:t>transform data should use CREATE TABLE AS SELECT to store transformed data</w:t>
-      </w:r>
-      <w:r>
-        <w:t>.</w:t>
-      </w:r>
-      <w:r>
-        <w:t xml:space="preserve"> </w:t>
+        <w:t xml:space="preserve">SQL queries which transform data should use CREATE TABLE AS SELECT to store transformed data </w:t>
       </w:r>
     </w:p>
     <w:p>
@@ -1507,19 +1328,7 @@
         </w:numPr>
       </w:pPr>
       <w:r>
-        <w:t xml:space="preserve">A </w:t>
-      </w:r>
-      <w:r>
-        <w:t>P</w:t>
-      </w:r>
-      <w:r>
-        <w:t xml:space="preserve">ython program </w:t>
-      </w:r>
-      <w:r>
-        <w:t xml:space="preserve">that </w:t>
-      </w:r>
-      <w:r>
-        <w:t>uses pyspark to transform the data</w:t>
+        <w:t>A python program which uses pyspark to transform the data</w:t>
       </w:r>
     </w:p>
     <w:p>
@@ -1531,16 +1340,7 @@
         </w:numPr>
       </w:pPr>
       <w:r>
-        <w:t xml:space="preserve">Pyspark programs </w:t>
-      </w:r>
-      <w:r>
-        <w:t xml:space="preserve">that </w:t>
-      </w:r>
-      <w:r>
-        <w:t>transform data should use sc.saveAsTextFile to store transformed data</w:t>
-      </w:r>
-      <w:r>
-        <w:t>.</w:t>
+        <w:t>Pyspark programs which transform data should use sc.saveAsTextFile to store transformed data</w:t>
       </w:r>
     </w:p>
     <w:p>
@@ -1554,9 +1354,6 @@
       <w:r>
         <w:t>Put each transformation in a file ending in .sql (for Hive/SparkSQL) or .py (for Pyspark) under “transforming</w:t>
       </w:r>
-      <w:r>
-        <w:t>.”</w:t>
-      </w:r>
     </w:p>
     <w:p>
       <w:pPr>
@@ -1567,28 +1364,7 @@
         </w:numPr>
       </w:pPr>
       <w:r>
-        <w:t xml:space="preserve">When each file runs correctly and the data </w:t>
-      </w:r>
-      <w:r>
-        <w:t xml:space="preserve">are </w:t>
-      </w:r>
-      <w:r>
-        <w:t xml:space="preserve">in the appropriate shape, add it to the </w:t>
-      </w:r>
-      <w:r>
-        <w:t xml:space="preserve">Git </w:t>
-      </w:r>
-      <w:r>
-        <w:t>repo</w:t>
-      </w:r>
-      <w:r>
-        <w:t>sitory, commit it, and push to GitH</w:t>
-      </w:r>
-      <w:r>
-        <w:t>ub</w:t>
-      </w:r>
-      <w:r>
-        <w:t>.</w:t>
+        <w:t>When each file runs correctly and the data is in the appropriate shape, add it to the git repository, commit it, and push to github</w:t>
       </w:r>
     </w:p>
     <w:p>
@@ -1596,22 +1372,8 @@
         <w:pStyle w:val="Heading2"/>
       </w:pPr>
       <w:r>
-        <w:t xml:space="preserve">Second Half </w:t>
-      </w:r>
-      <w:r>
         <w:t>Week 7</w:t>
       </w:r>
-      <w:r>
-        <w:t xml:space="preserve"> </w:t>
-      </w:r>
-      <w:r>
-        <w:t xml:space="preserve">and </w:t>
-      </w:r>
-      <w:r>
-        <w:t>Week 8</w:t>
-      </w:r>
-      <w:bookmarkStart w:id="2" w:name="_GoBack"/>
-      <w:bookmarkEnd w:id="2"/>
     </w:p>
     <w:p>
       <w:pPr>
@@ -1623,16 +1385,16 @@
     </w:p>
     <w:p>
       <w:r>
-        <w:t xml:space="preserve">In the final 10 days of the exercise, you should focus on </w:t>
-      </w:r>
-      <w:r>
-        <w:t xml:space="preserve">answering the </w:t>
-      </w:r>
-      <w:r>
-        <w:t xml:space="preserve">three </w:t>
-      </w:r>
-      <w:r>
-        <w:t>questions described at the outset.</w:t>
+        <w:t>In the final</w:t>
+      </w:r>
+      <w:r>
+        <w:t xml:space="preserve"> week</w:t>
+      </w:r>
+      <w:r>
+        <w:t xml:space="preserve"> of the exercise, you should focus on </w:t>
+      </w:r>
+      <w:r>
+        <w:t>answering the 3 questions described at the outset.</w:t>
       </w:r>
     </w:p>
     <w:p>
@@ -1644,19 +1406,7 @@
         </w:numPr>
       </w:pPr>
       <w:r>
-        <w:t xml:space="preserve">Create a folder called </w:t>
-      </w:r>
-      <w:r>
-        <w:rPr>
-          <w:b/>
-        </w:rPr>
-        <w:t>investigations</w:t>
-      </w:r>
-      <w:r>
-        <w:t xml:space="preserve"> under exercise_1</w:t>
-      </w:r>
-      <w:r>
-        <w:t>.</w:t>
+        <w:t>Create a folder called “investigations” under exercise_1</w:t>
       </w:r>
     </w:p>
     <w:p>
@@ -1728,13 +1478,7 @@
         </w:numPr>
       </w:pPr>
       <w:r>
-        <w:t xml:space="preserve">For each question, devise either SQL queries (for Hive or SparkSQL) or </w:t>
-      </w:r>
-      <w:r>
-        <w:t xml:space="preserve">Python </w:t>
-      </w:r>
-      <w:r>
-        <w:t xml:space="preserve">programs (using PySpark) to produce a table of </w:t>
+        <w:t xml:space="preserve">For each question, devise either SQL queries (for Hive or SparkSQL) or python programs (using PySpark) to produce a table of </w:t>
       </w:r>
       <w:r>
         <w:rPr>
@@ -1743,16 +1487,7 @@
         <w:t>10</w:t>
       </w:r>
       <w:r>
-        <w:t xml:space="preserve"> entries </w:t>
-      </w:r>
-      <w:r>
-        <w:t xml:space="preserve">that </w:t>
-      </w:r>
-      <w:r>
-        <w:t>support your answer to the question.</w:t>
-      </w:r>
-      <w:r>
-        <w:t xml:space="preserve"> </w:t>
+        <w:t xml:space="preserve"> entries which support your answer to the question.  </w:t>
       </w:r>
       <w:r>
         <w:rPr>
@@ -1785,16 +1520,7 @@
         </w:numPr>
       </w:pPr>
       <w:r>
-        <w:t xml:space="preserve">Place this query in a file called </w:t>
-      </w:r>
-      <w:r>
-        <w:rPr>
-          <w:b/>
-        </w:rPr>
-        <w:t>best_hospitals.sql</w:t>
-      </w:r>
-      <w:r>
-        <w:t>.</w:t>
+        <w:t>Place this query in a file called “best_hospitals.sql”</w:t>
       </w:r>
     </w:p>
     <w:p>
@@ -1806,16 +1532,7 @@
         </w:numPr>
       </w:pPr>
       <w:r>
-        <w:t xml:space="preserve">Add a text file called </w:t>
-      </w:r>
-      <w:r>
-        <w:rPr>
-          <w:b/>
-        </w:rPr>
-        <w:t>best_hospitals.txt</w:t>
-      </w:r>
-      <w:r>
-        <w:t>.</w:t>
+        <w:t>Add a text file called “best_hospitals.txt”</w:t>
       </w:r>
     </w:p>
     <w:p>
@@ -1827,13 +1544,7 @@
         </w:numPr>
       </w:pPr>
       <w:r>
-        <w:t xml:space="preserve">Write your answer to the question about hospital quality of care and provide the table of 10 results </w:t>
-      </w:r>
-      <w:r>
-        <w:t xml:space="preserve">that </w:t>
-      </w:r>
-      <w:r>
-        <w:t>support this.</w:t>
+        <w:t>Write your answer to the question about hospital quality of care and provide the table of 10 results which supports this.</w:t>
       </w:r>
     </w:p>
     <w:p>
@@ -1863,9 +1574,6 @@
         <w:t>why this approach is appropriate</w:t>
       </w:r>
       <w:r>
-        <w:t>,</w:t>
-      </w:r>
-      <w:r>
         <w:t xml:space="preserve"> and </w:t>
       </w:r>
       <w:r>
@@ -1873,9 +1581,6 @@
           <w:b/>
         </w:rPr>
         <w:t>why these results support your conclusion</w:t>
-      </w:r>
-      <w:r>
-        <w:t>.</w:t>
       </w:r>
     </w:p>
     <w:p>
@@ -1887,31 +1592,7 @@
         </w:numPr>
       </w:pPr>
       <w:r>
-        <w:t>For each query/</w:t>
-      </w:r>
-      <w:r>
-        <w:t xml:space="preserve">Python </w:t>
-      </w:r>
-      <w:r>
-        <w:t>script and textfile, add them to you</w:t>
-      </w:r>
-      <w:r>
-        <w:t>r</w:t>
-      </w:r>
-      <w:r>
-        <w:t xml:space="preserve"> </w:t>
-      </w:r>
-      <w:r>
-        <w:t xml:space="preserve">Git </w:t>
-      </w:r>
-      <w:r>
-        <w:t>repository, commit them</w:t>
-      </w:r>
-      <w:r>
-        <w:t>,</w:t>
-      </w:r>
-      <w:r>
-        <w:t xml:space="preserve"> and push the result.</w:t>
+        <w:t>For each query/python script and textfile, add them to you git repository, commit them and push the result.</w:t>
       </w:r>
     </w:p>
     <w:p>
@@ -1971,13 +1652,7 @@
         <w:rPr>
           <w:color w:val="auto"/>
         </w:rPr>
-        <w:t xml:space="preserve"> committed and pushed to your GitH</w:t>
-      </w:r>
-      <w:r>
-        <w:rPr>
-          <w:color w:val="auto"/>
-        </w:rPr>
-        <w:t>ub repository</w:t>
+        <w:t xml:space="preserve"> committed and pushed to your github repository</w:t>
       </w:r>
       <w:r>
         <w:rPr>
@@ -2009,14 +1684,6 @@
         </w:rPr>
         <w:t>All code must be runnable by your instructor in the ucb_complete AWS AMI</w:t>
       </w:r>
-      <w:r>
-        <w:rPr>
-          <w:bCs/>
-          <w:color w:val="auto"/>
-          <w:szCs w:val="20"/>
-        </w:rPr>
-        <w:t>.</w:t>
-      </w:r>
     </w:p>
     <w:p>
       <w:pPr>
@@ -2035,25 +1702,7 @@
         <w:rPr>
           <w:color w:val="auto"/>
         </w:rPr>
-        <w:t xml:space="preserve">Your </w:t>
-      </w:r>
-      <w:r>
-        <w:rPr>
-          <w:color w:val="auto"/>
-        </w:rPr>
-        <w:t>GitH</w:t>
-      </w:r>
-      <w:r>
-        <w:rPr>
-          <w:color w:val="auto"/>
-        </w:rPr>
-        <w:t xml:space="preserve">ub </w:t>
-      </w:r>
-      <w:r>
-        <w:rPr>
-          <w:color w:val="auto"/>
-        </w:rPr>
-        <w:t xml:space="preserve">repository </w:t>
+        <w:t xml:space="preserve">Your github repository </w:t>
       </w:r>
       <w:r>
         <w:rPr>
@@ -2073,7 +1722,25 @@
         <w:rPr>
           <w:color w:val="auto"/>
         </w:rPr>
-        <w:t>.</w:t>
+        <w:t>.  Y</w:t>
+      </w:r>
+      <w:r>
+        <w:rPr>
+          <w:color w:val="auto"/>
+        </w:rPr>
+        <w:t xml:space="preserve">ou need to add your instructor as </w:t>
+      </w:r>
+      <w:r>
+        <w:rPr>
+          <w:color w:val="auto"/>
+        </w:rPr>
+        <w:t xml:space="preserve">a </w:t>
+      </w:r>
+      <w:r>
+        <w:rPr>
+          <w:color w:val="auto"/>
+        </w:rPr>
+        <w:t>collaborator and create a pull request once you are done.</w:t>
       </w:r>
     </w:p>
     <w:p>
@@ -2093,49 +1760,28 @@
         <w:rPr>
           <w:color w:val="auto"/>
         </w:rPr>
-        <w:t>All code is due at midnight, Hawaii time</w:t>
+        <w:t xml:space="preserve">All code is due at midnight, Hawaii time Sunday, </w:t>
       </w:r>
       <w:r>
         <w:rPr>
           <w:color w:val="auto"/>
         </w:rPr>
-        <w:t>.</w:t>
-      </w:r>
+        <w:t>February 28</w:t>
+      </w:r>
+      <w:r>
+        <w:rPr>
+          <w:color w:val="auto"/>
+          <w:vertAlign w:val="superscript"/>
+        </w:rPr>
+        <w:t>th</w:t>
+      </w:r>
+      <w:bookmarkStart w:id="2" w:name="_GoBack"/>
+      <w:bookmarkEnd w:id="2"/>
       <w:r>
         <w:rPr>
           <w:color w:val="auto"/>
         </w:rPr>
-        <w:t xml:space="preserve"> Sunday, October 18.</w:t>
-      </w:r>
-      <w:r>
-        <w:rPr>
-          <w:color w:val="auto"/>
-        </w:rPr>
-        <w:t xml:space="preserve"> </w:t>
-      </w:r>
-      <w:r>
-        <w:rPr>
-          <w:color w:val="auto"/>
-        </w:rPr>
-        <w:t xml:space="preserve">Check-ins to </w:t>
-      </w:r>
-      <w:r>
-        <w:rPr>
-          <w:color w:val="auto"/>
-        </w:rPr>
-        <w:t>GitH</w:t>
-      </w:r>
-      <w:r>
-        <w:rPr>
-          <w:color w:val="auto"/>
-        </w:rPr>
-        <w:t xml:space="preserve">ub </w:t>
-      </w:r>
-      <w:r>
-        <w:rPr>
-          <w:color w:val="auto"/>
-        </w:rPr>
-        <w:t>beyond that date will be ignored.</w:t>
+        <w:t>.  Check-ins to github beyond that date will be ignored.</w:t>
       </w:r>
     </w:p>
     <w:p>
@@ -2214,19 +1860,7 @@
         <w:rPr>
           <w:color w:val="auto"/>
         </w:rPr>
-        <w:t xml:space="preserve">Full points </w:t>
-      </w:r>
-      <w:r>
-        <w:rPr>
-          <w:color w:val="auto"/>
-        </w:rPr>
-        <w:t>require</w:t>
-      </w:r>
-      <w:r>
-        <w:rPr>
-          <w:color w:val="auto"/>
-        </w:rPr>
-        <w:t xml:space="preserve"> the following:</w:t>
+        <w:t>Full points for a section requires</w:t>
       </w:r>
     </w:p>
     <w:p>
@@ -2248,12 +1882,6 @@
         </w:rPr>
         <w:t>All code runs without error</w:t>
       </w:r>
-      <w:r>
-        <w:rPr>
-          <w:color w:val="auto"/>
-        </w:rPr>
-        <w:t>.</w:t>
-      </w:r>
     </w:p>
     <w:p>
       <w:pPr>
@@ -2274,12 +1902,6 @@
         </w:rPr>
         <w:t>All queries produce the results desired (matches the ER diagram or the table in the results files)</w:t>
       </w:r>
-      <w:r>
-        <w:rPr>
-          <w:color w:val="auto"/>
-        </w:rPr>
-        <w:t>.</w:t>
-      </w:r>
     </w:p>
     <w:p>
       <w:pPr>
@@ -2320,12 +1942,197 @@
         </w:rPr>
         <w:t>Conclusion is consistent with the data provided</w:t>
       </w:r>
-      <w:r>
+    </w:p>
+    <w:p>
+      <w:pPr>
+        <w:pStyle w:val="ListParagraph"/>
+        <w:numPr>
+          <w:ilvl w:val="1"/>
+          <w:numId w:val="36"/>
+        </w:numPr>
         <w:rPr>
           <w:color w:val="auto"/>
         </w:rPr>
-        <w:t>.</w:t>
-      </w:r>
+      </w:pPr>
+      <w:r>
+        <w:rPr>
+          <w:color w:val="auto"/>
+        </w:rPr>
+        <w:t xml:space="preserve">Your submission follows the </w:t>
+      </w:r>
+      <w:r>
+        <w:rPr>
+          <w:b/>
+          <w:color w:val="auto"/>
+        </w:rPr>
+        <w:t>Exercise Grading Guidelines</w:t>
+      </w:r>
+      <w:r>
+        <w:rPr>
+          <w:color w:val="auto"/>
+        </w:rPr>
+        <w:t xml:space="preserve"> outlined in the syllabus</w:t>
+      </w:r>
+      <w:r>
+        <w:rPr>
+          <w:color w:val="auto"/>
+        </w:rPr>
+        <w:t xml:space="preserve">  +</w:t>
+      </w:r>
+    </w:p>
+    <w:p>
+      <w:pPr>
+        <w:pStyle w:val="Heading1"/>
+      </w:pPr>
+      <w:r>
+        <w:t>Frequently Asked Questions</w:t>
+      </w:r>
+    </w:p>
+    <w:p>
+      <w:pPr>
+        <w:pStyle w:val="ListParagraph"/>
+        <w:numPr>
+          <w:ilvl w:val="0"/>
+          <w:numId w:val="39"/>
+        </w:numPr>
+        <w:rPr>
+          <w:color w:val="auto"/>
+        </w:rPr>
+      </w:pPr>
+      <w:r>
+        <w:rPr>
+          <w:color w:val="auto"/>
+        </w:rPr>
+        <w:t xml:space="preserve">Do I really need </w:t>
+      </w:r>
+      <w:r>
+        <w:rPr>
+          <w:b/>
+          <w:color w:val="auto"/>
+        </w:rPr>
+        <w:t xml:space="preserve">all </w:t>
+      </w:r>
+      <w:r>
+        <w:rPr>
+          <w:color w:val="auto"/>
+        </w:rPr>
+        <w:t>these files?</w:t>
+      </w:r>
+    </w:p>
+    <w:p>
+      <w:pPr>
+        <w:pStyle w:val="ListParagraph"/>
+        <w:numPr>
+          <w:ilvl w:val="1"/>
+          <w:numId w:val="39"/>
+        </w:numPr>
+        <w:rPr>
+          <w:color w:val="auto"/>
+        </w:rPr>
+      </w:pPr>
+      <w:r>
+        <w:rPr>
+          <w:color w:val="auto"/>
+        </w:rPr>
+        <w:t>No, re-read the instructions.  There are only a few files you need, others are optional and may be unhelpful.</w:t>
+      </w:r>
+    </w:p>
+    <w:p>
+      <w:pPr>
+        <w:pStyle w:val="ListParagraph"/>
+        <w:numPr>
+          <w:ilvl w:val="0"/>
+          <w:numId w:val="39"/>
+        </w:numPr>
+        <w:rPr>
+          <w:color w:val="auto"/>
+        </w:rPr>
+      </w:pPr>
+      <w:r>
+        <w:rPr>
+          <w:color w:val="auto"/>
+        </w:rPr>
+        <w:t>Is there any automated way to create these tables?</w:t>
+      </w:r>
+    </w:p>
+    <w:p>
+      <w:pPr>
+        <w:pStyle w:val="ListParagraph"/>
+        <w:numPr>
+          <w:ilvl w:val="1"/>
+          <w:numId w:val="39"/>
+        </w:numPr>
+        <w:rPr>
+          <w:color w:val="auto"/>
+        </w:rPr>
+      </w:pPr>
+      <w:r>
+        <w:rPr>
+          <w:color w:val="auto"/>
+        </w:rPr>
+        <w:t>No, not that we provide.  Part of the challenge is moving from initial definition to your data model, to the structures you want to create.</w:t>
+      </w:r>
+    </w:p>
+    <w:p>
+      <w:pPr>
+        <w:pStyle w:val="ListParagraph"/>
+        <w:numPr>
+          <w:ilvl w:val="0"/>
+          <w:numId w:val="39"/>
+        </w:numPr>
+        <w:rPr>
+          <w:color w:val="auto"/>
+        </w:rPr>
+      </w:pPr>
+      <w:r>
+        <w:rPr>
+          <w:color w:val="auto"/>
+        </w:rPr>
+        <w:t>How should I interpret &lt;something about the questions&gt;?</w:t>
+      </w:r>
+    </w:p>
+    <w:p>
+      <w:pPr>
+        <w:pStyle w:val="ListParagraph"/>
+        <w:numPr>
+          <w:ilvl w:val="1"/>
+          <w:numId w:val="39"/>
+        </w:numPr>
+        <w:rPr>
+          <w:color w:val="auto"/>
+        </w:rPr>
+      </w:pPr>
+      <w:r>
+        <w:rPr>
+          <w:color w:val="auto"/>
+        </w:rPr>
+        <w:t xml:space="preserve">It’s up to you.  There is no single </w:t>
+      </w:r>
+      <w:r>
+        <w:rPr>
+          <w:b/>
+          <w:color w:val="auto"/>
+        </w:rPr>
+        <w:t>correct</w:t>
+      </w:r>
+      <w:r>
+        <w:rPr>
+          <w:color w:val="auto"/>
+        </w:rPr>
+        <w:t xml:space="preserve"> answer to the questions.  As a data scientist, you’ll often face murky terms like “find the best” or “is there a connection?”  Your responsibility is to think, sometimes even think hard, about how you can interpret the data, and justify your approach.  What’s important about the questions is that you think about them, and find an answer that will hold up to scrutiny.</w:t>
+      </w:r>
+    </w:p>
+    <w:p>
+      <w:pPr>
+        <w:pStyle w:val="ListParagraph"/>
+        <w:ind w:left="1440"/>
+        <w:rPr>
+          <w:bCs/>
+          <w:color w:val="auto"/>
+          <w:szCs w:val="20"/>
+        </w:rPr>
+      </w:pPr>
     </w:p>
     <w:p>
       <w:pPr>
@@ -2486,7 +2293,7 @@
               </w:r>
               <w:r>
                 <w:br/>
-                <w:t>Updated: 9/26/15</w:t>
+                <w:t>Updated: 2/2/16</w:t>
               </w:r>
             </w:p>
           </w:sdtContent>
@@ -2525,7 +2332,7 @@
             <w:rPr>
               <w:noProof/>
             </w:rPr>
-            <w:t>3</w:t>
+            <w:t>4</w:t>
           </w:r>
           <w:r>
             <w:rPr>
@@ -2651,6 +2458,59 @@
     </w:lvl>
   </w:abstractNum>
   <w:abstractNum w:abstractNumId="3">
+    <w:nsid w:val="00000001"/>
+    <w:multiLevelType w:val="hybridMultilevel"/>
+    <w:tmpl w:val="00000001"/>
+    <w:lvl w:ilvl="0" w:tplc="00000001">
+      <w:numFmt w:val="bullet"/>
+      <w:lvlText w:val="."/>
+      <w:lvlJc w:val="left"/>
+      <w:pPr>
+        <w:ind w:left="720" w:hanging="360"/>
+      </w:pPr>
+    </w:lvl>
+    <w:lvl w:ilvl="1" w:tplc="FFFFFFFF">
+      <w:numFmt w:val="decimal"/>
+      <w:lvlText w:val=""/>
+      <w:lvlJc w:val="left"/>
+    </w:lvl>
+    <w:lvl w:ilvl="2" w:tplc="FFFFFFFF">
+      <w:numFmt w:val="decimal"/>
+      <w:lvlText w:val=""/>
+      <w:lvlJc w:val="left"/>
+    </w:lvl>
+    <w:lvl w:ilvl="3" w:tplc="FFFFFFFF">
+      <w:numFmt w:val="decimal"/>
+      <w:lvlText w:val=""/>
+      <w:lvlJc w:val="left"/>
+    </w:lvl>
+    <w:lvl w:ilvl="4" w:tplc="FFFFFFFF">
+      <w:numFmt w:val="decimal"/>
+      <w:lvlText w:val=""/>
+      <w:lvlJc w:val="left"/>
+    </w:lvl>
+    <w:lvl w:ilvl="5" w:tplc="FFFFFFFF">
+      <w:numFmt w:val="decimal"/>
+      <w:lvlText w:val=""/>
+      <w:lvlJc w:val="left"/>
+    </w:lvl>
+    <w:lvl w:ilvl="6" w:tplc="FFFFFFFF">
+      <w:numFmt w:val="decimal"/>
+      <w:lvlText w:val=""/>
+      <w:lvlJc w:val="left"/>
+    </w:lvl>
+    <w:lvl w:ilvl="7" w:tplc="FFFFFFFF">
+      <w:numFmt w:val="decimal"/>
+      <w:lvlText w:val=""/>
+      <w:lvlJc w:val="left"/>
+    </w:lvl>
+    <w:lvl w:ilvl="8" w:tplc="FFFFFFFF">
+      <w:numFmt w:val="decimal"/>
+      <w:lvlText w:val=""/>
+      <w:lvlJc w:val="left"/>
+    </w:lvl>
+  </w:abstractNum>
+  <w:abstractNum w:abstractNumId="4">
     <w:nsid w:val="02913285"/>
     <w:multiLevelType w:val="hybridMultilevel"/>
     <w:tmpl w:val="91A04376"/>
@@ -2763,7 +2623,7 @@
       </w:rPr>
     </w:lvl>
   </w:abstractNum>
-  <w:abstractNum w:abstractNumId="4">
+  <w:abstractNum w:abstractNumId="5">
     <w:nsid w:val="06FA48A6"/>
     <w:multiLevelType w:val="hybridMultilevel"/>
     <w:tmpl w:val="89BA4784"/>
@@ -2876,7 +2736,7 @@
       </w:rPr>
     </w:lvl>
   </w:abstractNum>
-  <w:abstractNum w:abstractNumId="5">
+  <w:abstractNum w:abstractNumId="6">
     <w:nsid w:val="082B087D"/>
     <w:multiLevelType w:val="hybridMultilevel"/>
     <w:tmpl w:val="9650163A"/>
@@ -2962,7 +2822,7 @@
       </w:pPr>
     </w:lvl>
   </w:abstractNum>
-  <w:abstractNum w:abstractNumId="6">
+  <w:abstractNum w:abstractNumId="7">
     <w:nsid w:val="09331CB2"/>
     <w:multiLevelType w:val="multilevel"/>
     <w:tmpl w:val="0409001F"/>
@@ -3048,7 +2908,7 @@
       </w:pPr>
     </w:lvl>
   </w:abstractNum>
-  <w:abstractNum w:abstractNumId="7">
+  <w:abstractNum w:abstractNumId="8">
     <w:nsid w:val="0B4E6D04"/>
     <w:multiLevelType w:val="hybridMultilevel"/>
     <w:tmpl w:val="EA38E9BA"/>
@@ -3161,7 +3021,7 @@
       </w:rPr>
     </w:lvl>
   </w:abstractNum>
-  <w:abstractNum w:abstractNumId="8">
+  <w:abstractNum w:abstractNumId="9">
     <w:nsid w:val="13F7313E"/>
     <w:multiLevelType w:val="hybridMultilevel"/>
     <w:tmpl w:val="985EE6F4"/>
@@ -3274,7 +3134,7 @@
       </w:rPr>
     </w:lvl>
   </w:abstractNum>
-  <w:abstractNum w:abstractNumId="9">
+  <w:abstractNum w:abstractNumId="10">
     <w:nsid w:val="16822408"/>
     <w:multiLevelType w:val="multilevel"/>
     <w:tmpl w:val="0409001F"/>
@@ -3360,7 +3220,7 @@
       </w:pPr>
     </w:lvl>
   </w:abstractNum>
-  <w:abstractNum w:abstractNumId="10">
+  <w:abstractNum w:abstractNumId="11">
     <w:nsid w:val="1D462C85"/>
     <w:multiLevelType w:val="hybridMultilevel"/>
     <w:tmpl w:val="352C5B72"/>
@@ -3473,7 +3333,7 @@
       </w:rPr>
     </w:lvl>
   </w:abstractNum>
-  <w:abstractNum w:abstractNumId="11">
+  <w:abstractNum w:abstractNumId="12">
     <w:nsid w:val="1E0732DE"/>
     <w:multiLevelType w:val="hybridMultilevel"/>
     <w:tmpl w:val="6B8424A6"/>
@@ -3586,7 +3446,7 @@
       </w:rPr>
     </w:lvl>
   </w:abstractNum>
-  <w:abstractNum w:abstractNumId="12">
+  <w:abstractNum w:abstractNumId="13">
     <w:nsid w:val="1F775B7A"/>
     <w:multiLevelType w:val="hybridMultilevel"/>
     <w:tmpl w:val="595C7AB2"/>
@@ -3699,7 +3559,7 @@
       </w:rPr>
     </w:lvl>
   </w:abstractNum>
-  <w:abstractNum w:abstractNumId="13">
+  <w:abstractNum w:abstractNumId="14">
     <w:nsid w:val="203A06B4"/>
     <w:multiLevelType w:val="multilevel"/>
     <w:tmpl w:val="0409001F"/>
@@ -3785,7 +3645,7 @@
       </w:pPr>
     </w:lvl>
   </w:abstractNum>
-  <w:abstractNum w:abstractNumId="14">
+  <w:abstractNum w:abstractNumId="15">
     <w:nsid w:val="229437E1"/>
     <w:multiLevelType w:val="hybridMultilevel"/>
     <w:tmpl w:val="FA147DE8"/>
@@ -3871,7 +3731,120 @@
       </w:pPr>
     </w:lvl>
   </w:abstractNum>
-  <w:abstractNum w:abstractNumId="15">
+  <w:abstractNum w:abstractNumId="16">
+    <w:nsid w:val="22F42E74"/>
+    <w:multiLevelType w:val="hybridMultilevel"/>
+    <w:tmpl w:val="BB8EBE0E"/>
+    <w:lvl w:ilvl="0" w:tplc="04090001">
+      <w:start w:val="1"/>
+      <w:numFmt w:val="bullet"/>
+      <w:lvlText w:val=""/>
+      <w:lvlJc w:val="left"/>
+      <w:pPr>
+        <w:ind w:left="720" w:hanging="360"/>
+      </w:pPr>
+      <w:rPr>
+        <w:rFonts w:ascii="Symbol" w:hAnsi="Symbol" w:hint="default"/>
+      </w:rPr>
+    </w:lvl>
+    <w:lvl w:ilvl="1" w:tplc="04090003">
+      <w:start w:val="1"/>
+      <w:numFmt w:val="bullet"/>
+      <w:lvlText w:val="o"/>
+      <w:lvlJc w:val="left"/>
+      <w:pPr>
+        <w:ind w:left="1440" w:hanging="360"/>
+      </w:pPr>
+      <w:rPr>
+        <w:rFonts w:ascii="Courier New" w:hAnsi="Courier New" w:cs="Courier New" w:hint="default"/>
+      </w:rPr>
+    </w:lvl>
+    <w:lvl w:ilvl="2" w:tplc="04090005" w:tentative="1">
+      <w:start w:val="1"/>
+      <w:numFmt w:val="bullet"/>
+      <w:lvlText w:val=""/>
+      <w:lvlJc w:val="left"/>
+      <w:pPr>
+        <w:ind w:left="2160" w:hanging="360"/>
+      </w:pPr>
+      <w:rPr>
+        <w:rFonts w:ascii="Wingdings" w:hAnsi="Wingdings" w:hint="default"/>
+      </w:rPr>
+    </w:lvl>
+    <w:lvl w:ilvl="3" w:tplc="04090001" w:tentative="1">
+      <w:start w:val="1"/>
+      <w:numFmt w:val="bullet"/>
+      <w:lvlText w:val=""/>
+      <w:lvlJc w:val="left"/>
+      <w:pPr>
+        <w:ind w:left="2880" w:hanging="360"/>
+      </w:pPr>
+      <w:rPr>
+        <w:rFonts w:ascii="Symbol" w:hAnsi="Symbol" w:hint="default"/>
+      </w:rPr>
+    </w:lvl>
+    <w:lvl w:ilvl="4" w:tplc="04090003" w:tentative="1">
+      <w:start w:val="1"/>
+      <w:numFmt w:val="bullet"/>
+      <w:lvlText w:val="o"/>
+      <w:lvlJc w:val="left"/>
+      <w:pPr>
+        <w:ind w:left="3600" w:hanging="360"/>
+      </w:pPr>
+      <w:rPr>
+        <w:rFonts w:ascii="Courier New" w:hAnsi="Courier New" w:cs="Courier New" w:hint="default"/>
+      </w:rPr>
+    </w:lvl>
+    <w:lvl w:ilvl="5" w:tplc="04090005" w:tentative="1">
+      <w:start w:val="1"/>
+      <w:numFmt w:val="bullet"/>
+      <w:lvlText w:val=""/>
+      <w:lvlJc w:val="left"/>
+      <w:pPr>
+        <w:ind w:left="4320" w:hanging="360"/>
+      </w:pPr>
+      <w:rPr>
+        <w:rFonts w:ascii="Wingdings" w:hAnsi="Wingdings" w:hint="default"/>
+      </w:rPr>
+    </w:lvl>
+    <w:lvl w:ilvl="6" w:tplc="04090001" w:tentative="1">
+      <w:start w:val="1"/>
+      <w:numFmt w:val="bullet"/>
+      <w:lvlText w:val=""/>
+      <w:lvlJc w:val="left"/>
+      <w:pPr>
+        <w:ind w:left="5040" w:hanging="360"/>
+      </w:pPr>
+      <w:rPr>
+        <w:rFonts w:ascii="Symbol" w:hAnsi="Symbol" w:hint="default"/>
+      </w:rPr>
+    </w:lvl>
+    <w:lvl w:ilvl="7" w:tplc="04090003" w:tentative="1">
+      <w:start w:val="1"/>
+      <w:numFmt w:val="bullet"/>
+      <w:lvlText w:val="o"/>
+      <w:lvlJc w:val="left"/>
+      <w:pPr>
+        <w:ind w:left="5760" w:hanging="360"/>
+      </w:pPr>
+      <w:rPr>
+        <w:rFonts w:ascii="Courier New" w:hAnsi="Courier New" w:cs="Courier New" w:hint="default"/>
+      </w:rPr>
+    </w:lvl>
+    <w:lvl w:ilvl="8" w:tplc="04090005" w:tentative="1">
+      <w:start w:val="1"/>
+      <w:numFmt w:val="bullet"/>
+      <w:lvlText w:val=""/>
+      <w:lvlJc w:val="left"/>
+      <w:pPr>
+        <w:ind w:left="6480" w:hanging="360"/>
+      </w:pPr>
+      <w:rPr>
+        <w:rFonts w:ascii="Wingdings" w:hAnsi="Wingdings" w:hint="default"/>
+      </w:rPr>
+    </w:lvl>
+  </w:abstractNum>
+  <w:abstractNum w:abstractNumId="17">
     <w:nsid w:val="23F107DF"/>
     <w:multiLevelType w:val="hybridMultilevel"/>
     <w:tmpl w:val="4B0EA7BE"/>
@@ -3984,7 +3957,7 @@
       </w:rPr>
     </w:lvl>
   </w:abstractNum>
-  <w:abstractNum w:abstractNumId="16">
+  <w:abstractNum w:abstractNumId="18">
     <w:nsid w:val="25991013"/>
     <w:multiLevelType w:val="hybridMultilevel"/>
     <w:tmpl w:val="DDE65D18"/>
@@ -4070,7 +4043,7 @@
       </w:pPr>
     </w:lvl>
   </w:abstractNum>
-  <w:abstractNum w:abstractNumId="17">
+  <w:abstractNum w:abstractNumId="19">
     <w:nsid w:val="2A7D429F"/>
     <w:multiLevelType w:val="hybridMultilevel"/>
     <w:tmpl w:val="40E60F96"/>
@@ -4183,7 +4156,7 @@
       </w:rPr>
     </w:lvl>
   </w:abstractNum>
-  <w:abstractNum w:abstractNumId="18">
+  <w:abstractNum w:abstractNumId="20">
     <w:nsid w:val="2B406A4D"/>
     <w:multiLevelType w:val="hybridMultilevel"/>
     <w:tmpl w:val="FA147DE8"/>
@@ -4269,7 +4242,7 @@
       </w:pPr>
     </w:lvl>
   </w:abstractNum>
-  <w:abstractNum w:abstractNumId="19">
+  <w:abstractNum w:abstractNumId="21">
     <w:nsid w:val="33C8353C"/>
     <w:multiLevelType w:val="hybridMultilevel"/>
     <w:tmpl w:val="822A0CE8"/>
@@ -4358,7 +4331,7 @@
       </w:pPr>
     </w:lvl>
   </w:abstractNum>
-  <w:abstractNum w:abstractNumId="20">
+  <w:abstractNum w:abstractNumId="22">
     <w:nsid w:val="3A545ABB"/>
     <w:multiLevelType w:val="hybridMultilevel"/>
     <w:tmpl w:val="19AE6D76"/>
@@ -4471,7 +4444,7 @@
       </w:rPr>
     </w:lvl>
   </w:abstractNum>
-  <w:abstractNum w:abstractNumId="21">
+  <w:abstractNum w:abstractNumId="23">
     <w:nsid w:val="3B1139C3"/>
     <w:multiLevelType w:val="hybridMultilevel"/>
     <w:tmpl w:val="FA147DE8"/>
@@ -4557,7 +4530,7 @@
       </w:pPr>
     </w:lvl>
   </w:abstractNum>
-  <w:abstractNum w:abstractNumId="22">
+  <w:abstractNum w:abstractNumId="24">
     <w:nsid w:val="3BFE3642"/>
     <w:multiLevelType w:val="multilevel"/>
     <w:tmpl w:val="85188126"/>
@@ -4670,7 +4643,7 @@
       </w:rPr>
     </w:lvl>
   </w:abstractNum>
-  <w:abstractNum w:abstractNumId="23">
+  <w:abstractNum w:abstractNumId="25">
     <w:nsid w:val="3EAA3E49"/>
     <w:multiLevelType w:val="hybridMultilevel"/>
     <w:tmpl w:val="54803650"/>
@@ -4783,7 +4756,7 @@
       </w:rPr>
     </w:lvl>
   </w:abstractNum>
-  <w:abstractNum w:abstractNumId="24">
+  <w:abstractNum w:abstractNumId="26">
     <w:nsid w:val="432F2539"/>
     <w:multiLevelType w:val="hybridMultilevel"/>
     <w:tmpl w:val="8460CBA4"/>
@@ -4896,7 +4869,7 @@
       </w:rPr>
     </w:lvl>
   </w:abstractNum>
-  <w:abstractNum w:abstractNumId="25">
+  <w:abstractNum w:abstractNumId="27">
     <w:nsid w:val="461B46E0"/>
     <w:multiLevelType w:val="hybridMultilevel"/>
     <w:tmpl w:val="62409CDC"/>
@@ -5009,7 +4982,7 @@
       </w:rPr>
     </w:lvl>
   </w:abstractNum>
-  <w:abstractNum w:abstractNumId="26">
+  <w:abstractNum w:abstractNumId="28">
     <w:nsid w:val="4C396DC0"/>
     <w:multiLevelType w:val="hybridMultilevel"/>
     <w:tmpl w:val="8932D1F2"/>
@@ -5123,7 +5096,7 @@
       </w:rPr>
     </w:lvl>
   </w:abstractNum>
-  <w:abstractNum w:abstractNumId="27">
+  <w:abstractNum w:abstractNumId="29">
     <w:nsid w:val="51493645"/>
     <w:multiLevelType w:val="multilevel"/>
     <w:tmpl w:val="0409001F"/>
@@ -5209,7 +5182,7 @@
       </w:pPr>
     </w:lvl>
   </w:abstractNum>
-  <w:abstractNum w:abstractNumId="28">
+  <w:abstractNum w:abstractNumId="30">
     <w:nsid w:val="57C01AE0"/>
     <w:multiLevelType w:val="hybridMultilevel"/>
     <w:tmpl w:val="895ACC1E"/>
@@ -5322,7 +5295,7 @@
       </w:rPr>
     </w:lvl>
   </w:abstractNum>
-  <w:abstractNum w:abstractNumId="29">
+  <w:abstractNum w:abstractNumId="31">
     <w:nsid w:val="5CC543C7"/>
     <w:multiLevelType w:val="hybridMultilevel"/>
     <w:tmpl w:val="C6DEB06A"/>
@@ -5435,7 +5408,7 @@
       </w:rPr>
     </w:lvl>
   </w:abstractNum>
-  <w:abstractNum w:abstractNumId="30">
+  <w:abstractNum w:abstractNumId="32">
     <w:nsid w:val="6051448B"/>
     <w:multiLevelType w:val="hybridMultilevel"/>
     <w:tmpl w:val="85188126"/>
@@ -5548,7 +5521,93 @@
       </w:rPr>
     </w:lvl>
   </w:abstractNum>
-  <w:abstractNum w:abstractNumId="31">
+  <w:abstractNum w:abstractNumId="33">
+    <w:nsid w:val="6A52083B"/>
+    <w:multiLevelType w:val="hybridMultilevel"/>
+    <w:tmpl w:val="03CA9E82"/>
+    <w:lvl w:ilvl="0" w:tplc="0409000F">
+      <w:start w:val="1"/>
+      <w:numFmt w:val="decimal"/>
+      <w:lvlText w:val="%1."/>
+      <w:lvlJc w:val="left"/>
+      <w:pPr>
+        <w:ind w:left="720" w:hanging="360"/>
+      </w:pPr>
+    </w:lvl>
+    <w:lvl w:ilvl="1" w:tplc="04090019" w:tentative="1">
+      <w:start w:val="1"/>
+      <w:numFmt w:val="lowerLetter"/>
+      <w:lvlText w:val="%2."/>
+      <w:lvlJc w:val="left"/>
+      <w:pPr>
+        <w:ind w:left="1440" w:hanging="360"/>
+      </w:pPr>
+    </w:lvl>
+    <w:lvl w:ilvl="2" w:tplc="0409001B" w:tentative="1">
+      <w:start w:val="1"/>
+      <w:numFmt w:val="lowerRoman"/>
+      <w:lvlText w:val="%3."/>
+      <w:lvlJc w:val="right"/>
+      <w:pPr>
+        <w:ind w:left="2160" w:hanging="180"/>
+      </w:pPr>
+    </w:lvl>
+    <w:lvl w:ilvl="3" w:tplc="0409000F" w:tentative="1">
+      <w:start w:val="1"/>
+      <w:numFmt w:val="decimal"/>
+      <w:lvlText w:val="%4."/>
+      <w:lvlJc w:val="left"/>
+      <w:pPr>
+        <w:ind w:left="2880" w:hanging="360"/>
+      </w:pPr>
+    </w:lvl>
+    <w:lvl w:ilvl="4" w:tplc="04090019" w:tentative="1">
+      <w:start w:val="1"/>
+      <w:numFmt w:val="lowerLetter"/>
+      <w:lvlText w:val="%5."/>
+      <w:lvlJc w:val="left"/>
+      <w:pPr>
+        <w:ind w:left="3600" w:hanging="360"/>
+      </w:pPr>
+    </w:lvl>
+    <w:lvl w:ilvl="5" w:tplc="0409001B" w:tentative="1">
+      <w:start w:val="1"/>
+      <w:numFmt w:val="lowerRoman"/>
+      <w:lvlText w:val="%6."/>
+      <w:lvlJc w:val="right"/>
+      <w:pPr>
+        <w:ind w:left="4320" w:hanging="180"/>
+      </w:pPr>
+    </w:lvl>
+    <w:lvl w:ilvl="6" w:tplc="0409000F" w:tentative="1">
+      <w:start w:val="1"/>
+      <w:numFmt w:val="decimal"/>
+      <w:lvlText w:val="%7."/>
+      <w:lvlJc w:val="left"/>
+      <w:pPr>
+        <w:ind w:left="5040" w:hanging="360"/>
+      </w:pPr>
+    </w:lvl>
+    <w:lvl w:ilvl="7" w:tplc="04090019" w:tentative="1">
+      <w:start w:val="1"/>
+      <w:numFmt w:val="lowerLetter"/>
+      <w:lvlText w:val="%8."/>
+      <w:lvlJc w:val="left"/>
+      <w:pPr>
+        <w:ind w:left="5760" w:hanging="360"/>
+      </w:pPr>
+    </w:lvl>
+    <w:lvl w:ilvl="8" w:tplc="0409001B" w:tentative="1">
+      <w:start w:val="1"/>
+      <w:numFmt w:val="lowerRoman"/>
+      <w:lvlText w:val="%9."/>
+      <w:lvlJc w:val="right"/>
+      <w:pPr>
+        <w:ind w:left="6480" w:hanging="180"/>
+      </w:pPr>
+    </w:lvl>
+  </w:abstractNum>
+  <w:abstractNum w:abstractNumId="34">
     <w:nsid w:val="73AB3AD3"/>
     <w:multiLevelType w:val="hybridMultilevel"/>
     <w:tmpl w:val="CDA0154A"/>
@@ -5683,91 +5742,100 @@
     <w:abstractNumId w:val="0"/>
   </w:num>
   <w:num w:numId="8">
+    <w:abstractNumId w:val="32"/>
+  </w:num>
+  <w:num w:numId="9">
+    <w:abstractNumId w:val="24"/>
+  </w:num>
+  <w:num w:numId="10">
+    <w:abstractNumId w:val="28"/>
+  </w:num>
+  <w:num w:numId="11">
+    <w:abstractNumId w:val="15"/>
+  </w:num>
+  <w:num w:numId="12">
+    <w:abstractNumId w:val="19"/>
+  </w:num>
+  <w:num w:numId="13">
+    <w:abstractNumId w:val="22"/>
+  </w:num>
+  <w:num w:numId="14">
+    <w:abstractNumId w:val="34"/>
+  </w:num>
+  <w:num w:numId="15">
+    <w:abstractNumId w:val="4"/>
+  </w:num>
+  <w:num w:numId="16">
     <w:abstractNumId w:val="30"/>
   </w:num>
-  <w:num w:numId="9">
-    <w:abstractNumId w:val="22"/>
-  </w:num>
-  <w:num w:numId="10">
+  <w:num w:numId="17">
     <w:abstractNumId w:val="26"/>
   </w:num>
-  <w:num w:numId="11">
+  <w:num w:numId="18">
+    <w:abstractNumId w:val="13"/>
+  </w:num>
+  <w:num w:numId="19">
+    <w:abstractNumId w:val="5"/>
+  </w:num>
+  <w:num w:numId="20">
+    <w:abstractNumId w:val="31"/>
+  </w:num>
+  <w:num w:numId="21">
+    <w:abstractNumId w:val="27"/>
+  </w:num>
+  <w:num w:numId="22">
+    <w:abstractNumId w:val="12"/>
+  </w:num>
+  <w:num w:numId="23">
+    <w:abstractNumId w:val="17"/>
+  </w:num>
+  <w:num w:numId="24">
+    <w:abstractNumId w:val="8"/>
+  </w:num>
+  <w:num w:numId="25">
+    <w:abstractNumId w:val="9"/>
+  </w:num>
+  <w:num w:numId="26">
+    <w:abstractNumId w:val="11"/>
+  </w:num>
+  <w:num w:numId="27">
+    <w:abstractNumId w:val="23"/>
+  </w:num>
+  <w:num w:numId="28">
+    <w:abstractNumId w:val="6"/>
+  </w:num>
+  <w:num w:numId="29">
+    <w:abstractNumId w:val="21"/>
+  </w:num>
+  <w:num w:numId="30">
+    <w:abstractNumId w:val="18"/>
+  </w:num>
+  <w:num w:numId="31">
+    <w:abstractNumId w:val="25"/>
+  </w:num>
+  <w:num w:numId="32">
+    <w:abstractNumId w:val="10"/>
+  </w:num>
+  <w:num w:numId="33">
+    <w:abstractNumId w:val="29"/>
+  </w:num>
+  <w:num w:numId="34">
     <w:abstractNumId w:val="14"/>
   </w:num>
-  <w:num w:numId="12">
-    <w:abstractNumId w:val="17"/>
+  <w:num w:numId="35">
+    <w:abstractNumId w:val="7"/>
   </w:num>
-  <w:num w:numId="13">
+  <w:num w:numId="36">
     <w:abstractNumId w:val="20"/>
   </w:num>
-  <w:num w:numId="14">
-    <w:abstractNumId w:val="31"/>
-  </w:num>
-  <w:num w:numId="15">
+  <w:num w:numId="37">
     <w:abstractNumId w:val="3"/>
   </w:num>
-  <w:num w:numId="16">
-    <w:abstractNumId w:val="28"/>
+  <w:num w:numId="38">
+    <w:abstractNumId w:val="33"/>
   </w:num>
-  <w:num w:numId="17">
-    <w:abstractNumId w:val="24"/>
-  </w:num>
-  <w:num w:numId="18">
-    <w:abstractNumId w:val="12"/>
-  </w:num>
-  <w:num w:numId="19">
-    <w:abstractNumId w:val="4"/>
-  </w:num>
-  <w:num w:numId="20">
-    <w:abstractNumId w:val="29"/>
-  </w:num>
-  <w:num w:numId="21">
-    <w:abstractNumId w:val="25"/>
-  </w:num>
-  <w:num w:numId="22">
-    <w:abstractNumId w:val="11"/>
-  </w:num>
-  <w:num w:numId="23">
-    <w:abstractNumId w:val="15"/>
-  </w:num>
-  <w:num w:numId="24">
-    <w:abstractNumId w:val="7"/>
-  </w:num>
-  <w:num w:numId="25">
-    <w:abstractNumId w:val="8"/>
-  </w:num>
-  <w:num w:numId="26">
-    <w:abstractNumId w:val="10"/>
-  </w:num>
-  <w:num w:numId="27">
-    <w:abstractNumId w:val="21"/>
-  </w:num>
-  <w:num w:numId="28">
-    <w:abstractNumId w:val="5"/>
-  </w:num>
-  <w:num w:numId="29">
-    <w:abstractNumId w:val="19"/>
-  </w:num>
-  <w:num w:numId="30">
+  <w:num w:numId="39">
     <w:abstractNumId w:val="16"/>
-  </w:num>
-  <w:num w:numId="31">
-    <w:abstractNumId w:val="23"/>
-  </w:num>
-  <w:num w:numId="32">
-    <w:abstractNumId w:val="9"/>
-  </w:num>
-  <w:num w:numId="33">
-    <w:abstractNumId w:val="27"/>
-  </w:num>
-  <w:num w:numId="34">
-    <w:abstractNumId w:val="13"/>
-  </w:num>
-  <w:num w:numId="35">
-    <w:abstractNumId w:val="6"/>
-  </w:num>
-  <w:num w:numId="36">
-    <w:abstractNumId w:val="18"/>
   </w:num>
 </w:numbering>
 </file>
@@ -6713,6 +6781,1179 @@
       <w:szCs w:val="20"/>
     </w:rPr>
   </w:style>
+  <w:style w:type="table" w:styleId="LightShading-Accent1">
+    <w:name w:val="Light Shading Accent 1"/>
+    <w:basedOn w:val="TableNormal"/>
+    <w:uiPriority w:val="60"/>
+    <w:rsid w:val="00B26ADB"/>
+    <w:pPr>
+      <w:spacing w:after="0" w:line="240" w:lineRule="auto"/>
+    </w:pPr>
+    <w:rPr>
+      <w:color w:val="0292DF" w:themeColor="accent1" w:themeShade="BF"/>
+    </w:rPr>
+    <w:tblPr>
+      <w:tblStyleRowBandSize w:val="1"/>
+      <w:tblStyleColBandSize w:val="1"/>
+      <w:tblInd w:w="0" w:type="dxa"/>
+      <w:tblBorders>
+        <w:top w:val="single" w:sz="8" w:space="0" w:color="31B6FD" w:themeColor="accent1"/>
+        <w:bottom w:val="single" w:sz="8" w:space="0" w:color="31B6FD" w:themeColor="accent1"/>
+      </w:tblBorders>
+      <w:tblCellMar>
+        <w:top w:w="0" w:type="dxa"/>
+        <w:left w:w="108" w:type="dxa"/>
+        <w:bottom w:w="0" w:type="dxa"/>
+        <w:right w:w="108" w:type="dxa"/>
+      </w:tblCellMar>
+    </w:tblPr>
+    <w:tblStylePr w:type="firstRow">
+      <w:pPr>
+        <w:spacing w:before="0" w:after="0" w:line="240" w:lineRule="auto"/>
+      </w:pPr>
+      <w:rPr>
+        <w:b/>
+        <w:bCs/>
+      </w:rPr>
+      <w:tblPr/>
+      <w:tcPr>
+        <w:tcBorders>
+          <w:top w:val="single" w:sz="8" w:space="0" w:color="31B6FD" w:themeColor="accent1"/>
+          <w:left w:val="nil"/>
+          <w:bottom w:val="single" w:sz="8" w:space="0" w:color="31B6FD" w:themeColor="accent1"/>
+          <w:right w:val="nil"/>
+          <w:insideH w:val="nil"/>
+          <w:insideV w:val="nil"/>
+        </w:tcBorders>
+      </w:tcPr>
+    </w:tblStylePr>
+    <w:tblStylePr w:type="lastRow">
+      <w:pPr>
+        <w:spacing w:before="0" w:after="0" w:line="240" w:lineRule="auto"/>
+      </w:pPr>
+      <w:rPr>
+        <w:b/>
+        <w:bCs/>
+      </w:rPr>
+      <w:tblPr/>
+      <w:tcPr>
+        <w:tcBorders>
+          <w:top w:val="single" w:sz="8" w:space="0" w:color="31B6FD" w:themeColor="accent1"/>
+          <w:left w:val="nil"/>
+          <w:bottom w:val="single" w:sz="8" w:space="0" w:color="31B6FD" w:themeColor="accent1"/>
+          <w:right w:val="nil"/>
+          <w:insideH w:val="nil"/>
+          <w:insideV w:val="nil"/>
+        </w:tcBorders>
+      </w:tcPr>
+    </w:tblStylePr>
+    <w:tblStylePr w:type="firstCol">
+      <w:rPr>
+        <w:b/>
+        <w:bCs/>
+      </w:rPr>
+    </w:tblStylePr>
+    <w:tblStylePr w:type="lastCol">
+      <w:rPr>
+        <w:b/>
+        <w:bCs/>
+      </w:rPr>
+    </w:tblStylePr>
+    <w:tblStylePr w:type="band1Vert">
+      <w:tblPr/>
+      <w:tcPr>
+        <w:tcBorders>
+          <w:left w:val="nil"/>
+          <w:right w:val="nil"/>
+          <w:insideH w:val="nil"/>
+          <w:insideV w:val="nil"/>
+        </w:tcBorders>
+        <w:shd w:val="clear" w:color="auto" w:fill="CBECFE" w:themeFill="accent1" w:themeFillTint="3F"/>
+      </w:tcPr>
+    </w:tblStylePr>
+    <w:tblStylePr w:type="band1Horz">
+      <w:tblPr/>
+      <w:tcPr>
+        <w:tcBorders>
+          <w:left w:val="nil"/>
+          <w:right w:val="nil"/>
+          <w:insideH w:val="nil"/>
+          <w:insideV w:val="nil"/>
+        </w:tcBorders>
+        <w:shd w:val="clear" w:color="auto" w:fill="CBECFE" w:themeFill="accent1" w:themeFillTint="3F"/>
+      </w:tcPr>
+    </w:tblStylePr>
+  </w:style>
+  <w:style w:type="table" w:styleId="LightShading-Accent2">
+    <w:name w:val="Light Shading Accent 2"/>
+    <w:basedOn w:val="TableNormal"/>
+    <w:uiPriority w:val="60"/>
+    <w:rsid w:val="00B26ADB"/>
+    <w:pPr>
+      <w:spacing w:after="0" w:line="240" w:lineRule="auto"/>
+    </w:pPr>
+    <w:rPr>
+      <w:color w:val="2861A9" w:themeColor="accent2" w:themeShade="BF"/>
+    </w:rPr>
+    <w:tblPr>
+      <w:tblStyleRowBandSize w:val="1"/>
+      <w:tblStyleColBandSize w:val="1"/>
+      <w:tblInd w:w="0" w:type="dxa"/>
+      <w:tblBorders>
+        <w:top w:val="single" w:sz="8" w:space="0" w:color="4584D3" w:themeColor="accent2"/>
+        <w:bottom w:val="single" w:sz="8" w:space="0" w:color="4584D3" w:themeColor="accent2"/>
+      </w:tblBorders>
+      <w:tblCellMar>
+        <w:top w:w="0" w:type="dxa"/>
+        <w:left w:w="108" w:type="dxa"/>
+        <w:bottom w:w="0" w:type="dxa"/>
+        <w:right w:w="108" w:type="dxa"/>
+      </w:tblCellMar>
+    </w:tblPr>
+    <w:tblStylePr w:type="firstRow">
+      <w:pPr>
+        <w:spacing w:before="0" w:after="0" w:line="240" w:lineRule="auto"/>
+      </w:pPr>
+      <w:rPr>
+        <w:b/>
+        <w:bCs/>
+      </w:rPr>
+      <w:tblPr/>
+      <w:tcPr>
+        <w:tcBorders>
+          <w:top w:val="single" w:sz="8" w:space="0" w:color="4584D3" w:themeColor="accent2"/>
+          <w:left w:val="nil"/>
+          <w:bottom w:val="single" w:sz="8" w:space="0" w:color="4584D3" w:themeColor="accent2"/>
+          <w:right w:val="nil"/>
+          <w:insideH w:val="nil"/>
+          <w:insideV w:val="nil"/>
+        </w:tcBorders>
+      </w:tcPr>
+    </w:tblStylePr>
+    <w:tblStylePr w:type="lastRow">
+      <w:pPr>
+        <w:spacing w:before="0" w:after="0" w:line="240" w:lineRule="auto"/>
+      </w:pPr>
+      <w:rPr>
+        <w:b/>
+        <w:bCs/>
+      </w:rPr>
+      <w:tblPr/>
+      <w:tcPr>
+        <w:tcBorders>
+          <w:top w:val="single" w:sz="8" w:space="0" w:color="4584D3" w:themeColor="accent2"/>
+          <w:left w:val="nil"/>
+          <w:bottom w:val="single" w:sz="8" w:space="0" w:color="4584D3" w:themeColor="accent2"/>
+          <w:right w:val="nil"/>
+          <w:insideH w:val="nil"/>
+          <w:insideV w:val="nil"/>
+        </w:tcBorders>
+      </w:tcPr>
+    </w:tblStylePr>
+    <w:tblStylePr w:type="firstCol">
+      <w:rPr>
+        <w:b/>
+        <w:bCs/>
+      </w:rPr>
+    </w:tblStylePr>
+    <w:tblStylePr w:type="lastCol">
+      <w:rPr>
+        <w:b/>
+        <w:bCs/>
+      </w:rPr>
+    </w:tblStylePr>
+    <w:tblStylePr w:type="band1Vert">
+      <w:tblPr/>
+      <w:tcPr>
+        <w:tcBorders>
+          <w:left w:val="nil"/>
+          <w:right w:val="nil"/>
+          <w:insideH w:val="nil"/>
+          <w:insideV w:val="nil"/>
+        </w:tcBorders>
+        <w:shd w:val="clear" w:color="auto" w:fill="D0E0F4" w:themeFill="accent2" w:themeFillTint="3F"/>
+      </w:tcPr>
+    </w:tblStylePr>
+    <w:tblStylePr w:type="band1Horz">
+      <w:tblPr/>
+      <w:tcPr>
+        <w:tcBorders>
+          <w:left w:val="nil"/>
+          <w:right w:val="nil"/>
+          <w:insideH w:val="nil"/>
+          <w:insideV w:val="nil"/>
+        </w:tcBorders>
+        <w:shd w:val="clear" w:color="auto" w:fill="D0E0F4" w:themeFill="accent2" w:themeFillTint="3F"/>
+      </w:tcPr>
+    </w:tblStylePr>
+  </w:style>
+  <w:style w:type="table" w:styleId="LightList-Accent6">
+    <w:name w:val="Light List Accent 6"/>
+    <w:basedOn w:val="TableNormal"/>
+    <w:uiPriority w:val="61"/>
+    <w:rsid w:val="00B26ADB"/>
+    <w:pPr>
+      <w:spacing w:after="0" w:line="240" w:lineRule="auto"/>
+    </w:pPr>
+    <w:tblPr>
+      <w:tblStyleRowBandSize w:val="1"/>
+      <w:tblStyleColBandSize w:val="1"/>
+      <w:tblInd w:w="0" w:type="dxa"/>
+      <w:tblBorders>
+        <w:top w:val="single" w:sz="8" w:space="0" w:color="05E0DB" w:themeColor="accent6"/>
+        <w:left w:val="single" w:sz="8" w:space="0" w:color="05E0DB" w:themeColor="accent6"/>
+        <w:bottom w:val="single" w:sz="8" w:space="0" w:color="05E0DB" w:themeColor="accent6"/>
+        <w:right w:val="single" w:sz="8" w:space="0" w:color="05E0DB" w:themeColor="accent6"/>
+      </w:tblBorders>
+      <w:tblCellMar>
+        <w:top w:w="0" w:type="dxa"/>
+        <w:left w:w="108" w:type="dxa"/>
+        <w:bottom w:w="0" w:type="dxa"/>
+        <w:right w:w="108" w:type="dxa"/>
+      </w:tblCellMar>
+    </w:tblPr>
+    <w:tblStylePr w:type="firstRow">
+      <w:pPr>
+        <w:spacing w:before="0" w:after="0" w:line="240" w:lineRule="auto"/>
+      </w:pPr>
+      <w:rPr>
+        <w:b/>
+        <w:bCs/>
+        <w:color w:val="FFFFFF" w:themeColor="background1"/>
+      </w:rPr>
+      <w:tblPr/>
+      <w:tcPr>
+        <w:shd w:val="clear" w:color="auto" w:fill="05E0DB" w:themeFill="accent6"/>
+      </w:tcPr>
+    </w:tblStylePr>
+    <w:tblStylePr w:type="lastRow">
+      <w:pPr>
+        <w:spacing w:before="0" w:after="0" w:line="240" w:lineRule="auto"/>
+      </w:pPr>
+      <w:rPr>
+        <w:b/>
+        <w:bCs/>
+      </w:rPr>
+      <w:tblPr/>
+      <w:tcPr>
+        <w:tcBorders>
+          <w:top w:val="double" w:sz="6" w:space="0" w:color="05E0DB" w:themeColor="accent6"/>
+          <w:left w:val="single" w:sz="8" w:space="0" w:color="05E0DB" w:themeColor="accent6"/>
+          <w:bottom w:val="single" w:sz="8" w:space="0" w:color="05E0DB" w:themeColor="accent6"/>
+          <w:right w:val="single" w:sz="8" w:space="0" w:color="05E0DB" w:themeColor="accent6"/>
+        </w:tcBorders>
+      </w:tcPr>
+    </w:tblStylePr>
+    <w:tblStylePr w:type="firstCol">
+      <w:rPr>
+        <w:b/>
+        <w:bCs/>
+      </w:rPr>
+    </w:tblStylePr>
+    <w:tblStylePr w:type="lastCol">
+      <w:rPr>
+        <w:b/>
+        <w:bCs/>
+      </w:rPr>
+    </w:tblStylePr>
+    <w:tblStylePr w:type="band1Vert">
+      <w:tblPr/>
+      <w:tcPr>
+        <w:tcBorders>
+          <w:top w:val="single" w:sz="8" w:space="0" w:color="05E0DB" w:themeColor="accent6"/>
+          <w:left w:val="single" w:sz="8" w:space="0" w:color="05E0DB" w:themeColor="accent6"/>
+          <w:bottom w:val="single" w:sz="8" w:space="0" w:color="05E0DB" w:themeColor="accent6"/>
+          <w:right w:val="single" w:sz="8" w:space="0" w:color="05E0DB" w:themeColor="accent6"/>
+        </w:tcBorders>
+      </w:tcPr>
+    </w:tblStylePr>
+    <w:tblStylePr w:type="band1Horz">
+      <w:tblPr/>
+      <w:tcPr>
+        <w:tcBorders>
+          <w:top w:val="single" w:sz="8" w:space="0" w:color="05E0DB" w:themeColor="accent6"/>
+          <w:left w:val="single" w:sz="8" w:space="0" w:color="05E0DB" w:themeColor="accent6"/>
+          <w:bottom w:val="single" w:sz="8" w:space="0" w:color="05E0DB" w:themeColor="accent6"/>
+          <w:right w:val="single" w:sz="8" w:space="0" w:color="05E0DB" w:themeColor="accent6"/>
+        </w:tcBorders>
+      </w:tcPr>
+    </w:tblStylePr>
+  </w:style>
+  <w:style w:type="table" w:styleId="LightGrid-Accent4">
+    <w:name w:val="Light Grid Accent 4"/>
+    <w:basedOn w:val="TableNormal"/>
+    <w:uiPriority w:val="62"/>
+    <w:rsid w:val="00B26ADB"/>
+    <w:pPr>
+      <w:spacing w:after="0" w:line="240" w:lineRule="auto"/>
+    </w:pPr>
+    <w:tblPr>
+      <w:tblStyleRowBandSize w:val="1"/>
+      <w:tblStyleColBandSize w:val="1"/>
+      <w:tblInd w:w="0" w:type="dxa"/>
+      <w:tblBorders>
+        <w:top w:val="single" w:sz="8" w:space="0" w:color="A5D028" w:themeColor="accent4"/>
+        <w:left w:val="single" w:sz="8" w:space="0" w:color="A5D028" w:themeColor="accent4"/>
+        <w:bottom w:val="single" w:sz="8" w:space="0" w:color="A5D028" w:themeColor="accent4"/>
+        <w:right w:val="single" w:sz="8" w:space="0" w:color="A5D028" w:themeColor="accent4"/>
+        <w:insideH w:val="single" w:sz="8" w:space="0" w:color="A5D028" w:themeColor="accent4"/>
+        <w:insideV w:val="single" w:sz="8" w:space="0" w:color="A5D028" w:themeColor="accent4"/>
+      </w:tblBorders>
+      <w:tblCellMar>
+        <w:top w:w="0" w:type="dxa"/>
+        <w:left w:w="108" w:type="dxa"/>
+        <w:bottom w:w="0" w:type="dxa"/>
+        <w:right w:w="108" w:type="dxa"/>
+      </w:tblCellMar>
+    </w:tblPr>
+    <w:tblStylePr w:type="firstRow">
+      <w:pPr>
+        <w:spacing w:before="0" w:after="0" w:line="240" w:lineRule="auto"/>
+      </w:pPr>
+      <w:rPr>
+        <w:rFonts w:asciiTheme="majorHAnsi" w:eastAsiaTheme="majorEastAsia" w:hAnsiTheme="majorHAnsi" w:cstheme="majorBidi"/>
+        <w:b/>
+        <w:bCs/>
+      </w:rPr>
+      <w:tblPr/>
+      <w:tcPr>
+        <w:tcBorders>
+          <w:top w:val="single" w:sz="8" w:space="0" w:color="A5D028" w:themeColor="accent4"/>
+          <w:left w:val="single" w:sz="8" w:space="0" w:color="A5D028" w:themeColor="accent4"/>
+          <w:bottom w:val="single" w:sz="18" w:space="0" w:color="A5D028" w:themeColor="accent4"/>
+          <w:right w:val="single" w:sz="8" w:space="0" w:color="A5D028" w:themeColor="accent4"/>
+          <w:insideH w:val="nil"/>
+          <w:insideV w:val="single" w:sz="8" w:space="0" w:color="A5D028" w:themeColor="accent4"/>
+        </w:tcBorders>
+      </w:tcPr>
+    </w:tblStylePr>
+    <w:tblStylePr w:type="lastRow">
+      <w:pPr>
+        <w:spacing w:before="0" w:after="0" w:line="240" w:lineRule="auto"/>
+      </w:pPr>
+      <w:rPr>
+        <w:rFonts w:asciiTheme="majorHAnsi" w:eastAsiaTheme="majorEastAsia" w:hAnsiTheme="majorHAnsi" w:cstheme="majorBidi"/>
+        <w:b/>
+        <w:bCs/>
+      </w:rPr>
+      <w:tblPr/>
+      <w:tcPr>
+        <w:tcBorders>
+          <w:top w:val="double" w:sz="6" w:space="0" w:color="A5D028" w:themeColor="accent4"/>
+          <w:left w:val="single" w:sz="8" w:space="0" w:color="A5D028" w:themeColor="accent4"/>
+          <w:bottom w:val="single" w:sz="8" w:space="0" w:color="A5D028" w:themeColor="accent4"/>
+          <w:right w:val="single" w:sz="8" w:space="0" w:color="A5D028" w:themeColor="accent4"/>
+          <w:insideH w:val="nil"/>
+          <w:insideV w:val="single" w:sz="8" w:space="0" w:color="A5D028" w:themeColor="accent4"/>
+        </w:tcBorders>
+      </w:tcPr>
+    </w:tblStylePr>
+    <w:tblStylePr w:type="firstCol">
+      <w:rPr>
+        <w:rFonts w:asciiTheme="majorHAnsi" w:eastAsiaTheme="majorEastAsia" w:hAnsiTheme="majorHAnsi" w:cstheme="majorBidi"/>
+        <w:b/>
+        <w:bCs/>
+      </w:rPr>
+    </w:tblStylePr>
+    <w:tblStylePr w:type="lastCol">
+      <w:rPr>
+        <w:rFonts w:asciiTheme="majorHAnsi" w:eastAsiaTheme="majorEastAsia" w:hAnsiTheme="majorHAnsi" w:cstheme="majorBidi"/>
+        <w:b/>
+        <w:bCs/>
+      </w:rPr>
+      <w:tblPr/>
+      <w:tcPr>
+        <w:tcBorders>
+          <w:top w:val="single" w:sz="8" w:space="0" w:color="A5D028" w:themeColor="accent4"/>
+          <w:left w:val="single" w:sz="8" w:space="0" w:color="A5D028" w:themeColor="accent4"/>
+          <w:bottom w:val="single" w:sz="8" w:space="0" w:color="A5D028" w:themeColor="accent4"/>
+          <w:right w:val="single" w:sz="8" w:space="0" w:color="A5D028" w:themeColor="accent4"/>
+        </w:tcBorders>
+      </w:tcPr>
+    </w:tblStylePr>
+    <w:tblStylePr w:type="band1Vert">
+      <w:tblPr/>
+      <w:tcPr>
+        <w:tcBorders>
+          <w:top w:val="single" w:sz="8" w:space="0" w:color="A5D028" w:themeColor="accent4"/>
+          <w:left w:val="single" w:sz="8" w:space="0" w:color="A5D028" w:themeColor="accent4"/>
+          <w:bottom w:val="single" w:sz="8" w:space="0" w:color="A5D028" w:themeColor="accent4"/>
+          <w:right w:val="single" w:sz="8" w:space="0" w:color="A5D028" w:themeColor="accent4"/>
+        </w:tcBorders>
+        <w:shd w:val="clear" w:color="auto" w:fill="E9F4C8" w:themeFill="accent4" w:themeFillTint="3F"/>
+      </w:tcPr>
+    </w:tblStylePr>
+    <w:tblStylePr w:type="band1Horz">
+      <w:tblPr/>
+      <w:tcPr>
+        <w:tcBorders>
+          <w:top w:val="single" w:sz="8" w:space="0" w:color="A5D028" w:themeColor="accent4"/>
+          <w:left w:val="single" w:sz="8" w:space="0" w:color="A5D028" w:themeColor="accent4"/>
+          <w:bottom w:val="single" w:sz="8" w:space="0" w:color="A5D028" w:themeColor="accent4"/>
+          <w:right w:val="single" w:sz="8" w:space="0" w:color="A5D028" w:themeColor="accent4"/>
+          <w:insideV w:val="single" w:sz="8" w:space="0" w:color="A5D028" w:themeColor="accent4"/>
+        </w:tcBorders>
+        <w:shd w:val="clear" w:color="auto" w:fill="E9F4C8" w:themeFill="accent4" w:themeFillTint="3F"/>
+      </w:tcPr>
+    </w:tblStylePr>
+    <w:tblStylePr w:type="band2Horz">
+      <w:tblPr/>
+      <w:tcPr>
+        <w:tcBorders>
+          <w:top w:val="single" w:sz="8" w:space="0" w:color="A5D028" w:themeColor="accent4"/>
+          <w:left w:val="single" w:sz="8" w:space="0" w:color="A5D028" w:themeColor="accent4"/>
+          <w:bottom w:val="single" w:sz="8" w:space="0" w:color="A5D028" w:themeColor="accent4"/>
+          <w:right w:val="single" w:sz="8" w:space="0" w:color="A5D028" w:themeColor="accent4"/>
+          <w:insideV w:val="single" w:sz="8" w:space="0" w:color="A5D028" w:themeColor="accent4"/>
+        </w:tcBorders>
+      </w:tcPr>
+    </w:tblStylePr>
+  </w:style>
+  <w:style w:type="table" w:styleId="LightGrid-Accent2">
+    <w:name w:val="Light Grid Accent 2"/>
+    <w:basedOn w:val="TableNormal"/>
+    <w:uiPriority w:val="62"/>
+    <w:rsid w:val="00B26ADB"/>
+    <w:pPr>
+      <w:spacing w:after="0" w:line="240" w:lineRule="auto"/>
+    </w:pPr>
+    <w:tblPr>
+      <w:tblStyleRowBandSize w:val="1"/>
+      <w:tblStyleColBandSize w:val="1"/>
+      <w:tblInd w:w="0" w:type="dxa"/>
+      <w:tblBorders>
+        <w:top w:val="single" w:sz="8" w:space="0" w:color="4584D3" w:themeColor="accent2"/>
+        <w:left w:val="single" w:sz="8" w:space="0" w:color="4584D3" w:themeColor="accent2"/>
+        <w:bottom w:val="single" w:sz="8" w:space="0" w:color="4584D3" w:themeColor="accent2"/>
+        <w:right w:val="single" w:sz="8" w:space="0" w:color="4584D3" w:themeColor="accent2"/>
+        <w:insideH w:val="single" w:sz="8" w:space="0" w:color="4584D3" w:themeColor="accent2"/>
+        <w:insideV w:val="single" w:sz="8" w:space="0" w:color="4584D3" w:themeColor="accent2"/>
+      </w:tblBorders>
+      <w:tblCellMar>
+        <w:top w:w="0" w:type="dxa"/>
+        <w:left w:w="108" w:type="dxa"/>
+        <w:bottom w:w="0" w:type="dxa"/>
+        <w:right w:w="108" w:type="dxa"/>
+      </w:tblCellMar>
+    </w:tblPr>
+    <w:tblStylePr w:type="firstRow">
+      <w:pPr>
+        <w:spacing w:before="0" w:after="0" w:line="240" w:lineRule="auto"/>
+      </w:pPr>
+      <w:rPr>
+        <w:rFonts w:asciiTheme="majorHAnsi" w:eastAsiaTheme="majorEastAsia" w:hAnsiTheme="majorHAnsi" w:cstheme="majorBidi"/>
+        <w:b/>
+        <w:bCs/>
+      </w:rPr>
+      <w:tblPr/>
+      <w:tcPr>
+        <w:tcBorders>
+          <w:top w:val="single" w:sz="8" w:space="0" w:color="4584D3" w:themeColor="accent2"/>
+          <w:left w:val="single" w:sz="8" w:space="0" w:color="4584D3" w:themeColor="accent2"/>
+          <w:bottom w:val="single" w:sz="18" w:space="0" w:color="4584D3" w:themeColor="accent2"/>
+          <w:right w:val="single" w:sz="8" w:space="0" w:color="4584D3" w:themeColor="accent2"/>
+          <w:insideH w:val="nil"/>
+          <w:insideV w:val="single" w:sz="8" w:space="0" w:color="4584D3" w:themeColor="accent2"/>
+        </w:tcBorders>
+      </w:tcPr>
+    </w:tblStylePr>
+    <w:tblStylePr w:type="lastRow">
+      <w:pPr>
+        <w:spacing w:before="0" w:after="0" w:line="240" w:lineRule="auto"/>
+      </w:pPr>
+      <w:rPr>
+        <w:rFonts w:asciiTheme="majorHAnsi" w:eastAsiaTheme="majorEastAsia" w:hAnsiTheme="majorHAnsi" w:cstheme="majorBidi"/>
+        <w:b/>
+        <w:bCs/>
+      </w:rPr>
+      <w:tblPr/>
+      <w:tcPr>
+        <w:tcBorders>
+          <w:top w:val="double" w:sz="6" w:space="0" w:color="4584D3" w:themeColor="accent2"/>
+          <w:left w:val="single" w:sz="8" w:space="0" w:color="4584D3" w:themeColor="accent2"/>
+          <w:bottom w:val="single" w:sz="8" w:space="0" w:color="4584D3" w:themeColor="accent2"/>
+          <w:right w:val="single" w:sz="8" w:space="0" w:color="4584D3" w:themeColor="accent2"/>
+          <w:insideH w:val="nil"/>
+          <w:insideV w:val="single" w:sz="8" w:space="0" w:color="4584D3" w:themeColor="accent2"/>
+        </w:tcBorders>
+      </w:tcPr>
+    </w:tblStylePr>
+    <w:tblStylePr w:type="firstCol">
+      <w:rPr>
+        <w:rFonts w:asciiTheme="majorHAnsi" w:eastAsiaTheme="majorEastAsia" w:hAnsiTheme="majorHAnsi" w:cstheme="majorBidi"/>
+        <w:b/>
+        <w:bCs/>
+      </w:rPr>
+    </w:tblStylePr>
+    <w:tblStylePr w:type="lastCol">
+      <w:rPr>
+        <w:rFonts w:asciiTheme="majorHAnsi" w:eastAsiaTheme="majorEastAsia" w:hAnsiTheme="majorHAnsi" w:cstheme="majorBidi"/>
+        <w:b/>
+        <w:bCs/>
+      </w:rPr>
+      <w:tblPr/>
+      <w:tcPr>
+        <w:tcBorders>
+          <w:top w:val="single" w:sz="8" w:space="0" w:color="4584D3" w:themeColor="accent2"/>
+          <w:left w:val="single" w:sz="8" w:space="0" w:color="4584D3" w:themeColor="accent2"/>
+          <w:bottom w:val="single" w:sz="8" w:space="0" w:color="4584D3" w:themeColor="accent2"/>
+          <w:right w:val="single" w:sz="8" w:space="0" w:color="4584D3" w:themeColor="accent2"/>
+        </w:tcBorders>
+      </w:tcPr>
+    </w:tblStylePr>
+    <w:tblStylePr w:type="band1Vert">
+      <w:tblPr/>
+      <w:tcPr>
+        <w:tcBorders>
+          <w:top w:val="single" w:sz="8" w:space="0" w:color="4584D3" w:themeColor="accent2"/>
+          <w:left w:val="single" w:sz="8" w:space="0" w:color="4584D3" w:themeColor="accent2"/>
+          <w:bottom w:val="single" w:sz="8" w:space="0" w:color="4584D3" w:themeColor="accent2"/>
+          <w:right w:val="single" w:sz="8" w:space="0" w:color="4584D3" w:themeColor="accent2"/>
+        </w:tcBorders>
+        <w:shd w:val="clear" w:color="auto" w:fill="D0E0F4" w:themeFill="accent2" w:themeFillTint="3F"/>
+      </w:tcPr>
+    </w:tblStylePr>
+    <w:tblStylePr w:type="band1Horz">
+      <w:tblPr/>
+      <w:tcPr>
+        <w:tcBorders>
+          <w:top w:val="single" w:sz="8" w:space="0" w:color="4584D3" w:themeColor="accent2"/>
+          <w:left w:val="single" w:sz="8" w:space="0" w:color="4584D3" w:themeColor="accent2"/>
+          <w:bottom w:val="single" w:sz="8" w:space="0" w:color="4584D3" w:themeColor="accent2"/>
+          <w:right w:val="single" w:sz="8" w:space="0" w:color="4584D3" w:themeColor="accent2"/>
+          <w:insideV w:val="single" w:sz="8" w:space="0" w:color="4584D3" w:themeColor="accent2"/>
+        </w:tcBorders>
+        <w:shd w:val="clear" w:color="auto" w:fill="D0E0F4" w:themeFill="accent2" w:themeFillTint="3F"/>
+      </w:tcPr>
+    </w:tblStylePr>
+    <w:tblStylePr w:type="band2Horz">
+      <w:tblPr/>
+      <w:tcPr>
+        <w:tcBorders>
+          <w:top w:val="single" w:sz="8" w:space="0" w:color="4584D3" w:themeColor="accent2"/>
+          <w:left w:val="single" w:sz="8" w:space="0" w:color="4584D3" w:themeColor="accent2"/>
+          <w:bottom w:val="single" w:sz="8" w:space="0" w:color="4584D3" w:themeColor="accent2"/>
+          <w:right w:val="single" w:sz="8" w:space="0" w:color="4584D3" w:themeColor="accent2"/>
+          <w:insideV w:val="single" w:sz="8" w:space="0" w:color="4584D3" w:themeColor="accent2"/>
+        </w:tcBorders>
+      </w:tcPr>
+    </w:tblStylePr>
+  </w:style>
+  <w:style w:type="table" w:styleId="MediumShading1-Accent1">
+    <w:name w:val="Medium Shading 1 Accent 1"/>
+    <w:basedOn w:val="TableNormal"/>
+    <w:uiPriority w:val="63"/>
+    <w:rsid w:val="00B26ADB"/>
+    <w:pPr>
+      <w:spacing w:after="0" w:line="240" w:lineRule="auto"/>
+    </w:pPr>
+    <w:tblPr>
+      <w:tblStyleRowBandSize w:val="1"/>
+      <w:tblStyleColBandSize w:val="1"/>
+      <w:tblInd w:w="0" w:type="dxa"/>
+      <w:tblBorders>
+        <w:top w:val="single" w:sz="8" w:space="0" w:color="64C8FD" w:themeColor="accent1" w:themeTint="BF"/>
+        <w:left w:val="single" w:sz="8" w:space="0" w:color="64C8FD" w:themeColor="accent1" w:themeTint="BF"/>
+        <w:bottom w:val="single" w:sz="8" w:space="0" w:color="64C8FD" w:themeColor="accent1" w:themeTint="BF"/>
+        <w:right w:val="single" w:sz="8" w:space="0" w:color="64C8FD" w:themeColor="accent1" w:themeTint="BF"/>
+        <w:insideH w:val="single" w:sz="8" w:space="0" w:color="64C8FD" w:themeColor="accent1" w:themeTint="BF"/>
+      </w:tblBorders>
+      <w:tblCellMar>
+        <w:top w:w="0" w:type="dxa"/>
+        <w:left w:w="108" w:type="dxa"/>
+        <w:bottom w:w="0" w:type="dxa"/>
+        <w:right w:w="108" w:type="dxa"/>
+      </w:tblCellMar>
+    </w:tblPr>
+    <w:tblStylePr w:type="firstRow">
+      <w:pPr>
+        <w:spacing w:before="0" w:after="0" w:line="240" w:lineRule="auto"/>
+      </w:pPr>
+      <w:rPr>
+        <w:b/>
+        <w:bCs/>
+        <w:color w:val="FFFFFF" w:themeColor="background1"/>
+      </w:rPr>
+      <w:tblPr/>
+      <w:tcPr>
+        <w:tcBorders>
+          <w:top w:val="single" w:sz="8" w:space="0" w:color="64C8FD" w:themeColor="accent1" w:themeTint="BF"/>
+          <w:left w:val="single" w:sz="8" w:space="0" w:color="64C8FD" w:themeColor="accent1" w:themeTint="BF"/>
+          <w:bottom w:val="single" w:sz="8" w:space="0" w:color="64C8FD" w:themeColor="accent1" w:themeTint="BF"/>
+          <w:right w:val="single" w:sz="8" w:space="0" w:color="64C8FD" w:themeColor="accent1" w:themeTint="BF"/>
+          <w:insideH w:val="nil"/>
+          <w:insideV w:val="nil"/>
+        </w:tcBorders>
+        <w:shd w:val="clear" w:color="auto" w:fill="31B6FD" w:themeFill="accent1"/>
+      </w:tcPr>
+    </w:tblStylePr>
+    <w:tblStylePr w:type="lastRow">
+      <w:pPr>
+        <w:spacing w:before="0" w:after="0" w:line="240" w:lineRule="auto"/>
+      </w:pPr>
+      <w:rPr>
+        <w:b/>
+        <w:bCs/>
+      </w:rPr>
+      <w:tblPr/>
+      <w:tcPr>
+        <w:tcBorders>
+          <w:top w:val="double" w:sz="6" w:space="0" w:color="64C8FD" w:themeColor="accent1" w:themeTint="BF"/>
+          <w:left w:val="single" w:sz="8" w:space="0" w:color="64C8FD" w:themeColor="accent1" w:themeTint="BF"/>
+          <w:bottom w:val="single" w:sz="8" w:space="0" w:color="64C8FD" w:themeColor="accent1" w:themeTint="BF"/>
+          <w:right w:val="single" w:sz="8" w:space="0" w:color="64C8FD" w:themeColor="accent1" w:themeTint="BF"/>
+          <w:insideH w:val="nil"/>
+          <w:insideV w:val="nil"/>
+        </w:tcBorders>
+      </w:tcPr>
+    </w:tblStylePr>
+    <w:tblStylePr w:type="firstCol">
+      <w:rPr>
+        <w:b/>
+        <w:bCs/>
+      </w:rPr>
+    </w:tblStylePr>
+    <w:tblStylePr w:type="lastCol">
+      <w:rPr>
+        <w:b/>
+        <w:bCs/>
+      </w:rPr>
+    </w:tblStylePr>
+    <w:tblStylePr w:type="band1Vert">
+      <w:tblPr/>
+      <w:tcPr>
+        <w:shd w:val="clear" w:color="auto" w:fill="CBECFE" w:themeFill="accent1" w:themeFillTint="3F"/>
+      </w:tcPr>
+    </w:tblStylePr>
+    <w:tblStylePr w:type="band1Horz">
+      <w:tblPr/>
+      <w:tcPr>
+        <w:tcBorders>
+          <w:insideH w:val="nil"/>
+          <w:insideV w:val="nil"/>
+        </w:tcBorders>
+        <w:shd w:val="clear" w:color="auto" w:fill="CBECFE" w:themeFill="accent1" w:themeFillTint="3F"/>
+      </w:tcPr>
+    </w:tblStylePr>
+    <w:tblStylePr w:type="band2Horz">
+      <w:tblPr/>
+      <w:tcPr>
+        <w:tcBorders>
+          <w:insideH w:val="nil"/>
+          <w:insideV w:val="nil"/>
+        </w:tcBorders>
+      </w:tcPr>
+    </w:tblStylePr>
+  </w:style>
+  <w:style w:type="table" w:styleId="ColorfulList-Accent1">
+    <w:name w:val="Colorful List Accent 1"/>
+    <w:basedOn w:val="TableNormal"/>
+    <w:uiPriority w:val="72"/>
+    <w:rsid w:val="00B26ADB"/>
+    <w:pPr>
+      <w:spacing w:after="0" w:line="240" w:lineRule="auto"/>
+    </w:pPr>
+    <w:rPr>
+      <w:color w:val="000000" w:themeColor="text1"/>
+    </w:rPr>
+    <w:tblPr>
+      <w:tblStyleRowBandSize w:val="1"/>
+      <w:tblStyleColBandSize w:val="1"/>
+      <w:tblInd w:w="0" w:type="dxa"/>
+      <w:tblCellMar>
+        <w:top w:w="0" w:type="dxa"/>
+        <w:left w:w="108" w:type="dxa"/>
+        <w:bottom w:w="0" w:type="dxa"/>
+        <w:right w:w="108" w:type="dxa"/>
+      </w:tblCellMar>
+    </w:tblPr>
+    <w:tcPr>
+      <w:shd w:val="clear" w:color="auto" w:fill="EAF7FE" w:themeFill="accent1" w:themeFillTint="19"/>
+    </w:tcPr>
+    <w:tblStylePr w:type="firstRow">
+      <w:rPr>
+        <w:b/>
+        <w:bCs/>
+        <w:color w:val="FFFFFF" w:themeColor="background1"/>
+      </w:rPr>
+      <w:tblPr/>
+      <w:tcPr>
+        <w:tcBorders>
+          <w:bottom w:val="single" w:sz="12" w:space="0" w:color="FFFFFF" w:themeColor="background1"/>
+        </w:tcBorders>
+        <w:shd w:val="clear" w:color="auto" w:fill="2B68B5" w:themeFill="accent2" w:themeFillShade="CC"/>
+      </w:tcPr>
+    </w:tblStylePr>
+    <w:tblStylePr w:type="lastRow">
+      <w:rPr>
+        <w:b/>
+        <w:bCs/>
+        <w:color w:val="2B68B5" w:themeColor="accent2" w:themeShade="CC"/>
+      </w:rPr>
+      <w:tblPr/>
+      <w:tcPr>
+        <w:tcBorders>
+          <w:top w:val="single" w:sz="12" w:space="0" w:color="000000" w:themeColor="text1"/>
+        </w:tcBorders>
+        <w:shd w:val="clear" w:color="auto" w:fill="FFFFFF" w:themeFill="background1"/>
+      </w:tcPr>
+    </w:tblStylePr>
+    <w:tblStylePr w:type="firstCol">
+      <w:rPr>
+        <w:b/>
+        <w:bCs/>
+      </w:rPr>
+    </w:tblStylePr>
+    <w:tblStylePr w:type="lastCol">
+      <w:rPr>
+        <w:b/>
+        <w:bCs/>
+      </w:rPr>
+    </w:tblStylePr>
+    <w:tblStylePr w:type="band1Vert">
+      <w:tblPr/>
+      <w:tcPr>
+        <w:tcBorders>
+          <w:top w:val="nil"/>
+          <w:left w:val="nil"/>
+          <w:bottom w:val="nil"/>
+          <w:right w:val="nil"/>
+          <w:insideH w:val="nil"/>
+          <w:insideV w:val="nil"/>
+        </w:tcBorders>
+        <w:shd w:val="clear" w:color="auto" w:fill="CBECFE" w:themeFill="accent1" w:themeFillTint="3F"/>
+      </w:tcPr>
+    </w:tblStylePr>
+    <w:tblStylePr w:type="band1Horz">
+      <w:tblPr/>
+      <w:tcPr>
+        <w:shd w:val="clear" w:color="auto" w:fill="D5F0FE" w:themeFill="accent1" w:themeFillTint="33"/>
+      </w:tcPr>
+    </w:tblStylePr>
+  </w:style>
+  <w:style w:type="table" w:styleId="MediumGrid3-Accent5">
+    <w:name w:val="Medium Grid 3 Accent 5"/>
+    <w:basedOn w:val="TableNormal"/>
+    <w:uiPriority w:val="69"/>
+    <w:rsid w:val="00B26ADB"/>
+    <w:pPr>
+      <w:spacing w:after="0" w:line="240" w:lineRule="auto"/>
+    </w:pPr>
+    <w:tblPr>
+      <w:tblStyleRowBandSize w:val="1"/>
+      <w:tblStyleColBandSize w:val="1"/>
+      <w:tblInd w:w="0" w:type="dxa"/>
+      <w:tblBorders>
+        <w:top w:val="single" w:sz="8" w:space="0" w:color="FFFFFF" w:themeColor="background1"/>
+        <w:left w:val="single" w:sz="8" w:space="0" w:color="FFFFFF" w:themeColor="background1"/>
+        <w:bottom w:val="single" w:sz="8" w:space="0" w:color="FFFFFF" w:themeColor="background1"/>
+        <w:right w:val="single" w:sz="8" w:space="0" w:color="FFFFFF" w:themeColor="background1"/>
+        <w:insideH w:val="single" w:sz="6" w:space="0" w:color="FFFFFF" w:themeColor="background1"/>
+        <w:insideV w:val="single" w:sz="6" w:space="0" w:color="FFFFFF" w:themeColor="background1"/>
+      </w:tblBorders>
+      <w:tblCellMar>
+        <w:top w:w="0" w:type="dxa"/>
+        <w:left w:w="108" w:type="dxa"/>
+        <w:bottom w:w="0" w:type="dxa"/>
+        <w:right w:w="108" w:type="dxa"/>
+      </w:tblCellMar>
+    </w:tblPr>
+    <w:tcPr>
+      <w:shd w:val="clear" w:color="auto" w:fill="FCEFCF" w:themeFill="accent5" w:themeFillTint="3F"/>
+    </w:tcPr>
+    <w:tblStylePr w:type="firstRow">
+      <w:rPr>
+        <w:b/>
+        <w:bCs/>
+        <w:i w:val="0"/>
+        <w:iCs w:val="0"/>
+        <w:color w:val="FFFFFF" w:themeColor="background1"/>
+      </w:rPr>
+      <w:tblPr/>
+      <w:tcPr>
+        <w:tcBorders>
+          <w:top w:val="single" w:sz="8" w:space="0" w:color="FFFFFF" w:themeColor="background1"/>
+          <w:left w:val="single" w:sz="8" w:space="0" w:color="FFFFFF" w:themeColor="background1"/>
+          <w:bottom w:val="single" w:sz="24" w:space="0" w:color="FFFFFF" w:themeColor="background1"/>
+          <w:right w:val="single" w:sz="8" w:space="0" w:color="FFFFFF" w:themeColor="background1"/>
+          <w:insideH w:val="nil"/>
+          <w:insideV w:val="single" w:sz="8" w:space="0" w:color="FFFFFF" w:themeColor="background1"/>
+        </w:tcBorders>
+        <w:shd w:val="clear" w:color="auto" w:fill="F5C040" w:themeFill="accent5"/>
+      </w:tcPr>
+    </w:tblStylePr>
+    <w:tblStylePr w:type="lastRow">
+      <w:rPr>
+        <w:b/>
+        <w:bCs/>
+        <w:i w:val="0"/>
+        <w:iCs w:val="0"/>
+        <w:color w:val="FFFFFF" w:themeColor="background1"/>
+      </w:rPr>
+      <w:tblPr/>
+      <w:tcPr>
+        <w:tcBorders>
+          <w:top w:val="single" w:sz="24" w:space="0" w:color="FFFFFF" w:themeColor="background1"/>
+          <w:left w:val="single" w:sz="8" w:space="0" w:color="FFFFFF" w:themeColor="background1"/>
+          <w:bottom w:val="single" w:sz="8" w:space="0" w:color="FFFFFF" w:themeColor="background1"/>
+          <w:right w:val="single" w:sz="8" w:space="0" w:color="FFFFFF" w:themeColor="background1"/>
+          <w:insideH w:val="nil"/>
+          <w:insideV w:val="single" w:sz="8" w:space="0" w:color="FFFFFF" w:themeColor="background1"/>
+        </w:tcBorders>
+        <w:shd w:val="clear" w:color="auto" w:fill="F5C040" w:themeFill="accent5"/>
+      </w:tcPr>
+    </w:tblStylePr>
+    <w:tblStylePr w:type="firstCol">
+      <w:rPr>
+        <w:b/>
+        <w:bCs/>
+        <w:i w:val="0"/>
+        <w:iCs w:val="0"/>
+        <w:color w:val="FFFFFF" w:themeColor="background1"/>
+      </w:rPr>
+      <w:tblPr/>
+      <w:tcPr>
+        <w:tcBorders>
+          <w:left w:val="single" w:sz="8" w:space="0" w:color="FFFFFF" w:themeColor="background1"/>
+          <w:right w:val="single" w:sz="24" w:space="0" w:color="FFFFFF" w:themeColor="background1"/>
+          <w:insideH w:val="nil"/>
+          <w:insideV w:val="nil"/>
+        </w:tcBorders>
+        <w:shd w:val="clear" w:color="auto" w:fill="F5C040" w:themeFill="accent5"/>
+      </w:tcPr>
+    </w:tblStylePr>
+    <w:tblStylePr w:type="lastCol">
+      <w:rPr>
+        <w:b/>
+        <w:bCs/>
+        <w:i w:val="0"/>
+        <w:iCs w:val="0"/>
+        <w:color w:val="FFFFFF" w:themeColor="background1"/>
+      </w:rPr>
+      <w:tblPr/>
+      <w:tcPr>
+        <w:tcBorders>
+          <w:top w:val="nil"/>
+          <w:left w:val="single" w:sz="24" w:space="0" w:color="FFFFFF" w:themeColor="background1"/>
+          <w:bottom w:val="nil"/>
+          <w:right w:val="nil"/>
+          <w:insideH w:val="nil"/>
+          <w:insideV w:val="nil"/>
+        </w:tcBorders>
+        <w:shd w:val="clear" w:color="auto" w:fill="F5C040" w:themeFill="accent5"/>
+      </w:tcPr>
+    </w:tblStylePr>
+    <w:tblStylePr w:type="band1Vert">
+      <w:tblPr/>
+      <w:tcPr>
+        <w:tcBorders>
+          <w:top w:val="single" w:sz="8" w:space="0" w:color="FFFFFF" w:themeColor="background1"/>
+          <w:left w:val="single" w:sz="8" w:space="0" w:color="FFFFFF" w:themeColor="background1"/>
+          <w:bottom w:val="single" w:sz="8" w:space="0" w:color="FFFFFF" w:themeColor="background1"/>
+          <w:right w:val="single" w:sz="8" w:space="0" w:color="FFFFFF" w:themeColor="background1"/>
+          <w:insideH w:val="nil"/>
+          <w:insideV w:val="nil"/>
+        </w:tcBorders>
+        <w:shd w:val="clear" w:color="auto" w:fill="FADF9F" w:themeFill="accent5" w:themeFillTint="7F"/>
+      </w:tcPr>
+    </w:tblStylePr>
+    <w:tblStylePr w:type="band1Horz">
+      <w:tblPr/>
+      <w:tcPr>
+        <w:tcBorders>
+          <w:top w:val="single" w:sz="8" w:space="0" w:color="FFFFFF" w:themeColor="background1"/>
+          <w:left w:val="single" w:sz="8" w:space="0" w:color="FFFFFF" w:themeColor="background1"/>
+          <w:bottom w:val="single" w:sz="8" w:space="0" w:color="FFFFFF" w:themeColor="background1"/>
+          <w:right w:val="single" w:sz="8" w:space="0" w:color="FFFFFF" w:themeColor="background1"/>
+          <w:insideH w:val="single" w:sz="8" w:space="0" w:color="FFFFFF" w:themeColor="background1"/>
+          <w:insideV w:val="single" w:sz="8" w:space="0" w:color="FFFFFF" w:themeColor="background1"/>
+        </w:tcBorders>
+        <w:shd w:val="clear" w:color="auto" w:fill="FADF9F" w:themeFill="accent5" w:themeFillTint="7F"/>
+      </w:tcPr>
+    </w:tblStylePr>
+  </w:style>
+  <w:style w:type="table" w:styleId="MediumGrid3-Accent2">
+    <w:name w:val="Medium Grid 3 Accent 2"/>
+    <w:basedOn w:val="TableNormal"/>
+    <w:uiPriority w:val="69"/>
+    <w:rsid w:val="00B26ADB"/>
+    <w:pPr>
+      <w:spacing w:after="0" w:line="240" w:lineRule="auto"/>
+    </w:pPr>
+    <w:tblPr>
+      <w:tblStyleRowBandSize w:val="1"/>
+      <w:tblStyleColBandSize w:val="1"/>
+      <w:tblInd w:w="0" w:type="dxa"/>
+      <w:tblBorders>
+        <w:top w:val="single" w:sz="8" w:space="0" w:color="FFFFFF" w:themeColor="background1"/>
+        <w:left w:val="single" w:sz="8" w:space="0" w:color="FFFFFF" w:themeColor="background1"/>
+        <w:bottom w:val="single" w:sz="8" w:space="0" w:color="FFFFFF" w:themeColor="background1"/>
+        <w:right w:val="single" w:sz="8" w:space="0" w:color="FFFFFF" w:themeColor="background1"/>
+        <w:insideH w:val="single" w:sz="6" w:space="0" w:color="FFFFFF" w:themeColor="background1"/>
+        <w:insideV w:val="single" w:sz="6" w:space="0" w:color="FFFFFF" w:themeColor="background1"/>
+      </w:tblBorders>
+      <w:tblCellMar>
+        <w:top w:w="0" w:type="dxa"/>
+        <w:left w:w="108" w:type="dxa"/>
+        <w:bottom w:w="0" w:type="dxa"/>
+        <w:right w:w="108" w:type="dxa"/>
+      </w:tblCellMar>
+    </w:tblPr>
+    <w:tcPr>
+      <w:shd w:val="clear" w:color="auto" w:fill="D0E0F4" w:themeFill="accent2" w:themeFillTint="3F"/>
+    </w:tcPr>
+    <w:tblStylePr w:type="firstRow">
+      <w:rPr>
+        <w:b/>
+        <w:bCs/>
+        <w:i w:val="0"/>
+        <w:iCs w:val="0"/>
+        <w:color w:val="FFFFFF" w:themeColor="background1"/>
+      </w:rPr>
+      <w:tblPr/>
+      <w:tcPr>
+        <w:tcBorders>
+          <w:top w:val="single" w:sz="8" w:space="0" w:color="FFFFFF" w:themeColor="background1"/>
+          <w:left w:val="single" w:sz="8" w:space="0" w:color="FFFFFF" w:themeColor="background1"/>
+          <w:bottom w:val="single" w:sz="24" w:space="0" w:color="FFFFFF" w:themeColor="background1"/>
+          <w:right w:val="single" w:sz="8" w:space="0" w:color="FFFFFF" w:themeColor="background1"/>
+          <w:insideH w:val="nil"/>
+          <w:insideV w:val="single" w:sz="8" w:space="0" w:color="FFFFFF" w:themeColor="background1"/>
+        </w:tcBorders>
+        <w:shd w:val="clear" w:color="auto" w:fill="4584D3" w:themeFill="accent2"/>
+      </w:tcPr>
+    </w:tblStylePr>
+    <w:tblStylePr w:type="lastRow">
+      <w:rPr>
+        <w:b/>
+        <w:bCs/>
+        <w:i w:val="0"/>
+        <w:iCs w:val="0"/>
+        <w:color w:val="FFFFFF" w:themeColor="background1"/>
+      </w:rPr>
+      <w:tblPr/>
+      <w:tcPr>
+        <w:tcBorders>
+          <w:top w:val="single" w:sz="24" w:space="0" w:color="FFFFFF" w:themeColor="background1"/>
+          <w:left w:val="single" w:sz="8" w:space="0" w:color="FFFFFF" w:themeColor="background1"/>
+          <w:bottom w:val="single" w:sz="8" w:space="0" w:color="FFFFFF" w:themeColor="background1"/>
+          <w:right w:val="single" w:sz="8" w:space="0" w:color="FFFFFF" w:themeColor="background1"/>
+          <w:insideH w:val="nil"/>
+          <w:insideV w:val="single" w:sz="8" w:space="0" w:color="FFFFFF" w:themeColor="background1"/>
+        </w:tcBorders>
+        <w:shd w:val="clear" w:color="auto" w:fill="4584D3" w:themeFill="accent2"/>
+      </w:tcPr>
+    </w:tblStylePr>
+    <w:tblStylePr w:type="firstCol">
+      <w:rPr>
+        <w:b/>
+        <w:bCs/>
+        <w:i w:val="0"/>
+        <w:iCs w:val="0"/>
+        <w:color w:val="FFFFFF" w:themeColor="background1"/>
+      </w:rPr>
+      <w:tblPr/>
+      <w:tcPr>
+        <w:tcBorders>
+          <w:left w:val="single" w:sz="8" w:space="0" w:color="FFFFFF" w:themeColor="background1"/>
+          <w:right w:val="single" w:sz="24" w:space="0" w:color="FFFFFF" w:themeColor="background1"/>
+          <w:insideH w:val="nil"/>
+          <w:insideV w:val="nil"/>
+        </w:tcBorders>
+        <w:shd w:val="clear" w:color="auto" w:fill="4584D3" w:themeFill="accent2"/>
+      </w:tcPr>
+    </w:tblStylePr>
+    <w:tblStylePr w:type="lastCol">
+      <w:rPr>
+        <w:b/>
+        <w:bCs/>
+        <w:i w:val="0"/>
+        <w:iCs w:val="0"/>
+        <w:color w:val="FFFFFF" w:themeColor="background1"/>
+      </w:rPr>
+      <w:tblPr/>
+      <w:tcPr>
+        <w:tcBorders>
+          <w:top w:val="nil"/>
+          <w:left w:val="single" w:sz="24" w:space="0" w:color="FFFFFF" w:themeColor="background1"/>
+          <w:bottom w:val="nil"/>
+          <w:right w:val="nil"/>
+          <w:insideH w:val="nil"/>
+          <w:insideV w:val="nil"/>
+        </w:tcBorders>
+        <w:shd w:val="clear" w:color="auto" w:fill="4584D3" w:themeFill="accent2"/>
+      </w:tcPr>
+    </w:tblStylePr>
+    <w:tblStylePr w:type="band1Vert">
+      <w:tblPr/>
+      <w:tcPr>
+        <w:tcBorders>
+          <w:top w:val="single" w:sz="8" w:space="0" w:color="FFFFFF" w:themeColor="background1"/>
+          <w:left w:val="single" w:sz="8" w:space="0" w:color="FFFFFF" w:themeColor="background1"/>
+          <w:bottom w:val="single" w:sz="8" w:space="0" w:color="FFFFFF" w:themeColor="background1"/>
+          <w:right w:val="single" w:sz="8" w:space="0" w:color="FFFFFF" w:themeColor="background1"/>
+          <w:insideH w:val="nil"/>
+          <w:insideV w:val="nil"/>
+        </w:tcBorders>
+        <w:shd w:val="clear" w:color="auto" w:fill="A2C1E9" w:themeFill="accent2" w:themeFillTint="7F"/>
+      </w:tcPr>
+    </w:tblStylePr>
+    <w:tblStylePr w:type="band1Horz">
+      <w:tblPr/>
+      <w:tcPr>
+        <w:tcBorders>
+          <w:top w:val="single" w:sz="8" w:space="0" w:color="FFFFFF" w:themeColor="background1"/>
+          <w:left w:val="single" w:sz="8" w:space="0" w:color="FFFFFF" w:themeColor="background1"/>
+          <w:bottom w:val="single" w:sz="8" w:space="0" w:color="FFFFFF" w:themeColor="background1"/>
+          <w:right w:val="single" w:sz="8" w:space="0" w:color="FFFFFF" w:themeColor="background1"/>
+          <w:insideH w:val="single" w:sz="8" w:space="0" w:color="FFFFFF" w:themeColor="background1"/>
+          <w:insideV w:val="single" w:sz="8" w:space="0" w:color="FFFFFF" w:themeColor="background1"/>
+        </w:tcBorders>
+        <w:shd w:val="clear" w:color="auto" w:fill="A2C1E9" w:themeFill="accent2" w:themeFillTint="7F"/>
+      </w:tcPr>
+    </w:tblStylePr>
+  </w:style>
+  <w:style w:type="table" w:styleId="MediumGrid3-Accent1">
+    <w:name w:val="Medium Grid 3 Accent 1"/>
+    <w:basedOn w:val="TableNormal"/>
+    <w:uiPriority w:val="69"/>
+    <w:rsid w:val="00B26ADB"/>
+    <w:pPr>
+      <w:spacing w:after="0" w:line="240" w:lineRule="auto"/>
+    </w:pPr>
+    <w:tblPr>
+      <w:tblStyleRowBandSize w:val="1"/>
+      <w:tblStyleColBandSize w:val="1"/>
+      <w:tblInd w:w="0" w:type="dxa"/>
+      <w:tblBorders>
+        <w:top w:val="single" w:sz="8" w:space="0" w:color="FFFFFF" w:themeColor="background1"/>
+        <w:left w:val="single" w:sz="8" w:space="0" w:color="FFFFFF" w:themeColor="background1"/>
+        <w:bottom w:val="single" w:sz="8" w:space="0" w:color="FFFFFF" w:themeColor="background1"/>
+        <w:right w:val="single" w:sz="8" w:space="0" w:color="FFFFFF" w:themeColor="background1"/>
+        <w:insideH w:val="single" w:sz="6" w:space="0" w:color="FFFFFF" w:themeColor="background1"/>
+        <w:insideV w:val="single" w:sz="6" w:space="0" w:color="FFFFFF" w:themeColor="background1"/>
+      </w:tblBorders>
+      <w:tblCellMar>
+        <w:top w:w="0" w:type="dxa"/>
+        <w:left w:w="108" w:type="dxa"/>
+        <w:bottom w:w="0" w:type="dxa"/>
+        <w:right w:w="108" w:type="dxa"/>
+      </w:tblCellMar>
+    </w:tblPr>
+    <w:tcPr>
+      <w:shd w:val="clear" w:color="auto" w:fill="CBECFE" w:themeFill="accent1" w:themeFillTint="3F"/>
+    </w:tcPr>
+    <w:tblStylePr w:type="firstRow">
+      <w:rPr>
+        <w:b/>
+        <w:bCs/>
+        <w:i w:val="0"/>
+        <w:iCs w:val="0"/>
+        <w:color w:val="FFFFFF" w:themeColor="background1"/>
+      </w:rPr>
+      <w:tblPr/>
+      <w:tcPr>
+        <w:tcBorders>
+          <w:top w:val="single" w:sz="8" w:space="0" w:color="FFFFFF" w:themeColor="background1"/>
+          <w:left w:val="single" w:sz="8" w:space="0" w:color="FFFFFF" w:themeColor="background1"/>
+          <w:bottom w:val="single" w:sz="24" w:space="0" w:color="FFFFFF" w:themeColor="background1"/>
+          <w:right w:val="single" w:sz="8" w:space="0" w:color="FFFFFF" w:themeColor="background1"/>
+          <w:insideH w:val="nil"/>
+          <w:insideV w:val="single" w:sz="8" w:space="0" w:color="FFFFFF" w:themeColor="background1"/>
+        </w:tcBorders>
+        <w:shd w:val="clear" w:color="auto" w:fill="31B6FD" w:themeFill="accent1"/>
+      </w:tcPr>
+    </w:tblStylePr>
+    <w:tblStylePr w:type="lastRow">
+      <w:rPr>
+        <w:b/>
+        <w:bCs/>
+        <w:i w:val="0"/>
+        <w:iCs w:val="0"/>
+        <w:color w:val="FFFFFF" w:themeColor="background1"/>
+      </w:rPr>
+      <w:tblPr/>
+      <w:tcPr>
+        <w:tcBorders>
+          <w:top w:val="single" w:sz="24" w:space="0" w:color="FFFFFF" w:themeColor="background1"/>
+          <w:left w:val="single" w:sz="8" w:space="0" w:color="FFFFFF" w:themeColor="background1"/>
+          <w:bottom w:val="single" w:sz="8" w:space="0" w:color="FFFFFF" w:themeColor="background1"/>
+          <w:right w:val="single" w:sz="8" w:space="0" w:color="FFFFFF" w:themeColor="background1"/>
+          <w:insideH w:val="nil"/>
+          <w:insideV w:val="single" w:sz="8" w:space="0" w:color="FFFFFF" w:themeColor="background1"/>
+        </w:tcBorders>
+        <w:shd w:val="clear" w:color="auto" w:fill="31B6FD" w:themeFill="accent1"/>
+      </w:tcPr>
+    </w:tblStylePr>
+    <w:tblStylePr w:type="firstCol">
+      <w:rPr>
+        <w:b/>
+        <w:bCs/>
+        <w:i w:val="0"/>
+        <w:iCs w:val="0"/>
+        <w:color w:val="FFFFFF" w:themeColor="background1"/>
+      </w:rPr>
+      <w:tblPr/>
+      <w:tcPr>
+        <w:tcBorders>
+          <w:left w:val="single" w:sz="8" w:space="0" w:color="FFFFFF" w:themeColor="background1"/>
+          <w:right w:val="single" w:sz="24" w:space="0" w:color="FFFFFF" w:themeColor="background1"/>
+          <w:insideH w:val="nil"/>
+          <w:insideV w:val="nil"/>
+        </w:tcBorders>
+        <w:shd w:val="clear" w:color="auto" w:fill="31B6FD" w:themeFill="accent1"/>
+      </w:tcPr>
+    </w:tblStylePr>
+    <w:tblStylePr w:type="lastCol">
+      <w:rPr>
+        <w:b/>
+        <w:bCs/>
+        <w:i w:val="0"/>
+        <w:iCs w:val="0"/>
+        <w:color w:val="FFFFFF" w:themeColor="background1"/>
+      </w:rPr>
+      <w:tblPr/>
+      <w:tcPr>
+        <w:tcBorders>
+          <w:top w:val="nil"/>
+          <w:left w:val="single" w:sz="24" w:space="0" w:color="FFFFFF" w:themeColor="background1"/>
+          <w:bottom w:val="nil"/>
+          <w:right w:val="nil"/>
+          <w:insideH w:val="nil"/>
+          <w:insideV w:val="nil"/>
+        </w:tcBorders>
+        <w:shd w:val="clear" w:color="auto" w:fill="31B6FD" w:themeFill="accent1"/>
+      </w:tcPr>
+    </w:tblStylePr>
+    <w:tblStylePr w:type="band1Vert">
+      <w:tblPr/>
+      <w:tcPr>
+        <w:tcBorders>
+          <w:top w:val="single" w:sz="8" w:space="0" w:color="FFFFFF" w:themeColor="background1"/>
+          <w:left w:val="single" w:sz="8" w:space="0" w:color="FFFFFF" w:themeColor="background1"/>
+          <w:bottom w:val="single" w:sz="8" w:space="0" w:color="FFFFFF" w:themeColor="background1"/>
+          <w:right w:val="single" w:sz="8" w:space="0" w:color="FFFFFF" w:themeColor="background1"/>
+          <w:insideH w:val="nil"/>
+          <w:insideV w:val="nil"/>
+        </w:tcBorders>
+        <w:shd w:val="clear" w:color="auto" w:fill="98DAFE" w:themeFill="accent1" w:themeFillTint="7F"/>
+      </w:tcPr>
+    </w:tblStylePr>
+    <w:tblStylePr w:type="band1Horz">
+      <w:tblPr/>
+      <w:tcPr>
+        <w:tcBorders>
+          <w:top w:val="single" w:sz="8" w:space="0" w:color="FFFFFF" w:themeColor="background1"/>
+          <w:left w:val="single" w:sz="8" w:space="0" w:color="FFFFFF" w:themeColor="background1"/>
+          <w:bottom w:val="single" w:sz="8" w:space="0" w:color="FFFFFF" w:themeColor="background1"/>
+          <w:right w:val="single" w:sz="8" w:space="0" w:color="FFFFFF" w:themeColor="background1"/>
+          <w:insideH w:val="single" w:sz="8" w:space="0" w:color="FFFFFF" w:themeColor="background1"/>
+          <w:insideV w:val="single" w:sz="8" w:space="0" w:color="FFFFFF" w:themeColor="background1"/>
+        </w:tcBorders>
+        <w:shd w:val="clear" w:color="auto" w:fill="98DAFE" w:themeFill="accent1" w:themeFillTint="7F"/>
+      </w:tcPr>
+    </w:tblStylePr>
+  </w:style>
 </w:styles>
 </file>
 
@@ -7657,6 +8898,1179 @@
       <w:szCs w:val="20"/>
     </w:rPr>
   </w:style>
+  <w:style w:type="table" w:styleId="LightShading-Accent1">
+    <w:name w:val="Light Shading Accent 1"/>
+    <w:basedOn w:val="TableNormal"/>
+    <w:uiPriority w:val="60"/>
+    <w:rsid w:val="00B26ADB"/>
+    <w:pPr>
+      <w:spacing w:after="0" w:line="240" w:lineRule="auto"/>
+    </w:pPr>
+    <w:rPr>
+      <w:color w:val="0292DF" w:themeColor="accent1" w:themeShade="BF"/>
+    </w:rPr>
+    <w:tblPr>
+      <w:tblStyleRowBandSize w:val="1"/>
+      <w:tblStyleColBandSize w:val="1"/>
+      <w:tblInd w:w="0" w:type="dxa"/>
+      <w:tblBorders>
+        <w:top w:val="single" w:sz="8" w:space="0" w:color="31B6FD" w:themeColor="accent1"/>
+        <w:bottom w:val="single" w:sz="8" w:space="0" w:color="31B6FD" w:themeColor="accent1"/>
+      </w:tblBorders>
+      <w:tblCellMar>
+        <w:top w:w="0" w:type="dxa"/>
+        <w:left w:w="108" w:type="dxa"/>
+        <w:bottom w:w="0" w:type="dxa"/>
+        <w:right w:w="108" w:type="dxa"/>
+      </w:tblCellMar>
+    </w:tblPr>
+    <w:tblStylePr w:type="firstRow">
+      <w:pPr>
+        <w:spacing w:before="0" w:after="0" w:line="240" w:lineRule="auto"/>
+      </w:pPr>
+      <w:rPr>
+        <w:b/>
+        <w:bCs/>
+      </w:rPr>
+      <w:tblPr/>
+      <w:tcPr>
+        <w:tcBorders>
+          <w:top w:val="single" w:sz="8" w:space="0" w:color="31B6FD" w:themeColor="accent1"/>
+          <w:left w:val="nil"/>
+          <w:bottom w:val="single" w:sz="8" w:space="0" w:color="31B6FD" w:themeColor="accent1"/>
+          <w:right w:val="nil"/>
+          <w:insideH w:val="nil"/>
+          <w:insideV w:val="nil"/>
+        </w:tcBorders>
+      </w:tcPr>
+    </w:tblStylePr>
+    <w:tblStylePr w:type="lastRow">
+      <w:pPr>
+        <w:spacing w:before="0" w:after="0" w:line="240" w:lineRule="auto"/>
+      </w:pPr>
+      <w:rPr>
+        <w:b/>
+        <w:bCs/>
+      </w:rPr>
+      <w:tblPr/>
+      <w:tcPr>
+        <w:tcBorders>
+          <w:top w:val="single" w:sz="8" w:space="0" w:color="31B6FD" w:themeColor="accent1"/>
+          <w:left w:val="nil"/>
+          <w:bottom w:val="single" w:sz="8" w:space="0" w:color="31B6FD" w:themeColor="accent1"/>
+          <w:right w:val="nil"/>
+          <w:insideH w:val="nil"/>
+          <w:insideV w:val="nil"/>
+        </w:tcBorders>
+      </w:tcPr>
+    </w:tblStylePr>
+    <w:tblStylePr w:type="firstCol">
+      <w:rPr>
+        <w:b/>
+        <w:bCs/>
+      </w:rPr>
+    </w:tblStylePr>
+    <w:tblStylePr w:type="lastCol">
+      <w:rPr>
+        <w:b/>
+        <w:bCs/>
+      </w:rPr>
+    </w:tblStylePr>
+    <w:tblStylePr w:type="band1Vert">
+      <w:tblPr/>
+      <w:tcPr>
+        <w:tcBorders>
+          <w:left w:val="nil"/>
+          <w:right w:val="nil"/>
+          <w:insideH w:val="nil"/>
+          <w:insideV w:val="nil"/>
+        </w:tcBorders>
+        <w:shd w:val="clear" w:color="auto" w:fill="CBECFE" w:themeFill="accent1" w:themeFillTint="3F"/>
+      </w:tcPr>
+    </w:tblStylePr>
+    <w:tblStylePr w:type="band1Horz">
+      <w:tblPr/>
+      <w:tcPr>
+        <w:tcBorders>
+          <w:left w:val="nil"/>
+          <w:right w:val="nil"/>
+          <w:insideH w:val="nil"/>
+          <w:insideV w:val="nil"/>
+        </w:tcBorders>
+        <w:shd w:val="clear" w:color="auto" w:fill="CBECFE" w:themeFill="accent1" w:themeFillTint="3F"/>
+      </w:tcPr>
+    </w:tblStylePr>
+  </w:style>
+  <w:style w:type="table" w:styleId="LightShading-Accent2">
+    <w:name w:val="Light Shading Accent 2"/>
+    <w:basedOn w:val="TableNormal"/>
+    <w:uiPriority w:val="60"/>
+    <w:rsid w:val="00B26ADB"/>
+    <w:pPr>
+      <w:spacing w:after="0" w:line="240" w:lineRule="auto"/>
+    </w:pPr>
+    <w:rPr>
+      <w:color w:val="2861A9" w:themeColor="accent2" w:themeShade="BF"/>
+    </w:rPr>
+    <w:tblPr>
+      <w:tblStyleRowBandSize w:val="1"/>
+      <w:tblStyleColBandSize w:val="1"/>
+      <w:tblInd w:w="0" w:type="dxa"/>
+      <w:tblBorders>
+        <w:top w:val="single" w:sz="8" w:space="0" w:color="4584D3" w:themeColor="accent2"/>
+        <w:bottom w:val="single" w:sz="8" w:space="0" w:color="4584D3" w:themeColor="accent2"/>
+      </w:tblBorders>
+      <w:tblCellMar>
+        <w:top w:w="0" w:type="dxa"/>
+        <w:left w:w="108" w:type="dxa"/>
+        <w:bottom w:w="0" w:type="dxa"/>
+        <w:right w:w="108" w:type="dxa"/>
+      </w:tblCellMar>
+    </w:tblPr>
+    <w:tblStylePr w:type="firstRow">
+      <w:pPr>
+        <w:spacing w:before="0" w:after="0" w:line="240" w:lineRule="auto"/>
+      </w:pPr>
+      <w:rPr>
+        <w:b/>
+        <w:bCs/>
+      </w:rPr>
+      <w:tblPr/>
+      <w:tcPr>
+        <w:tcBorders>
+          <w:top w:val="single" w:sz="8" w:space="0" w:color="4584D3" w:themeColor="accent2"/>
+          <w:left w:val="nil"/>
+          <w:bottom w:val="single" w:sz="8" w:space="0" w:color="4584D3" w:themeColor="accent2"/>
+          <w:right w:val="nil"/>
+          <w:insideH w:val="nil"/>
+          <w:insideV w:val="nil"/>
+        </w:tcBorders>
+      </w:tcPr>
+    </w:tblStylePr>
+    <w:tblStylePr w:type="lastRow">
+      <w:pPr>
+        <w:spacing w:before="0" w:after="0" w:line="240" w:lineRule="auto"/>
+      </w:pPr>
+      <w:rPr>
+        <w:b/>
+        <w:bCs/>
+      </w:rPr>
+      <w:tblPr/>
+      <w:tcPr>
+        <w:tcBorders>
+          <w:top w:val="single" w:sz="8" w:space="0" w:color="4584D3" w:themeColor="accent2"/>
+          <w:left w:val="nil"/>
+          <w:bottom w:val="single" w:sz="8" w:space="0" w:color="4584D3" w:themeColor="accent2"/>
+          <w:right w:val="nil"/>
+          <w:insideH w:val="nil"/>
+          <w:insideV w:val="nil"/>
+        </w:tcBorders>
+      </w:tcPr>
+    </w:tblStylePr>
+    <w:tblStylePr w:type="firstCol">
+      <w:rPr>
+        <w:b/>
+        <w:bCs/>
+      </w:rPr>
+    </w:tblStylePr>
+    <w:tblStylePr w:type="lastCol">
+      <w:rPr>
+        <w:b/>
+        <w:bCs/>
+      </w:rPr>
+    </w:tblStylePr>
+    <w:tblStylePr w:type="band1Vert">
+      <w:tblPr/>
+      <w:tcPr>
+        <w:tcBorders>
+          <w:left w:val="nil"/>
+          <w:right w:val="nil"/>
+          <w:insideH w:val="nil"/>
+          <w:insideV w:val="nil"/>
+        </w:tcBorders>
+        <w:shd w:val="clear" w:color="auto" w:fill="D0E0F4" w:themeFill="accent2" w:themeFillTint="3F"/>
+      </w:tcPr>
+    </w:tblStylePr>
+    <w:tblStylePr w:type="band1Horz">
+      <w:tblPr/>
+      <w:tcPr>
+        <w:tcBorders>
+          <w:left w:val="nil"/>
+          <w:right w:val="nil"/>
+          <w:insideH w:val="nil"/>
+          <w:insideV w:val="nil"/>
+        </w:tcBorders>
+        <w:shd w:val="clear" w:color="auto" w:fill="D0E0F4" w:themeFill="accent2" w:themeFillTint="3F"/>
+      </w:tcPr>
+    </w:tblStylePr>
+  </w:style>
+  <w:style w:type="table" w:styleId="LightList-Accent6">
+    <w:name w:val="Light List Accent 6"/>
+    <w:basedOn w:val="TableNormal"/>
+    <w:uiPriority w:val="61"/>
+    <w:rsid w:val="00B26ADB"/>
+    <w:pPr>
+      <w:spacing w:after="0" w:line="240" w:lineRule="auto"/>
+    </w:pPr>
+    <w:tblPr>
+      <w:tblStyleRowBandSize w:val="1"/>
+      <w:tblStyleColBandSize w:val="1"/>
+      <w:tblInd w:w="0" w:type="dxa"/>
+      <w:tblBorders>
+        <w:top w:val="single" w:sz="8" w:space="0" w:color="05E0DB" w:themeColor="accent6"/>
+        <w:left w:val="single" w:sz="8" w:space="0" w:color="05E0DB" w:themeColor="accent6"/>
+        <w:bottom w:val="single" w:sz="8" w:space="0" w:color="05E0DB" w:themeColor="accent6"/>
+        <w:right w:val="single" w:sz="8" w:space="0" w:color="05E0DB" w:themeColor="accent6"/>
+      </w:tblBorders>
+      <w:tblCellMar>
+        <w:top w:w="0" w:type="dxa"/>
+        <w:left w:w="108" w:type="dxa"/>
+        <w:bottom w:w="0" w:type="dxa"/>
+        <w:right w:w="108" w:type="dxa"/>
+      </w:tblCellMar>
+    </w:tblPr>
+    <w:tblStylePr w:type="firstRow">
+      <w:pPr>
+        <w:spacing w:before="0" w:after="0" w:line="240" w:lineRule="auto"/>
+      </w:pPr>
+      <w:rPr>
+        <w:b/>
+        <w:bCs/>
+        <w:color w:val="FFFFFF" w:themeColor="background1"/>
+      </w:rPr>
+      <w:tblPr/>
+      <w:tcPr>
+        <w:shd w:val="clear" w:color="auto" w:fill="05E0DB" w:themeFill="accent6"/>
+      </w:tcPr>
+    </w:tblStylePr>
+    <w:tblStylePr w:type="lastRow">
+      <w:pPr>
+        <w:spacing w:before="0" w:after="0" w:line="240" w:lineRule="auto"/>
+      </w:pPr>
+      <w:rPr>
+        <w:b/>
+        <w:bCs/>
+      </w:rPr>
+      <w:tblPr/>
+      <w:tcPr>
+        <w:tcBorders>
+          <w:top w:val="double" w:sz="6" w:space="0" w:color="05E0DB" w:themeColor="accent6"/>
+          <w:left w:val="single" w:sz="8" w:space="0" w:color="05E0DB" w:themeColor="accent6"/>
+          <w:bottom w:val="single" w:sz="8" w:space="0" w:color="05E0DB" w:themeColor="accent6"/>
+          <w:right w:val="single" w:sz="8" w:space="0" w:color="05E0DB" w:themeColor="accent6"/>
+        </w:tcBorders>
+      </w:tcPr>
+    </w:tblStylePr>
+    <w:tblStylePr w:type="firstCol">
+      <w:rPr>
+        <w:b/>
+        <w:bCs/>
+      </w:rPr>
+    </w:tblStylePr>
+    <w:tblStylePr w:type="lastCol">
+      <w:rPr>
+        <w:b/>
+        <w:bCs/>
+      </w:rPr>
+    </w:tblStylePr>
+    <w:tblStylePr w:type="band1Vert">
+      <w:tblPr/>
+      <w:tcPr>
+        <w:tcBorders>
+          <w:top w:val="single" w:sz="8" w:space="0" w:color="05E0DB" w:themeColor="accent6"/>
+          <w:left w:val="single" w:sz="8" w:space="0" w:color="05E0DB" w:themeColor="accent6"/>
+          <w:bottom w:val="single" w:sz="8" w:space="0" w:color="05E0DB" w:themeColor="accent6"/>
+          <w:right w:val="single" w:sz="8" w:space="0" w:color="05E0DB" w:themeColor="accent6"/>
+        </w:tcBorders>
+      </w:tcPr>
+    </w:tblStylePr>
+    <w:tblStylePr w:type="band1Horz">
+      <w:tblPr/>
+      <w:tcPr>
+        <w:tcBorders>
+          <w:top w:val="single" w:sz="8" w:space="0" w:color="05E0DB" w:themeColor="accent6"/>
+          <w:left w:val="single" w:sz="8" w:space="0" w:color="05E0DB" w:themeColor="accent6"/>
+          <w:bottom w:val="single" w:sz="8" w:space="0" w:color="05E0DB" w:themeColor="accent6"/>
+          <w:right w:val="single" w:sz="8" w:space="0" w:color="05E0DB" w:themeColor="accent6"/>
+        </w:tcBorders>
+      </w:tcPr>
+    </w:tblStylePr>
+  </w:style>
+  <w:style w:type="table" w:styleId="LightGrid-Accent4">
+    <w:name w:val="Light Grid Accent 4"/>
+    <w:basedOn w:val="TableNormal"/>
+    <w:uiPriority w:val="62"/>
+    <w:rsid w:val="00B26ADB"/>
+    <w:pPr>
+      <w:spacing w:after="0" w:line="240" w:lineRule="auto"/>
+    </w:pPr>
+    <w:tblPr>
+      <w:tblStyleRowBandSize w:val="1"/>
+      <w:tblStyleColBandSize w:val="1"/>
+      <w:tblInd w:w="0" w:type="dxa"/>
+      <w:tblBorders>
+        <w:top w:val="single" w:sz="8" w:space="0" w:color="A5D028" w:themeColor="accent4"/>
+        <w:left w:val="single" w:sz="8" w:space="0" w:color="A5D028" w:themeColor="accent4"/>
+        <w:bottom w:val="single" w:sz="8" w:space="0" w:color="A5D028" w:themeColor="accent4"/>
+        <w:right w:val="single" w:sz="8" w:space="0" w:color="A5D028" w:themeColor="accent4"/>
+        <w:insideH w:val="single" w:sz="8" w:space="0" w:color="A5D028" w:themeColor="accent4"/>
+        <w:insideV w:val="single" w:sz="8" w:space="0" w:color="A5D028" w:themeColor="accent4"/>
+      </w:tblBorders>
+      <w:tblCellMar>
+        <w:top w:w="0" w:type="dxa"/>
+        <w:left w:w="108" w:type="dxa"/>
+        <w:bottom w:w="0" w:type="dxa"/>
+        <w:right w:w="108" w:type="dxa"/>
+      </w:tblCellMar>
+    </w:tblPr>
+    <w:tblStylePr w:type="firstRow">
+      <w:pPr>
+        <w:spacing w:before="0" w:after="0" w:line="240" w:lineRule="auto"/>
+      </w:pPr>
+      <w:rPr>
+        <w:rFonts w:asciiTheme="majorHAnsi" w:eastAsiaTheme="majorEastAsia" w:hAnsiTheme="majorHAnsi" w:cstheme="majorBidi"/>
+        <w:b/>
+        <w:bCs/>
+      </w:rPr>
+      <w:tblPr/>
+      <w:tcPr>
+        <w:tcBorders>
+          <w:top w:val="single" w:sz="8" w:space="0" w:color="A5D028" w:themeColor="accent4"/>
+          <w:left w:val="single" w:sz="8" w:space="0" w:color="A5D028" w:themeColor="accent4"/>
+          <w:bottom w:val="single" w:sz="18" w:space="0" w:color="A5D028" w:themeColor="accent4"/>
+          <w:right w:val="single" w:sz="8" w:space="0" w:color="A5D028" w:themeColor="accent4"/>
+          <w:insideH w:val="nil"/>
+          <w:insideV w:val="single" w:sz="8" w:space="0" w:color="A5D028" w:themeColor="accent4"/>
+        </w:tcBorders>
+      </w:tcPr>
+    </w:tblStylePr>
+    <w:tblStylePr w:type="lastRow">
+      <w:pPr>
+        <w:spacing w:before="0" w:after="0" w:line="240" w:lineRule="auto"/>
+      </w:pPr>
+      <w:rPr>
+        <w:rFonts w:asciiTheme="majorHAnsi" w:eastAsiaTheme="majorEastAsia" w:hAnsiTheme="majorHAnsi" w:cstheme="majorBidi"/>
+        <w:b/>
+        <w:bCs/>
+      </w:rPr>
+      <w:tblPr/>
+      <w:tcPr>
+        <w:tcBorders>
+          <w:top w:val="double" w:sz="6" w:space="0" w:color="A5D028" w:themeColor="accent4"/>
+          <w:left w:val="single" w:sz="8" w:space="0" w:color="A5D028" w:themeColor="accent4"/>
+          <w:bottom w:val="single" w:sz="8" w:space="0" w:color="A5D028" w:themeColor="accent4"/>
+          <w:right w:val="single" w:sz="8" w:space="0" w:color="A5D028" w:themeColor="accent4"/>
+          <w:insideH w:val="nil"/>
+          <w:insideV w:val="single" w:sz="8" w:space="0" w:color="A5D028" w:themeColor="accent4"/>
+        </w:tcBorders>
+      </w:tcPr>
+    </w:tblStylePr>
+    <w:tblStylePr w:type="firstCol">
+      <w:rPr>
+        <w:rFonts w:asciiTheme="majorHAnsi" w:eastAsiaTheme="majorEastAsia" w:hAnsiTheme="majorHAnsi" w:cstheme="majorBidi"/>
+        <w:b/>
+        <w:bCs/>
+      </w:rPr>
+    </w:tblStylePr>
+    <w:tblStylePr w:type="lastCol">
+      <w:rPr>
+        <w:rFonts w:asciiTheme="majorHAnsi" w:eastAsiaTheme="majorEastAsia" w:hAnsiTheme="majorHAnsi" w:cstheme="majorBidi"/>
+        <w:b/>
+        <w:bCs/>
+      </w:rPr>
+      <w:tblPr/>
+      <w:tcPr>
+        <w:tcBorders>
+          <w:top w:val="single" w:sz="8" w:space="0" w:color="A5D028" w:themeColor="accent4"/>
+          <w:left w:val="single" w:sz="8" w:space="0" w:color="A5D028" w:themeColor="accent4"/>
+          <w:bottom w:val="single" w:sz="8" w:space="0" w:color="A5D028" w:themeColor="accent4"/>
+          <w:right w:val="single" w:sz="8" w:space="0" w:color="A5D028" w:themeColor="accent4"/>
+        </w:tcBorders>
+      </w:tcPr>
+    </w:tblStylePr>
+    <w:tblStylePr w:type="band1Vert">
+      <w:tblPr/>
+      <w:tcPr>
+        <w:tcBorders>
+          <w:top w:val="single" w:sz="8" w:space="0" w:color="A5D028" w:themeColor="accent4"/>
+          <w:left w:val="single" w:sz="8" w:space="0" w:color="A5D028" w:themeColor="accent4"/>
+          <w:bottom w:val="single" w:sz="8" w:space="0" w:color="A5D028" w:themeColor="accent4"/>
+          <w:right w:val="single" w:sz="8" w:space="0" w:color="A5D028" w:themeColor="accent4"/>
+        </w:tcBorders>
+        <w:shd w:val="clear" w:color="auto" w:fill="E9F4C8" w:themeFill="accent4" w:themeFillTint="3F"/>
+      </w:tcPr>
+    </w:tblStylePr>
+    <w:tblStylePr w:type="band1Horz">
+      <w:tblPr/>
+      <w:tcPr>
+        <w:tcBorders>
+          <w:top w:val="single" w:sz="8" w:space="0" w:color="A5D028" w:themeColor="accent4"/>
+          <w:left w:val="single" w:sz="8" w:space="0" w:color="A5D028" w:themeColor="accent4"/>
+          <w:bottom w:val="single" w:sz="8" w:space="0" w:color="A5D028" w:themeColor="accent4"/>
+          <w:right w:val="single" w:sz="8" w:space="0" w:color="A5D028" w:themeColor="accent4"/>
+          <w:insideV w:val="single" w:sz="8" w:space="0" w:color="A5D028" w:themeColor="accent4"/>
+        </w:tcBorders>
+        <w:shd w:val="clear" w:color="auto" w:fill="E9F4C8" w:themeFill="accent4" w:themeFillTint="3F"/>
+      </w:tcPr>
+    </w:tblStylePr>
+    <w:tblStylePr w:type="band2Horz">
+      <w:tblPr/>
+      <w:tcPr>
+        <w:tcBorders>
+          <w:top w:val="single" w:sz="8" w:space="0" w:color="A5D028" w:themeColor="accent4"/>
+          <w:left w:val="single" w:sz="8" w:space="0" w:color="A5D028" w:themeColor="accent4"/>
+          <w:bottom w:val="single" w:sz="8" w:space="0" w:color="A5D028" w:themeColor="accent4"/>
+          <w:right w:val="single" w:sz="8" w:space="0" w:color="A5D028" w:themeColor="accent4"/>
+          <w:insideV w:val="single" w:sz="8" w:space="0" w:color="A5D028" w:themeColor="accent4"/>
+        </w:tcBorders>
+      </w:tcPr>
+    </w:tblStylePr>
+  </w:style>
+  <w:style w:type="table" w:styleId="LightGrid-Accent2">
+    <w:name w:val="Light Grid Accent 2"/>
+    <w:basedOn w:val="TableNormal"/>
+    <w:uiPriority w:val="62"/>
+    <w:rsid w:val="00B26ADB"/>
+    <w:pPr>
+      <w:spacing w:after="0" w:line="240" w:lineRule="auto"/>
+    </w:pPr>
+    <w:tblPr>
+      <w:tblStyleRowBandSize w:val="1"/>
+      <w:tblStyleColBandSize w:val="1"/>
+      <w:tblInd w:w="0" w:type="dxa"/>
+      <w:tblBorders>
+        <w:top w:val="single" w:sz="8" w:space="0" w:color="4584D3" w:themeColor="accent2"/>
+        <w:left w:val="single" w:sz="8" w:space="0" w:color="4584D3" w:themeColor="accent2"/>
+        <w:bottom w:val="single" w:sz="8" w:space="0" w:color="4584D3" w:themeColor="accent2"/>
+        <w:right w:val="single" w:sz="8" w:space="0" w:color="4584D3" w:themeColor="accent2"/>
+        <w:insideH w:val="single" w:sz="8" w:space="0" w:color="4584D3" w:themeColor="accent2"/>
+        <w:insideV w:val="single" w:sz="8" w:space="0" w:color="4584D3" w:themeColor="accent2"/>
+      </w:tblBorders>
+      <w:tblCellMar>
+        <w:top w:w="0" w:type="dxa"/>
+        <w:left w:w="108" w:type="dxa"/>
+        <w:bottom w:w="0" w:type="dxa"/>
+        <w:right w:w="108" w:type="dxa"/>
+      </w:tblCellMar>
+    </w:tblPr>
+    <w:tblStylePr w:type="firstRow">
+      <w:pPr>
+        <w:spacing w:before="0" w:after="0" w:line="240" w:lineRule="auto"/>
+      </w:pPr>
+      <w:rPr>
+        <w:rFonts w:asciiTheme="majorHAnsi" w:eastAsiaTheme="majorEastAsia" w:hAnsiTheme="majorHAnsi" w:cstheme="majorBidi"/>
+        <w:b/>
+        <w:bCs/>
+      </w:rPr>
+      <w:tblPr/>
+      <w:tcPr>
+        <w:tcBorders>
+          <w:top w:val="single" w:sz="8" w:space="0" w:color="4584D3" w:themeColor="accent2"/>
+          <w:left w:val="single" w:sz="8" w:space="0" w:color="4584D3" w:themeColor="accent2"/>
+          <w:bottom w:val="single" w:sz="18" w:space="0" w:color="4584D3" w:themeColor="accent2"/>
+          <w:right w:val="single" w:sz="8" w:space="0" w:color="4584D3" w:themeColor="accent2"/>
+          <w:insideH w:val="nil"/>
+          <w:insideV w:val="single" w:sz="8" w:space="0" w:color="4584D3" w:themeColor="accent2"/>
+        </w:tcBorders>
+      </w:tcPr>
+    </w:tblStylePr>
+    <w:tblStylePr w:type="lastRow">
+      <w:pPr>
+        <w:spacing w:before="0" w:after="0" w:line="240" w:lineRule="auto"/>
+      </w:pPr>
+      <w:rPr>
+        <w:rFonts w:asciiTheme="majorHAnsi" w:eastAsiaTheme="majorEastAsia" w:hAnsiTheme="majorHAnsi" w:cstheme="majorBidi"/>
+        <w:b/>
+        <w:bCs/>
+      </w:rPr>
+      <w:tblPr/>
+      <w:tcPr>
+        <w:tcBorders>
+          <w:top w:val="double" w:sz="6" w:space="0" w:color="4584D3" w:themeColor="accent2"/>
+          <w:left w:val="single" w:sz="8" w:space="0" w:color="4584D3" w:themeColor="accent2"/>
+          <w:bottom w:val="single" w:sz="8" w:space="0" w:color="4584D3" w:themeColor="accent2"/>
+          <w:right w:val="single" w:sz="8" w:space="0" w:color="4584D3" w:themeColor="accent2"/>
+          <w:insideH w:val="nil"/>
+          <w:insideV w:val="single" w:sz="8" w:space="0" w:color="4584D3" w:themeColor="accent2"/>
+        </w:tcBorders>
+      </w:tcPr>
+    </w:tblStylePr>
+    <w:tblStylePr w:type="firstCol">
+      <w:rPr>
+        <w:rFonts w:asciiTheme="majorHAnsi" w:eastAsiaTheme="majorEastAsia" w:hAnsiTheme="majorHAnsi" w:cstheme="majorBidi"/>
+        <w:b/>
+        <w:bCs/>
+      </w:rPr>
+    </w:tblStylePr>
+    <w:tblStylePr w:type="lastCol">
+      <w:rPr>
+        <w:rFonts w:asciiTheme="majorHAnsi" w:eastAsiaTheme="majorEastAsia" w:hAnsiTheme="majorHAnsi" w:cstheme="majorBidi"/>
+        <w:b/>
+        <w:bCs/>
+      </w:rPr>
+      <w:tblPr/>
+      <w:tcPr>
+        <w:tcBorders>
+          <w:top w:val="single" w:sz="8" w:space="0" w:color="4584D3" w:themeColor="accent2"/>
+          <w:left w:val="single" w:sz="8" w:space="0" w:color="4584D3" w:themeColor="accent2"/>
+          <w:bottom w:val="single" w:sz="8" w:space="0" w:color="4584D3" w:themeColor="accent2"/>
+          <w:right w:val="single" w:sz="8" w:space="0" w:color="4584D3" w:themeColor="accent2"/>
+        </w:tcBorders>
+      </w:tcPr>
+    </w:tblStylePr>
+    <w:tblStylePr w:type="band1Vert">
+      <w:tblPr/>
+      <w:tcPr>
+        <w:tcBorders>
+          <w:top w:val="single" w:sz="8" w:space="0" w:color="4584D3" w:themeColor="accent2"/>
+          <w:left w:val="single" w:sz="8" w:space="0" w:color="4584D3" w:themeColor="accent2"/>
+          <w:bottom w:val="single" w:sz="8" w:space="0" w:color="4584D3" w:themeColor="accent2"/>
+          <w:right w:val="single" w:sz="8" w:space="0" w:color="4584D3" w:themeColor="accent2"/>
+        </w:tcBorders>
+        <w:shd w:val="clear" w:color="auto" w:fill="D0E0F4" w:themeFill="accent2" w:themeFillTint="3F"/>
+      </w:tcPr>
+    </w:tblStylePr>
+    <w:tblStylePr w:type="band1Horz">
+      <w:tblPr/>
+      <w:tcPr>
+        <w:tcBorders>
+          <w:top w:val="single" w:sz="8" w:space="0" w:color="4584D3" w:themeColor="accent2"/>
+          <w:left w:val="single" w:sz="8" w:space="0" w:color="4584D3" w:themeColor="accent2"/>
+          <w:bottom w:val="single" w:sz="8" w:space="0" w:color="4584D3" w:themeColor="accent2"/>
+          <w:right w:val="single" w:sz="8" w:space="0" w:color="4584D3" w:themeColor="accent2"/>
+          <w:insideV w:val="single" w:sz="8" w:space="0" w:color="4584D3" w:themeColor="accent2"/>
+        </w:tcBorders>
+        <w:shd w:val="clear" w:color="auto" w:fill="D0E0F4" w:themeFill="accent2" w:themeFillTint="3F"/>
+      </w:tcPr>
+    </w:tblStylePr>
+    <w:tblStylePr w:type="band2Horz">
+      <w:tblPr/>
+      <w:tcPr>
+        <w:tcBorders>
+          <w:top w:val="single" w:sz="8" w:space="0" w:color="4584D3" w:themeColor="accent2"/>
+          <w:left w:val="single" w:sz="8" w:space="0" w:color="4584D3" w:themeColor="accent2"/>
+          <w:bottom w:val="single" w:sz="8" w:space="0" w:color="4584D3" w:themeColor="accent2"/>
+          <w:right w:val="single" w:sz="8" w:space="0" w:color="4584D3" w:themeColor="accent2"/>
+          <w:insideV w:val="single" w:sz="8" w:space="0" w:color="4584D3" w:themeColor="accent2"/>
+        </w:tcBorders>
+      </w:tcPr>
+    </w:tblStylePr>
+  </w:style>
+  <w:style w:type="table" w:styleId="MediumShading1-Accent1">
+    <w:name w:val="Medium Shading 1 Accent 1"/>
+    <w:basedOn w:val="TableNormal"/>
+    <w:uiPriority w:val="63"/>
+    <w:rsid w:val="00B26ADB"/>
+    <w:pPr>
+      <w:spacing w:after="0" w:line="240" w:lineRule="auto"/>
+    </w:pPr>
+    <w:tblPr>
+      <w:tblStyleRowBandSize w:val="1"/>
+      <w:tblStyleColBandSize w:val="1"/>
+      <w:tblInd w:w="0" w:type="dxa"/>
+      <w:tblBorders>
+        <w:top w:val="single" w:sz="8" w:space="0" w:color="64C8FD" w:themeColor="accent1" w:themeTint="BF"/>
+        <w:left w:val="single" w:sz="8" w:space="0" w:color="64C8FD" w:themeColor="accent1" w:themeTint="BF"/>
+        <w:bottom w:val="single" w:sz="8" w:space="0" w:color="64C8FD" w:themeColor="accent1" w:themeTint="BF"/>
+        <w:right w:val="single" w:sz="8" w:space="0" w:color="64C8FD" w:themeColor="accent1" w:themeTint="BF"/>
+        <w:insideH w:val="single" w:sz="8" w:space="0" w:color="64C8FD" w:themeColor="accent1" w:themeTint="BF"/>
+      </w:tblBorders>
+      <w:tblCellMar>
+        <w:top w:w="0" w:type="dxa"/>
+        <w:left w:w="108" w:type="dxa"/>
+        <w:bottom w:w="0" w:type="dxa"/>
+        <w:right w:w="108" w:type="dxa"/>
+      </w:tblCellMar>
+    </w:tblPr>
+    <w:tblStylePr w:type="firstRow">
+      <w:pPr>
+        <w:spacing w:before="0" w:after="0" w:line="240" w:lineRule="auto"/>
+      </w:pPr>
+      <w:rPr>
+        <w:b/>
+        <w:bCs/>
+        <w:color w:val="FFFFFF" w:themeColor="background1"/>
+      </w:rPr>
+      <w:tblPr/>
+      <w:tcPr>
+        <w:tcBorders>
+          <w:top w:val="single" w:sz="8" w:space="0" w:color="64C8FD" w:themeColor="accent1" w:themeTint="BF"/>
+          <w:left w:val="single" w:sz="8" w:space="0" w:color="64C8FD" w:themeColor="accent1" w:themeTint="BF"/>
+          <w:bottom w:val="single" w:sz="8" w:space="0" w:color="64C8FD" w:themeColor="accent1" w:themeTint="BF"/>
+          <w:right w:val="single" w:sz="8" w:space="0" w:color="64C8FD" w:themeColor="accent1" w:themeTint="BF"/>
+          <w:insideH w:val="nil"/>
+          <w:insideV w:val="nil"/>
+        </w:tcBorders>
+        <w:shd w:val="clear" w:color="auto" w:fill="31B6FD" w:themeFill="accent1"/>
+      </w:tcPr>
+    </w:tblStylePr>
+    <w:tblStylePr w:type="lastRow">
+      <w:pPr>
+        <w:spacing w:before="0" w:after="0" w:line="240" w:lineRule="auto"/>
+      </w:pPr>
+      <w:rPr>
+        <w:b/>
+        <w:bCs/>
+      </w:rPr>
+      <w:tblPr/>
+      <w:tcPr>
+        <w:tcBorders>
+          <w:top w:val="double" w:sz="6" w:space="0" w:color="64C8FD" w:themeColor="accent1" w:themeTint="BF"/>
+          <w:left w:val="single" w:sz="8" w:space="0" w:color="64C8FD" w:themeColor="accent1" w:themeTint="BF"/>
+          <w:bottom w:val="single" w:sz="8" w:space="0" w:color="64C8FD" w:themeColor="accent1" w:themeTint="BF"/>
+          <w:right w:val="single" w:sz="8" w:space="0" w:color="64C8FD" w:themeColor="accent1" w:themeTint="BF"/>
+          <w:insideH w:val="nil"/>
+          <w:insideV w:val="nil"/>
+        </w:tcBorders>
+      </w:tcPr>
+    </w:tblStylePr>
+    <w:tblStylePr w:type="firstCol">
+      <w:rPr>
+        <w:b/>
+        <w:bCs/>
+      </w:rPr>
+    </w:tblStylePr>
+    <w:tblStylePr w:type="lastCol">
+      <w:rPr>
+        <w:b/>
+        <w:bCs/>
+      </w:rPr>
+    </w:tblStylePr>
+    <w:tblStylePr w:type="band1Vert">
+      <w:tblPr/>
+      <w:tcPr>
+        <w:shd w:val="clear" w:color="auto" w:fill="CBECFE" w:themeFill="accent1" w:themeFillTint="3F"/>
+      </w:tcPr>
+    </w:tblStylePr>
+    <w:tblStylePr w:type="band1Horz">
+      <w:tblPr/>
+      <w:tcPr>
+        <w:tcBorders>
+          <w:insideH w:val="nil"/>
+          <w:insideV w:val="nil"/>
+        </w:tcBorders>
+        <w:shd w:val="clear" w:color="auto" w:fill="CBECFE" w:themeFill="accent1" w:themeFillTint="3F"/>
+      </w:tcPr>
+    </w:tblStylePr>
+    <w:tblStylePr w:type="band2Horz">
+      <w:tblPr/>
+      <w:tcPr>
+        <w:tcBorders>
+          <w:insideH w:val="nil"/>
+          <w:insideV w:val="nil"/>
+        </w:tcBorders>
+      </w:tcPr>
+    </w:tblStylePr>
+  </w:style>
+  <w:style w:type="table" w:styleId="ColorfulList-Accent1">
+    <w:name w:val="Colorful List Accent 1"/>
+    <w:basedOn w:val="TableNormal"/>
+    <w:uiPriority w:val="72"/>
+    <w:rsid w:val="00B26ADB"/>
+    <w:pPr>
+      <w:spacing w:after="0" w:line="240" w:lineRule="auto"/>
+    </w:pPr>
+    <w:rPr>
+      <w:color w:val="000000" w:themeColor="text1"/>
+    </w:rPr>
+    <w:tblPr>
+      <w:tblStyleRowBandSize w:val="1"/>
+      <w:tblStyleColBandSize w:val="1"/>
+      <w:tblInd w:w="0" w:type="dxa"/>
+      <w:tblCellMar>
+        <w:top w:w="0" w:type="dxa"/>
+        <w:left w:w="108" w:type="dxa"/>
+        <w:bottom w:w="0" w:type="dxa"/>
+        <w:right w:w="108" w:type="dxa"/>
+      </w:tblCellMar>
+    </w:tblPr>
+    <w:tcPr>
+      <w:shd w:val="clear" w:color="auto" w:fill="EAF7FE" w:themeFill="accent1" w:themeFillTint="19"/>
+    </w:tcPr>
+    <w:tblStylePr w:type="firstRow">
+      <w:rPr>
+        <w:b/>
+        <w:bCs/>
+        <w:color w:val="FFFFFF" w:themeColor="background1"/>
+      </w:rPr>
+      <w:tblPr/>
+      <w:tcPr>
+        <w:tcBorders>
+          <w:bottom w:val="single" w:sz="12" w:space="0" w:color="FFFFFF" w:themeColor="background1"/>
+        </w:tcBorders>
+        <w:shd w:val="clear" w:color="auto" w:fill="2B68B5" w:themeFill="accent2" w:themeFillShade="CC"/>
+      </w:tcPr>
+    </w:tblStylePr>
+    <w:tblStylePr w:type="lastRow">
+      <w:rPr>
+        <w:b/>
+        <w:bCs/>
+        <w:color w:val="2B68B5" w:themeColor="accent2" w:themeShade="CC"/>
+      </w:rPr>
+      <w:tblPr/>
+      <w:tcPr>
+        <w:tcBorders>
+          <w:top w:val="single" w:sz="12" w:space="0" w:color="000000" w:themeColor="text1"/>
+        </w:tcBorders>
+        <w:shd w:val="clear" w:color="auto" w:fill="FFFFFF" w:themeFill="background1"/>
+      </w:tcPr>
+    </w:tblStylePr>
+    <w:tblStylePr w:type="firstCol">
+      <w:rPr>
+        <w:b/>
+        <w:bCs/>
+      </w:rPr>
+    </w:tblStylePr>
+    <w:tblStylePr w:type="lastCol">
+      <w:rPr>
+        <w:b/>
+        <w:bCs/>
+      </w:rPr>
+    </w:tblStylePr>
+    <w:tblStylePr w:type="band1Vert">
+      <w:tblPr/>
+      <w:tcPr>
+        <w:tcBorders>
+          <w:top w:val="nil"/>
+          <w:left w:val="nil"/>
+          <w:bottom w:val="nil"/>
+          <w:right w:val="nil"/>
+          <w:insideH w:val="nil"/>
+          <w:insideV w:val="nil"/>
+        </w:tcBorders>
+        <w:shd w:val="clear" w:color="auto" w:fill="CBECFE" w:themeFill="accent1" w:themeFillTint="3F"/>
+      </w:tcPr>
+    </w:tblStylePr>
+    <w:tblStylePr w:type="band1Horz">
+      <w:tblPr/>
+      <w:tcPr>
+        <w:shd w:val="clear" w:color="auto" w:fill="D5F0FE" w:themeFill="accent1" w:themeFillTint="33"/>
+      </w:tcPr>
+    </w:tblStylePr>
+  </w:style>
+  <w:style w:type="table" w:styleId="MediumGrid3-Accent5">
+    <w:name w:val="Medium Grid 3 Accent 5"/>
+    <w:basedOn w:val="TableNormal"/>
+    <w:uiPriority w:val="69"/>
+    <w:rsid w:val="00B26ADB"/>
+    <w:pPr>
+      <w:spacing w:after="0" w:line="240" w:lineRule="auto"/>
+    </w:pPr>
+    <w:tblPr>
+      <w:tblStyleRowBandSize w:val="1"/>
+      <w:tblStyleColBandSize w:val="1"/>
+      <w:tblInd w:w="0" w:type="dxa"/>
+      <w:tblBorders>
+        <w:top w:val="single" w:sz="8" w:space="0" w:color="FFFFFF" w:themeColor="background1"/>
+        <w:left w:val="single" w:sz="8" w:space="0" w:color="FFFFFF" w:themeColor="background1"/>
+        <w:bottom w:val="single" w:sz="8" w:space="0" w:color="FFFFFF" w:themeColor="background1"/>
+        <w:right w:val="single" w:sz="8" w:space="0" w:color="FFFFFF" w:themeColor="background1"/>
+        <w:insideH w:val="single" w:sz="6" w:space="0" w:color="FFFFFF" w:themeColor="background1"/>
+        <w:insideV w:val="single" w:sz="6" w:space="0" w:color="FFFFFF" w:themeColor="background1"/>
+      </w:tblBorders>
+      <w:tblCellMar>
+        <w:top w:w="0" w:type="dxa"/>
+        <w:left w:w="108" w:type="dxa"/>
+        <w:bottom w:w="0" w:type="dxa"/>
+        <w:right w:w="108" w:type="dxa"/>
+      </w:tblCellMar>
+    </w:tblPr>
+    <w:tcPr>
+      <w:shd w:val="clear" w:color="auto" w:fill="FCEFCF" w:themeFill="accent5" w:themeFillTint="3F"/>
+    </w:tcPr>
+    <w:tblStylePr w:type="firstRow">
+      <w:rPr>
+        <w:b/>
+        <w:bCs/>
+        <w:i w:val="0"/>
+        <w:iCs w:val="0"/>
+        <w:color w:val="FFFFFF" w:themeColor="background1"/>
+      </w:rPr>
+      <w:tblPr/>
+      <w:tcPr>
+        <w:tcBorders>
+          <w:top w:val="single" w:sz="8" w:space="0" w:color="FFFFFF" w:themeColor="background1"/>
+          <w:left w:val="single" w:sz="8" w:space="0" w:color="FFFFFF" w:themeColor="background1"/>
+          <w:bottom w:val="single" w:sz="24" w:space="0" w:color="FFFFFF" w:themeColor="background1"/>
+          <w:right w:val="single" w:sz="8" w:space="0" w:color="FFFFFF" w:themeColor="background1"/>
+          <w:insideH w:val="nil"/>
+          <w:insideV w:val="single" w:sz="8" w:space="0" w:color="FFFFFF" w:themeColor="background1"/>
+        </w:tcBorders>
+        <w:shd w:val="clear" w:color="auto" w:fill="F5C040" w:themeFill="accent5"/>
+      </w:tcPr>
+    </w:tblStylePr>
+    <w:tblStylePr w:type="lastRow">
+      <w:rPr>
+        <w:b/>
+        <w:bCs/>
+        <w:i w:val="0"/>
+        <w:iCs w:val="0"/>
+        <w:color w:val="FFFFFF" w:themeColor="background1"/>
+      </w:rPr>
+      <w:tblPr/>
+      <w:tcPr>
+        <w:tcBorders>
+          <w:top w:val="single" w:sz="24" w:space="0" w:color="FFFFFF" w:themeColor="background1"/>
+          <w:left w:val="single" w:sz="8" w:space="0" w:color="FFFFFF" w:themeColor="background1"/>
+          <w:bottom w:val="single" w:sz="8" w:space="0" w:color="FFFFFF" w:themeColor="background1"/>
+          <w:right w:val="single" w:sz="8" w:space="0" w:color="FFFFFF" w:themeColor="background1"/>
+          <w:insideH w:val="nil"/>
+          <w:insideV w:val="single" w:sz="8" w:space="0" w:color="FFFFFF" w:themeColor="background1"/>
+        </w:tcBorders>
+        <w:shd w:val="clear" w:color="auto" w:fill="F5C040" w:themeFill="accent5"/>
+      </w:tcPr>
+    </w:tblStylePr>
+    <w:tblStylePr w:type="firstCol">
+      <w:rPr>
+        <w:b/>
+        <w:bCs/>
+        <w:i w:val="0"/>
+        <w:iCs w:val="0"/>
+        <w:color w:val="FFFFFF" w:themeColor="background1"/>
+      </w:rPr>
+      <w:tblPr/>
+      <w:tcPr>
+        <w:tcBorders>
+          <w:left w:val="single" w:sz="8" w:space="0" w:color="FFFFFF" w:themeColor="background1"/>
+          <w:right w:val="single" w:sz="24" w:space="0" w:color="FFFFFF" w:themeColor="background1"/>
+          <w:insideH w:val="nil"/>
+          <w:insideV w:val="nil"/>
+        </w:tcBorders>
+        <w:shd w:val="clear" w:color="auto" w:fill="F5C040" w:themeFill="accent5"/>
+      </w:tcPr>
+    </w:tblStylePr>
+    <w:tblStylePr w:type="lastCol">
+      <w:rPr>
+        <w:b/>
+        <w:bCs/>
+        <w:i w:val="0"/>
+        <w:iCs w:val="0"/>
+        <w:color w:val="FFFFFF" w:themeColor="background1"/>
+      </w:rPr>
+      <w:tblPr/>
+      <w:tcPr>
+        <w:tcBorders>
+          <w:top w:val="nil"/>
+          <w:left w:val="single" w:sz="24" w:space="0" w:color="FFFFFF" w:themeColor="background1"/>
+          <w:bottom w:val="nil"/>
+          <w:right w:val="nil"/>
+          <w:insideH w:val="nil"/>
+          <w:insideV w:val="nil"/>
+        </w:tcBorders>
+        <w:shd w:val="clear" w:color="auto" w:fill="F5C040" w:themeFill="accent5"/>
+      </w:tcPr>
+    </w:tblStylePr>
+    <w:tblStylePr w:type="band1Vert">
+      <w:tblPr/>
+      <w:tcPr>
+        <w:tcBorders>
+          <w:top w:val="single" w:sz="8" w:space="0" w:color="FFFFFF" w:themeColor="background1"/>
+          <w:left w:val="single" w:sz="8" w:space="0" w:color="FFFFFF" w:themeColor="background1"/>
+          <w:bottom w:val="single" w:sz="8" w:space="0" w:color="FFFFFF" w:themeColor="background1"/>
+          <w:right w:val="single" w:sz="8" w:space="0" w:color="FFFFFF" w:themeColor="background1"/>
+          <w:insideH w:val="nil"/>
+          <w:insideV w:val="nil"/>
+        </w:tcBorders>
+        <w:shd w:val="clear" w:color="auto" w:fill="FADF9F" w:themeFill="accent5" w:themeFillTint="7F"/>
+      </w:tcPr>
+    </w:tblStylePr>
+    <w:tblStylePr w:type="band1Horz">
+      <w:tblPr/>
+      <w:tcPr>
+        <w:tcBorders>
+          <w:top w:val="single" w:sz="8" w:space="0" w:color="FFFFFF" w:themeColor="background1"/>
+          <w:left w:val="single" w:sz="8" w:space="0" w:color="FFFFFF" w:themeColor="background1"/>
+          <w:bottom w:val="single" w:sz="8" w:space="0" w:color="FFFFFF" w:themeColor="background1"/>
+          <w:right w:val="single" w:sz="8" w:space="0" w:color="FFFFFF" w:themeColor="background1"/>
+          <w:insideH w:val="single" w:sz="8" w:space="0" w:color="FFFFFF" w:themeColor="background1"/>
+          <w:insideV w:val="single" w:sz="8" w:space="0" w:color="FFFFFF" w:themeColor="background1"/>
+        </w:tcBorders>
+        <w:shd w:val="clear" w:color="auto" w:fill="FADF9F" w:themeFill="accent5" w:themeFillTint="7F"/>
+      </w:tcPr>
+    </w:tblStylePr>
+  </w:style>
+  <w:style w:type="table" w:styleId="MediumGrid3-Accent2">
+    <w:name w:val="Medium Grid 3 Accent 2"/>
+    <w:basedOn w:val="TableNormal"/>
+    <w:uiPriority w:val="69"/>
+    <w:rsid w:val="00B26ADB"/>
+    <w:pPr>
+      <w:spacing w:after="0" w:line="240" w:lineRule="auto"/>
+    </w:pPr>
+    <w:tblPr>
+      <w:tblStyleRowBandSize w:val="1"/>
+      <w:tblStyleColBandSize w:val="1"/>
+      <w:tblInd w:w="0" w:type="dxa"/>
+      <w:tblBorders>
+        <w:top w:val="single" w:sz="8" w:space="0" w:color="FFFFFF" w:themeColor="background1"/>
+        <w:left w:val="single" w:sz="8" w:space="0" w:color="FFFFFF" w:themeColor="background1"/>
+        <w:bottom w:val="single" w:sz="8" w:space="0" w:color="FFFFFF" w:themeColor="background1"/>
+        <w:right w:val="single" w:sz="8" w:space="0" w:color="FFFFFF" w:themeColor="background1"/>
+        <w:insideH w:val="single" w:sz="6" w:space="0" w:color="FFFFFF" w:themeColor="background1"/>
+        <w:insideV w:val="single" w:sz="6" w:space="0" w:color="FFFFFF" w:themeColor="background1"/>
+      </w:tblBorders>
+      <w:tblCellMar>
+        <w:top w:w="0" w:type="dxa"/>
+        <w:left w:w="108" w:type="dxa"/>
+        <w:bottom w:w="0" w:type="dxa"/>
+        <w:right w:w="108" w:type="dxa"/>
+      </w:tblCellMar>
+    </w:tblPr>
+    <w:tcPr>
+      <w:shd w:val="clear" w:color="auto" w:fill="D0E0F4" w:themeFill="accent2" w:themeFillTint="3F"/>
+    </w:tcPr>
+    <w:tblStylePr w:type="firstRow">
+      <w:rPr>
+        <w:b/>
+        <w:bCs/>
+        <w:i w:val="0"/>
+        <w:iCs w:val="0"/>
+        <w:color w:val="FFFFFF" w:themeColor="background1"/>
+      </w:rPr>
+      <w:tblPr/>
+      <w:tcPr>
+        <w:tcBorders>
+          <w:top w:val="single" w:sz="8" w:space="0" w:color="FFFFFF" w:themeColor="background1"/>
+          <w:left w:val="single" w:sz="8" w:space="0" w:color="FFFFFF" w:themeColor="background1"/>
+          <w:bottom w:val="single" w:sz="24" w:space="0" w:color="FFFFFF" w:themeColor="background1"/>
+          <w:right w:val="single" w:sz="8" w:space="0" w:color="FFFFFF" w:themeColor="background1"/>
+          <w:insideH w:val="nil"/>
+          <w:insideV w:val="single" w:sz="8" w:space="0" w:color="FFFFFF" w:themeColor="background1"/>
+        </w:tcBorders>
+        <w:shd w:val="clear" w:color="auto" w:fill="4584D3" w:themeFill="accent2"/>
+      </w:tcPr>
+    </w:tblStylePr>
+    <w:tblStylePr w:type="lastRow">
+      <w:rPr>
+        <w:b/>
+        <w:bCs/>
+        <w:i w:val="0"/>
+        <w:iCs w:val="0"/>
+        <w:color w:val="FFFFFF" w:themeColor="background1"/>
+      </w:rPr>
+      <w:tblPr/>
+      <w:tcPr>
+        <w:tcBorders>
+          <w:top w:val="single" w:sz="24" w:space="0" w:color="FFFFFF" w:themeColor="background1"/>
+          <w:left w:val="single" w:sz="8" w:space="0" w:color="FFFFFF" w:themeColor="background1"/>
+          <w:bottom w:val="single" w:sz="8" w:space="0" w:color="FFFFFF" w:themeColor="background1"/>
+          <w:right w:val="single" w:sz="8" w:space="0" w:color="FFFFFF" w:themeColor="background1"/>
+          <w:insideH w:val="nil"/>
+          <w:insideV w:val="single" w:sz="8" w:space="0" w:color="FFFFFF" w:themeColor="background1"/>
+        </w:tcBorders>
+        <w:shd w:val="clear" w:color="auto" w:fill="4584D3" w:themeFill="accent2"/>
+      </w:tcPr>
+    </w:tblStylePr>
+    <w:tblStylePr w:type="firstCol">
+      <w:rPr>
+        <w:b/>
+        <w:bCs/>
+        <w:i w:val="0"/>
+        <w:iCs w:val="0"/>
+        <w:color w:val="FFFFFF" w:themeColor="background1"/>
+      </w:rPr>
+      <w:tblPr/>
+      <w:tcPr>
+        <w:tcBorders>
+          <w:left w:val="single" w:sz="8" w:space="0" w:color="FFFFFF" w:themeColor="background1"/>
+          <w:right w:val="single" w:sz="24" w:space="0" w:color="FFFFFF" w:themeColor="background1"/>
+          <w:insideH w:val="nil"/>
+          <w:insideV w:val="nil"/>
+        </w:tcBorders>
+        <w:shd w:val="clear" w:color="auto" w:fill="4584D3" w:themeFill="accent2"/>
+      </w:tcPr>
+    </w:tblStylePr>
+    <w:tblStylePr w:type="lastCol">
+      <w:rPr>
+        <w:b/>
+        <w:bCs/>
+        <w:i w:val="0"/>
+        <w:iCs w:val="0"/>
+        <w:color w:val="FFFFFF" w:themeColor="background1"/>
+      </w:rPr>
+      <w:tblPr/>
+      <w:tcPr>
+        <w:tcBorders>
+          <w:top w:val="nil"/>
+          <w:left w:val="single" w:sz="24" w:space="0" w:color="FFFFFF" w:themeColor="background1"/>
+          <w:bottom w:val="nil"/>
+          <w:right w:val="nil"/>
+          <w:insideH w:val="nil"/>
+          <w:insideV w:val="nil"/>
+        </w:tcBorders>
+        <w:shd w:val="clear" w:color="auto" w:fill="4584D3" w:themeFill="accent2"/>
+      </w:tcPr>
+    </w:tblStylePr>
+    <w:tblStylePr w:type="band1Vert">
+      <w:tblPr/>
+      <w:tcPr>
+        <w:tcBorders>
+          <w:top w:val="single" w:sz="8" w:space="0" w:color="FFFFFF" w:themeColor="background1"/>
+          <w:left w:val="single" w:sz="8" w:space="0" w:color="FFFFFF" w:themeColor="background1"/>
+          <w:bottom w:val="single" w:sz="8" w:space="0" w:color="FFFFFF" w:themeColor="background1"/>
+          <w:right w:val="single" w:sz="8" w:space="0" w:color="FFFFFF" w:themeColor="background1"/>
+          <w:insideH w:val="nil"/>
+          <w:insideV w:val="nil"/>
+        </w:tcBorders>
+        <w:shd w:val="clear" w:color="auto" w:fill="A2C1E9" w:themeFill="accent2" w:themeFillTint="7F"/>
+      </w:tcPr>
+    </w:tblStylePr>
+    <w:tblStylePr w:type="band1Horz">
+      <w:tblPr/>
+      <w:tcPr>
+        <w:tcBorders>
+          <w:top w:val="single" w:sz="8" w:space="0" w:color="FFFFFF" w:themeColor="background1"/>
+          <w:left w:val="single" w:sz="8" w:space="0" w:color="FFFFFF" w:themeColor="background1"/>
+          <w:bottom w:val="single" w:sz="8" w:space="0" w:color="FFFFFF" w:themeColor="background1"/>
+          <w:right w:val="single" w:sz="8" w:space="0" w:color="FFFFFF" w:themeColor="background1"/>
+          <w:insideH w:val="single" w:sz="8" w:space="0" w:color="FFFFFF" w:themeColor="background1"/>
+          <w:insideV w:val="single" w:sz="8" w:space="0" w:color="FFFFFF" w:themeColor="background1"/>
+        </w:tcBorders>
+        <w:shd w:val="clear" w:color="auto" w:fill="A2C1E9" w:themeFill="accent2" w:themeFillTint="7F"/>
+      </w:tcPr>
+    </w:tblStylePr>
+  </w:style>
+  <w:style w:type="table" w:styleId="MediumGrid3-Accent1">
+    <w:name w:val="Medium Grid 3 Accent 1"/>
+    <w:basedOn w:val="TableNormal"/>
+    <w:uiPriority w:val="69"/>
+    <w:rsid w:val="00B26ADB"/>
+    <w:pPr>
+      <w:spacing w:after="0" w:line="240" w:lineRule="auto"/>
+    </w:pPr>
+    <w:tblPr>
+      <w:tblStyleRowBandSize w:val="1"/>
+      <w:tblStyleColBandSize w:val="1"/>
+      <w:tblInd w:w="0" w:type="dxa"/>
+      <w:tblBorders>
+        <w:top w:val="single" w:sz="8" w:space="0" w:color="FFFFFF" w:themeColor="background1"/>
+        <w:left w:val="single" w:sz="8" w:space="0" w:color="FFFFFF" w:themeColor="background1"/>
+        <w:bottom w:val="single" w:sz="8" w:space="0" w:color="FFFFFF" w:themeColor="background1"/>
+        <w:right w:val="single" w:sz="8" w:space="0" w:color="FFFFFF" w:themeColor="background1"/>
+        <w:insideH w:val="single" w:sz="6" w:space="0" w:color="FFFFFF" w:themeColor="background1"/>
+        <w:insideV w:val="single" w:sz="6" w:space="0" w:color="FFFFFF" w:themeColor="background1"/>
+      </w:tblBorders>
+      <w:tblCellMar>
+        <w:top w:w="0" w:type="dxa"/>
+        <w:left w:w="108" w:type="dxa"/>
+        <w:bottom w:w="0" w:type="dxa"/>
+        <w:right w:w="108" w:type="dxa"/>
+      </w:tblCellMar>
+    </w:tblPr>
+    <w:tcPr>
+      <w:shd w:val="clear" w:color="auto" w:fill="CBECFE" w:themeFill="accent1" w:themeFillTint="3F"/>
+    </w:tcPr>
+    <w:tblStylePr w:type="firstRow">
+      <w:rPr>
+        <w:b/>
+        <w:bCs/>
+        <w:i w:val="0"/>
+        <w:iCs w:val="0"/>
+        <w:color w:val="FFFFFF" w:themeColor="background1"/>
+      </w:rPr>
+      <w:tblPr/>
+      <w:tcPr>
+        <w:tcBorders>
+          <w:top w:val="single" w:sz="8" w:space="0" w:color="FFFFFF" w:themeColor="background1"/>
+          <w:left w:val="single" w:sz="8" w:space="0" w:color="FFFFFF" w:themeColor="background1"/>
+          <w:bottom w:val="single" w:sz="24" w:space="0" w:color="FFFFFF" w:themeColor="background1"/>
+          <w:right w:val="single" w:sz="8" w:space="0" w:color="FFFFFF" w:themeColor="background1"/>
+          <w:insideH w:val="nil"/>
+          <w:insideV w:val="single" w:sz="8" w:space="0" w:color="FFFFFF" w:themeColor="background1"/>
+        </w:tcBorders>
+        <w:shd w:val="clear" w:color="auto" w:fill="31B6FD" w:themeFill="accent1"/>
+      </w:tcPr>
+    </w:tblStylePr>
+    <w:tblStylePr w:type="lastRow">
+      <w:rPr>
+        <w:b/>
+        <w:bCs/>
+        <w:i w:val="0"/>
+        <w:iCs w:val="0"/>
+        <w:color w:val="FFFFFF" w:themeColor="background1"/>
+      </w:rPr>
+      <w:tblPr/>
+      <w:tcPr>
+        <w:tcBorders>
+          <w:top w:val="single" w:sz="24" w:space="0" w:color="FFFFFF" w:themeColor="background1"/>
+          <w:left w:val="single" w:sz="8" w:space="0" w:color="FFFFFF" w:themeColor="background1"/>
+          <w:bottom w:val="single" w:sz="8" w:space="0" w:color="FFFFFF" w:themeColor="background1"/>
+          <w:right w:val="single" w:sz="8" w:space="0" w:color="FFFFFF" w:themeColor="background1"/>
+          <w:insideH w:val="nil"/>
+          <w:insideV w:val="single" w:sz="8" w:space="0" w:color="FFFFFF" w:themeColor="background1"/>
+        </w:tcBorders>
+        <w:shd w:val="clear" w:color="auto" w:fill="31B6FD" w:themeFill="accent1"/>
+      </w:tcPr>
+    </w:tblStylePr>
+    <w:tblStylePr w:type="firstCol">
+      <w:rPr>
+        <w:b/>
+        <w:bCs/>
+        <w:i w:val="0"/>
+        <w:iCs w:val="0"/>
+        <w:color w:val="FFFFFF" w:themeColor="background1"/>
+      </w:rPr>
+      <w:tblPr/>
+      <w:tcPr>
+        <w:tcBorders>
+          <w:left w:val="single" w:sz="8" w:space="0" w:color="FFFFFF" w:themeColor="background1"/>
+          <w:right w:val="single" w:sz="24" w:space="0" w:color="FFFFFF" w:themeColor="background1"/>
+          <w:insideH w:val="nil"/>
+          <w:insideV w:val="nil"/>
+        </w:tcBorders>
+        <w:shd w:val="clear" w:color="auto" w:fill="31B6FD" w:themeFill="accent1"/>
+      </w:tcPr>
+    </w:tblStylePr>
+    <w:tblStylePr w:type="lastCol">
+      <w:rPr>
+        <w:b/>
+        <w:bCs/>
+        <w:i w:val="0"/>
+        <w:iCs w:val="0"/>
+        <w:color w:val="FFFFFF" w:themeColor="background1"/>
+      </w:rPr>
+      <w:tblPr/>
+      <w:tcPr>
+        <w:tcBorders>
+          <w:top w:val="nil"/>
+          <w:left w:val="single" w:sz="24" w:space="0" w:color="FFFFFF" w:themeColor="background1"/>
+          <w:bottom w:val="nil"/>
+          <w:right w:val="nil"/>
+          <w:insideH w:val="nil"/>
+          <w:insideV w:val="nil"/>
+        </w:tcBorders>
+        <w:shd w:val="clear" w:color="auto" w:fill="31B6FD" w:themeFill="accent1"/>
+      </w:tcPr>
+    </w:tblStylePr>
+    <w:tblStylePr w:type="band1Vert">
+      <w:tblPr/>
+      <w:tcPr>
+        <w:tcBorders>
+          <w:top w:val="single" w:sz="8" w:space="0" w:color="FFFFFF" w:themeColor="background1"/>
+          <w:left w:val="single" w:sz="8" w:space="0" w:color="FFFFFF" w:themeColor="background1"/>
+          <w:bottom w:val="single" w:sz="8" w:space="0" w:color="FFFFFF" w:themeColor="background1"/>
+          <w:right w:val="single" w:sz="8" w:space="0" w:color="FFFFFF" w:themeColor="background1"/>
+          <w:insideH w:val="nil"/>
+          <w:insideV w:val="nil"/>
+        </w:tcBorders>
+        <w:shd w:val="clear" w:color="auto" w:fill="98DAFE" w:themeFill="accent1" w:themeFillTint="7F"/>
+      </w:tcPr>
+    </w:tblStylePr>
+    <w:tblStylePr w:type="band1Horz">
+      <w:tblPr/>
+      <w:tcPr>
+        <w:tcBorders>
+          <w:top w:val="single" w:sz="8" w:space="0" w:color="FFFFFF" w:themeColor="background1"/>
+          <w:left w:val="single" w:sz="8" w:space="0" w:color="FFFFFF" w:themeColor="background1"/>
+          <w:bottom w:val="single" w:sz="8" w:space="0" w:color="FFFFFF" w:themeColor="background1"/>
+          <w:right w:val="single" w:sz="8" w:space="0" w:color="FFFFFF" w:themeColor="background1"/>
+          <w:insideH w:val="single" w:sz="8" w:space="0" w:color="FFFFFF" w:themeColor="background1"/>
+          <w:insideV w:val="single" w:sz="8" w:space="0" w:color="FFFFFF" w:themeColor="background1"/>
+        </w:tcBorders>
+        <w:shd w:val="clear" w:color="auto" w:fill="98DAFE" w:themeFill="accent1" w:themeFillTint="7F"/>
+      </w:tcPr>
+    </w:tblStylePr>
+  </w:style>
 </w:styles>
 </file>
 
@@ -7759,7 +10173,7 @@
     <w:charset w:val="00"/>
     <w:family w:val="auto"/>
     <w:pitch w:val="variable"/>
-    <w:sig w:usb0="E0002AFF" w:usb1="C0007841" w:usb2="00000009" w:usb3="00000000" w:csb0="000001FF" w:csb1="00000000"/>
+    <w:sig w:usb0="00000003" w:usb1="00000000" w:usb2="00000000" w:usb3="00000000" w:csb0="00000001" w:csb1="00000000"/>
   </w:font>
   <w:font w:name="Wingdings">
     <w:panose1 w:val="05000000000000000000"/>
@@ -7780,14 +10194,14 @@
     <w:charset w:val="00"/>
     <w:family w:val="auto"/>
     <w:pitch w:val="variable"/>
-    <w:sig w:usb0="E0002AFF" w:usb1="C0007843" w:usb2="00000009" w:usb3="00000000" w:csb0="000001FF" w:csb1="00000000"/>
+    <w:sig w:usb0="00000003" w:usb1="00000000" w:usb2="00000000" w:usb3="00000000" w:csb0="00000001" w:csb1="00000000"/>
   </w:font>
   <w:font w:name="Candara">
     <w:panose1 w:val="020E0502030303020204"/>
     <w:charset w:val="00"/>
     <w:family w:val="auto"/>
     <w:pitch w:val="variable"/>
-    <w:sig w:usb0="A00002EF" w:usb1="4000A44B" w:usb2="00000000" w:usb3="00000000" w:csb0="0000019F" w:csb1="00000000"/>
+    <w:sig w:usb0="00000003" w:usb1="00000000" w:usb2="00000000" w:usb3="00000000" w:csb0="00000001" w:csb1="00000000"/>
   </w:font>
   <w:font w:name="华文楷体">
     <w:charset w:val="50"/>
@@ -7809,23 +10223,32 @@
     <w:pitch w:val="variable"/>
     <w:sig w:usb0="00000003" w:usb1="00000000" w:usb2="00000000" w:usb3="00000000" w:csb0="00000001" w:csb1="00000000"/>
   </w:font>
+  <w:font w:name="Verdana">
+    <w:panose1 w:val="020B0604030504040204"/>
+    <w:charset w:val="00"/>
+    <w:family w:val="auto"/>
+    <w:pitch w:val="variable"/>
+    <w:sig w:usb0="00000003" w:usb1="00000000" w:usb2="00000000" w:usb3="00000000" w:csb0="00000001" w:csb1="00000000"/>
+  </w:font>
   <w:font w:name="Arial">
     <w:panose1 w:val="020B0604020202020204"/>
     <w:charset w:val="00"/>
     <w:family w:val="auto"/>
     <w:pitch w:val="variable"/>
-    <w:sig w:usb0="E0002AFF" w:usb1="C0007843" w:usb2="00000009" w:usb3="00000000" w:csb0="000001FF" w:csb1="00000000"/>
+    <w:sig w:usb0="00000003" w:usb1="00000000" w:usb2="00000000" w:usb3="00000000" w:csb0="00000001" w:csb1="00000000"/>
   </w:font>
   <w:font w:name="Cambria">
     <w:panose1 w:val="02040503050406030204"/>
     <w:charset w:val="00"/>
     <w:family w:val="auto"/>
     <w:pitch w:val="variable"/>
-    <w:sig w:usb0="E00002FF" w:usb1="400004FF" w:usb2="00000000" w:usb3="00000000" w:csb0="0000019F" w:csb1="00000000"/>
+    <w:sig w:usb0="00000003" w:usb1="00000000" w:usb2="00000000" w:usb3="00000000" w:csb0="00000001" w:csb1="00000000"/>
   </w:font>
   <w:font w:name="宋体">
-    <w:charset w:val="50"/>
+    <w:panose1 w:val="00000000000000000000"/>
+    <w:charset w:val="86"/>
     <w:family w:val="auto"/>
+    <w:notTrueType/>
     <w:pitch w:val="variable"/>
     <w:sig w:usb0="00000001" w:usb1="080E0000" w:usb2="00000010" w:usb3="00000000" w:csb0="00040000" w:csb1="00000000"/>
   </w:font>
@@ -7834,7 +10257,7 @@
     <w:charset w:val="00"/>
     <w:family w:val="auto"/>
     <w:pitch w:val="variable"/>
-    <w:sig w:usb0="E10002FF" w:usb1="4000ACFF" w:usb2="00000009" w:usb3="00000000" w:csb0="0000019F" w:csb1="00000000"/>
+    <w:sig w:usb0="00000003" w:usb1="00000000" w:usb2="00000000" w:usb3="00000000" w:csb0="00000001" w:csb1="00000000"/>
   </w:font>
 </w:fonts>
 </file>
@@ -7929,16 +10352,13 @@
     <w:rsidRoot w:val="000D05DD"/>
     <w:rsid w:val="000D05DD"/>
     <w:rsid w:val="00123198"/>
-    <w:rsid w:val="00176A4B"/>
     <w:rsid w:val="00486261"/>
     <w:rsid w:val="00745521"/>
     <w:rsid w:val="00784AD0"/>
-    <w:rsid w:val="008C48A0"/>
-    <w:rsid w:val="00A4027D"/>
     <w:rsid w:val="00AB6DA8"/>
-    <w:rsid w:val="00B56AEF"/>
     <w:rsid w:val="00B64E29"/>
     <w:rsid w:val="00F355D7"/>
+    <w:rsid w:val="00F73104"/>
     <w:rsid w:val="00FA68A1"/>
   </w:rsids>
   <m:mathPr>
@@ -8887,7 +11307,7 @@
 </file>
 
 <file path=customXml/itemProps1.xml><?xml version="1.0" encoding="utf-8"?>
-<ds:datastoreItem xmlns:ds="http://schemas.openxmlformats.org/officeDocument/2006/customXml" ds:itemID="{114E057E-CD17-6044-990E-5CE42296AF14}">
+<ds:datastoreItem xmlns:ds="http://schemas.openxmlformats.org/officeDocument/2006/customXml" ds:itemID="{FFB8DB56-AD1B-A341-ABD7-39C104AC9FFF}">
   <ds:schemaRefs>
     <ds:schemaRef ds:uri="http://schemas.openxmlformats.org/officeDocument/2006/bibliography"/>
   </ds:schemaRefs>
@@ -8895,7 +11315,7 @@
 </file>
 
 <file path=customXml/itemProps2.xml><?xml version="1.0" encoding="utf-8"?>
-<ds:datastoreItem xmlns:ds="http://schemas.openxmlformats.org/officeDocument/2006/customXml" ds:itemID="{AF3746FE-99E9-DB45-999B-A7B70CB7EC01}">
+<ds:datastoreItem xmlns:ds="http://schemas.openxmlformats.org/officeDocument/2006/customXml" ds:itemID="{4B9F99A2-5CF2-F946-B63A-14EF18EECF71}">
   <ds:schemaRefs>
     <ds:schemaRef ds:uri="http://schemas.openxmlformats.org/officeDocument/2006/bibliography"/>
   </ds:schemaRefs>
